--- a/ДИПЛОМ/Додаток В.docx
+++ b/ДИПЛОМ/Додаток В.docx
@@ -1,6 +1,6 @@
 
 <file path=word/document.xml><?xml version="1.0" encoding="utf-8"?>
-<w:document xmlns:wpc="http://schemas.microsoft.com/office/word/2010/wordprocessingCanvas" xmlns:cx="http://schemas.microsoft.com/office/drawing/2014/chartex" xmlns:mc="http://schemas.openxmlformats.org/markup-compatibility/2006" xmlns:o="urn:schemas-microsoft-com:office:office" xmlns:r="http://schemas.openxmlformats.org/officeDocument/2006/relationships" xmlns:m="http://schemas.openxmlformats.org/officeDocument/2006/math" xmlns:v="urn:schemas-microsoft-com:vml" xmlns:wp14="http://schemas.microsoft.com/office/word/2010/wordprocessingDrawing" xmlns:wp="http://schemas.openxmlformats.org/drawingml/2006/wordprocessingDrawing" xmlns:w10="urn:schemas-microsoft-com:office:word" xmlns:w="http://schemas.openxmlformats.org/wordprocessingml/2006/main" xmlns:w14="http://schemas.microsoft.com/office/word/2010/wordml" xmlns:w15="http://schemas.microsoft.com/office/word/2012/wordml" xmlns:w16se="http://schemas.microsoft.com/office/word/2015/wordml/symex" xmlns:wpg="http://schemas.microsoft.com/office/word/2010/wordprocessingGroup" xmlns:wpi="http://schemas.microsoft.com/office/word/2010/wordprocessingInk" xmlns:wne="http://schemas.microsoft.com/office/word/2006/wordml" xmlns:wps="http://schemas.microsoft.com/office/word/2010/wordprocessingShape" mc:Ignorable="w14 w15 w16se wp14">
+<w:document xmlns:wpc="http://schemas.microsoft.com/office/word/2010/wordprocessingCanvas" xmlns:cx="http://schemas.microsoft.com/office/drawing/2014/chartex" xmlns:cx1="http://schemas.microsoft.com/office/drawing/2015/9/8/chartex" xmlns:cx2="http://schemas.microsoft.com/office/drawing/2015/10/21/chartex" xmlns:cx3="http://schemas.microsoft.com/office/drawing/2016/5/9/chartex" xmlns:cx4="http://schemas.microsoft.com/office/drawing/2016/5/10/chartex" xmlns:cx5="http://schemas.microsoft.com/office/drawing/2016/5/11/chartex" xmlns:cx6="http://schemas.microsoft.com/office/drawing/2016/5/12/chartex" xmlns:cx7="http://schemas.microsoft.com/office/drawing/2016/5/13/chartex" xmlns:cx8="http://schemas.microsoft.com/office/drawing/2016/5/14/chartex" xmlns:mc="http://schemas.openxmlformats.org/markup-compatibility/2006" xmlns:aink="http://schemas.microsoft.com/office/drawing/2016/ink" xmlns:am3d="http://schemas.microsoft.com/office/drawing/2017/model3d" xmlns:o="urn:schemas-microsoft-com:office:office" xmlns:r="http://schemas.openxmlformats.org/officeDocument/2006/relationships" xmlns:m="http://schemas.openxmlformats.org/officeDocument/2006/math" xmlns:v="urn:schemas-microsoft-com:vml" xmlns:wp14="http://schemas.microsoft.com/office/word/2010/wordprocessingDrawing" xmlns:wp="http://schemas.openxmlformats.org/drawingml/2006/wordprocessingDrawing" xmlns:w10="urn:schemas-microsoft-com:office:word" xmlns:w="http://schemas.openxmlformats.org/wordprocessingml/2006/main" xmlns:w14="http://schemas.microsoft.com/office/word/2010/wordml" xmlns:w15="http://schemas.microsoft.com/office/word/2012/wordml" xmlns:w16cid="http://schemas.microsoft.com/office/word/2016/wordml/cid" xmlns:w16se="http://schemas.microsoft.com/office/word/2015/wordml/symex" xmlns:wpg="http://schemas.microsoft.com/office/word/2010/wordprocessingGroup" xmlns:wpi="http://schemas.microsoft.com/office/word/2010/wordprocessingInk" xmlns:wne="http://schemas.microsoft.com/office/word/2006/wordml" xmlns:wps="http://schemas.microsoft.com/office/word/2010/wordprocessingShape" mc:Ignorable="w14 w15 w16se w16cid wp14">
   <w:body>
     <w:p>
       <w:pPr>
@@ -16,7 +16,7 @@
           <w:color w:val="2E74B5"/>
           <w:sz w:val="28"/>
           <w:szCs w:val="28"/>
-          <w:lang w:val="ru-RU" w:eastAsia="ru-RU"/>
+          <w:lang w:val="uk-UA" w:eastAsia="ru-RU"/>
         </w:rPr>
       </w:pPr>
       <w:bookmarkStart w:id="0" w:name="_Toc516574155"/>
@@ -28,7 +28,7 @@
           <w:color w:val="000000"/>
           <w:sz w:val="28"/>
           <w:szCs w:val="28"/>
-          <w:lang w:val="ru-RU" w:eastAsia="ru-RU"/>
+          <w:lang w:val="uk-UA" w:eastAsia="ru-RU"/>
         </w:rPr>
         <w:t xml:space="preserve">Додаток </w:t>
       </w:r>
@@ -41,12 +41,10 @@
           <w:color w:val="000000"/>
           <w:sz w:val="28"/>
           <w:szCs w:val="28"/>
-          <w:lang w:val="ru-RU" w:eastAsia="ru-RU"/>
+          <w:lang w:val="uk-UA" w:eastAsia="ru-RU"/>
         </w:rPr>
         <w:t>В</w:t>
       </w:r>
-      <w:bookmarkStart w:id="2" w:name="_GoBack"/>
-      <w:bookmarkEnd w:id="2"/>
     </w:p>
     <w:p>
       <w:pPr>
@@ -58,7 +56,7 @@
           <w:color w:val="00000A"/>
           <w:sz w:val="28"/>
           <w:szCs w:val="28"/>
-          <w:lang w:val="ru-RU" w:eastAsia="ru-RU"/>
+          <w:lang w:val="uk-UA" w:eastAsia="ru-RU"/>
         </w:rPr>
       </w:pPr>
     </w:p>
@@ -72,7 +70,7 @@
           <w:color w:val="00000A"/>
           <w:sz w:val="28"/>
           <w:szCs w:val="28"/>
-          <w:lang w:val="ru-RU" w:eastAsia="ru-RU"/>
+          <w:lang w:val="uk-UA" w:eastAsia="ru-RU"/>
         </w:rPr>
       </w:pPr>
     </w:p>
@@ -86,7 +84,7 @@
           <w:color w:val="00000A"/>
           <w:sz w:val="28"/>
           <w:szCs w:val="28"/>
-          <w:lang w:val="ru-RU" w:eastAsia="ru-RU"/>
+          <w:lang w:val="uk-UA" w:eastAsia="ru-RU"/>
         </w:rPr>
       </w:pPr>
     </w:p>
@@ -100,7 +98,7 @@
           <w:color w:val="00000A"/>
           <w:sz w:val="28"/>
           <w:szCs w:val="28"/>
-          <w:lang w:val="ru-RU" w:eastAsia="ru-RU"/>
+          <w:lang w:val="uk-UA" w:eastAsia="ru-RU"/>
         </w:rPr>
       </w:pPr>
     </w:p>
@@ -114,7 +112,7 @@
           <w:color w:val="00000A"/>
           <w:sz w:val="28"/>
           <w:szCs w:val="28"/>
-          <w:lang w:val="ru-RU" w:eastAsia="ru-RU"/>
+          <w:lang w:val="uk-UA" w:eastAsia="ru-RU"/>
         </w:rPr>
       </w:pPr>
     </w:p>
@@ -128,7 +126,7 @@
           <w:color w:val="00000A"/>
           <w:sz w:val="28"/>
           <w:szCs w:val="28"/>
-          <w:lang w:val="ru-RU" w:eastAsia="ru-RU"/>
+          <w:lang w:val="uk-UA" w:eastAsia="ru-RU"/>
         </w:rPr>
       </w:pPr>
     </w:p>
@@ -143,7 +141,7 @@
           <w:color w:val="00000A"/>
           <w:sz w:val="28"/>
           <w:szCs w:val="28"/>
-          <w:lang w:val="ru-RU" w:eastAsia="ru-RU"/>
+          <w:lang w:val="uk-UA" w:eastAsia="ru-RU"/>
         </w:rPr>
       </w:pPr>
     </w:p>
@@ -157,11 +155,11 @@
           <w:color w:val="000000"/>
           <w:sz w:val="28"/>
           <w:szCs w:val="28"/>
-          <w:lang w:val="ru-RU" w:eastAsia="ru-RU"/>
-        </w:rPr>
-      </w:pPr>
-      <w:bookmarkStart w:id="3" w:name="_Toc516574156"/>
-      <w:bookmarkStart w:id="4" w:name="_Toc11061951"/>
+          <w:lang w:val="uk-UA" w:eastAsia="ru-RU"/>
+        </w:rPr>
+      </w:pPr>
+      <w:bookmarkStart w:id="2" w:name="_Toc516574156"/>
+      <w:bookmarkStart w:id="3" w:name="_Toc11061951"/>
       <w:r>
         <w:rPr>
           <w:rFonts w:ascii="Times New Roman" w:eastAsia="Times New Roman" w:hAnsi="Times New Roman" w:cs="Times New Roman"/>
@@ -169,110 +167,33 @@
           <w:color w:val="000000"/>
           <w:sz w:val="28"/>
           <w:szCs w:val="28"/>
-          <w:lang w:eastAsia="ru-RU"/>
-        </w:rPr>
-        <w:t>WEB</w:t>
-      </w:r>
-      <w:r>
-        <w:rPr>
-          <w:rFonts w:ascii="Times New Roman" w:eastAsia="Times New Roman" w:hAnsi="Times New Roman" w:cs="Times New Roman"/>
-          <w:b/>
-          <w:color w:val="000000"/>
-          <w:sz w:val="28"/>
-          <w:szCs w:val="28"/>
-          <w:lang w:val="ru-RU" w:eastAsia="ru-RU"/>
-        </w:rPr>
-        <w:t xml:space="preserve">-ДОДАТОК СИСТЕМА ТЕСТУВАННЯ РІВНЯ КВАЛІФІКАЦІЇ ПРАЦІВНИКА. </w:t>
-      </w:r>
-      <w:r>
-        <w:rPr>
-          <w:rFonts w:ascii="Times New Roman" w:eastAsia="Times New Roman" w:hAnsi="Times New Roman" w:cs="Times New Roman"/>
-          <w:b/>
-          <w:color w:val="000000"/>
-          <w:sz w:val="28"/>
-          <w:szCs w:val="28"/>
-          <w:lang w:eastAsia="ru-RU"/>
-        </w:rPr>
-        <w:t>FRONT</w:t>
-      </w:r>
-      <w:r>
-        <w:rPr>
-          <w:rFonts w:ascii="Times New Roman" w:eastAsia="Times New Roman" w:hAnsi="Times New Roman" w:cs="Times New Roman"/>
-          <w:b/>
-          <w:color w:val="000000"/>
-          <w:sz w:val="28"/>
-          <w:szCs w:val="28"/>
-          <w:lang w:val="ru-RU" w:eastAsia="ru-RU"/>
-        </w:rPr>
-        <w:t>-</w:t>
-      </w:r>
-      <w:r>
-        <w:rPr>
-          <w:rFonts w:ascii="Times New Roman" w:eastAsia="Times New Roman" w:hAnsi="Times New Roman" w:cs="Times New Roman"/>
-          <w:b/>
-          <w:color w:val="000000"/>
-          <w:sz w:val="28"/>
-          <w:szCs w:val="28"/>
-          <w:lang w:eastAsia="ru-RU"/>
-        </w:rPr>
-        <w:t>END</w:t>
-      </w:r>
-      <w:r>
-        <w:rPr>
-          <w:rFonts w:ascii="Times New Roman" w:eastAsia="Times New Roman" w:hAnsi="Times New Roman" w:cs="Times New Roman"/>
-          <w:b/>
-          <w:color w:val="000000"/>
-          <w:sz w:val="28"/>
-          <w:szCs w:val="28"/>
-          <w:lang w:val="ru-RU" w:eastAsia="ru-RU"/>
-        </w:rPr>
-        <w:t xml:space="preserve"> </w:t>
-      </w:r>
-      <w:r>
-        <w:rPr>
-          <w:rFonts w:ascii="Times New Roman" w:eastAsia="Times New Roman" w:hAnsi="Times New Roman" w:cs="Times New Roman"/>
-          <w:b/>
-          <w:color w:val="000000"/>
-          <w:sz w:val="28"/>
-          <w:szCs w:val="28"/>
-          <w:lang w:eastAsia="ru-RU"/>
-        </w:rPr>
-        <w:t>WEB</w:t>
-      </w:r>
-      <w:r>
-        <w:rPr>
-          <w:rFonts w:ascii="Times New Roman" w:eastAsia="Times New Roman" w:hAnsi="Times New Roman" w:cs="Times New Roman"/>
-          <w:b/>
-          <w:color w:val="000000"/>
-          <w:sz w:val="28"/>
-          <w:szCs w:val="28"/>
-          <w:lang w:val="ru-RU" w:eastAsia="ru-RU"/>
-        </w:rPr>
-        <w:t>-ДОДАТКУ</w:t>
-      </w:r>
-    </w:p>
-    <w:p>
-      <w:pPr>
-        <w:spacing w:after="0" w:line="360" w:lineRule="auto"/>
-        <w:jc w:val="center"/>
-        <w:rPr>
-          <w:rFonts w:ascii="Times New Roman" w:eastAsia="Times New Roman" w:hAnsi="Times New Roman" w:cs="Times New Roman"/>
-          <w:sz w:val="28"/>
-          <w:szCs w:val="28"/>
-          <w:lang w:val="uk-UA" w:eastAsia="ru-RU"/>
-        </w:rPr>
-      </w:pPr>
-      <w:r>
-        <w:rPr>
-          <w:rFonts w:ascii="Times New Roman" w:eastAsia="Times New Roman" w:hAnsi="Times New Roman" w:cs="Times New Roman"/>
-          <w:sz w:val="28"/>
-          <w:szCs w:val="28"/>
-          <w:lang w:val="ru-RU" w:eastAsia="ru-RU"/>
+          <w:lang w:val="uk-UA" w:eastAsia="ru-RU"/>
+        </w:rPr>
+        <w:t>WEB-ДОДАТОК СИСТЕМА ТЕСТУВАННЯ РІВНЯ КВАЛІФІКАЦІЇ ПРАЦІВНИКА. FRONT-END WEB-ДОДАТКУ</w:t>
+      </w:r>
+    </w:p>
+    <w:p>
+      <w:pPr>
+        <w:spacing w:after="0" w:line="360" w:lineRule="auto"/>
+        <w:jc w:val="center"/>
+        <w:rPr>
+          <w:rFonts w:ascii="Times New Roman" w:eastAsia="Times New Roman" w:hAnsi="Times New Roman" w:cs="Times New Roman"/>
+          <w:sz w:val="28"/>
+          <w:szCs w:val="28"/>
+          <w:lang w:val="uk-UA" w:eastAsia="ru-RU"/>
+        </w:rPr>
+      </w:pPr>
+      <w:r>
+        <w:rPr>
+          <w:rFonts w:ascii="Times New Roman" w:eastAsia="Times New Roman" w:hAnsi="Times New Roman" w:cs="Times New Roman"/>
+          <w:sz w:val="28"/>
+          <w:szCs w:val="28"/>
+          <w:lang w:val="uk-UA" w:eastAsia="ru-RU"/>
         </w:rPr>
         <w:t>Специфікація</w:t>
       </w:r>
+      <w:bookmarkEnd w:id="2"/>
       <w:bookmarkEnd w:id="3"/>
-      <w:bookmarkEnd w:id="4"/>
     </w:p>
     <w:p>
       <w:pPr>
@@ -291,7 +212,7 @@
           <w:color w:val="00000A"/>
           <w:sz w:val="28"/>
           <w:szCs w:val="28"/>
-          <w:lang w:val="ru-RU" w:eastAsia="ru-RU"/>
+          <w:lang w:val="uk-UA" w:eastAsia="ru-RU"/>
         </w:rPr>
         <w:t xml:space="preserve">482.ЧДТУ. </w:t>
       </w:r>
@@ -301,15 +222,7 @@
           <w:sz w:val="28"/>
           <w:lang w:val="uk-UA"/>
         </w:rPr>
-        <w:t>191539</w:t>
-      </w:r>
-      <w:r>
-        <w:rPr>
-          <w:rFonts w:ascii="Times New Roman" w:hAnsi="Times New Roman"/>
-          <w:sz w:val="28"/>
-          <w:lang w:val="uk-UA"/>
-        </w:rPr>
-        <w:t xml:space="preserve">.03 </w:t>
+        <w:t xml:space="preserve">191539.03 </w:t>
       </w:r>
       <w:r>
         <w:rPr>
@@ -317,7 +230,7 @@
           <w:color w:val="00000A"/>
           <w:sz w:val="28"/>
           <w:szCs w:val="28"/>
-          <w:lang w:val="ru-RU" w:eastAsia="ru-RU"/>
+          <w:lang w:val="uk-UA" w:eastAsia="ru-RU"/>
         </w:rPr>
         <w:t>34 01</w:t>
       </w:r>
@@ -608,120 +521,6 @@
         <w:lastRenderedPageBreak/>
         <w:t>ЗАГАЛЬНІ ПОЛОЖЕННЯ</w:t>
       </w:r>
-      <w:r>
-        <w:rPr>
-          <w:b/>
-          <w:noProof/>
-        </w:rPr>
-        <mc:AlternateContent>
-          <mc:Choice Requires="wps">
-            <w:drawing>
-              <wp:anchor distT="0" distB="0" distL="114300" distR="114300" simplePos="0" relativeHeight="251659264" behindDoc="0" locked="0" layoutInCell="1" allowOverlap="1" wp14:anchorId="16E78ECB" wp14:editId="4C5DCA34">
-                <wp:simplePos x="0" y="0"/>
-                <wp:positionH relativeFrom="column">
-                  <wp:posOffset>6049010</wp:posOffset>
-                </wp:positionH>
-                <wp:positionV relativeFrom="paragraph">
-                  <wp:posOffset>-360045</wp:posOffset>
-                </wp:positionV>
-                <wp:extent cx="277200" cy="277200"/>
-                <wp:effectExtent l="0" t="0" r="27940" b="27940"/>
-                <wp:wrapNone/>
-                <wp:docPr id="307" name="Text Box 307"/>
-                <wp:cNvGraphicFramePr>
-                  <a:graphicFrameLocks xmlns:a="http://schemas.openxmlformats.org/drawingml/2006/main"/>
-                </wp:cNvGraphicFramePr>
-                <a:graphic xmlns:a="http://schemas.openxmlformats.org/drawingml/2006/main">
-                  <a:graphicData uri="http://schemas.microsoft.com/office/word/2010/wordprocessingShape">
-                    <wps:wsp>
-                      <wps:cNvSpPr txBox="1">
-                        <a:spLocks noChangeArrowheads="1"/>
-                      </wps:cNvSpPr>
-                      <wps:spPr bwMode="auto">
-                        <a:xfrm>
-                          <a:off x="0" y="0"/>
-                          <a:ext cx="277200" cy="277200"/>
-                        </a:xfrm>
-                        <a:prstGeom prst="rect">
-                          <a:avLst/>
-                        </a:prstGeom>
-                        <a:solidFill>
-                          <a:srgbClr val="FFFFFF"/>
-                        </a:solidFill>
-                        <a:ln w="9525">
-                          <a:solidFill>
-                            <a:schemeClr val="bg1"/>
-                          </a:solidFill>
-                          <a:miter lim="800000"/>
-                          <a:headEnd/>
-                          <a:tailEnd/>
-                        </a:ln>
-                      </wps:spPr>
-                      <wps:txbx>
-                        <w:txbxContent>
-                          <w:p>
-                            <w:pPr>
-                              <w:rPr>
-                                <w:rFonts w:ascii="Times New Roman" w:hAnsi="Times New Roman" w:cs="Times New Roman"/>
-                                <w:sz w:val="24"/>
-                              </w:rPr>
-                            </w:pPr>
-                            <w:r>
-                              <w:rPr>
-                                <w:rFonts w:ascii="Times New Roman" w:hAnsi="Times New Roman" w:cs="Times New Roman"/>
-                                <w:sz w:val="24"/>
-                              </w:rPr>
-                              <w:t>2</w:t>
-                            </w:r>
-                          </w:p>
-                        </w:txbxContent>
-                      </wps:txbx>
-                      <wps:bodyPr rot="0" vert="horz" wrap="square" lIns="91440" tIns="45720" rIns="91440" bIns="45720" anchor="t" anchorCtr="0">
-                        <a:noAutofit/>
-                      </wps:bodyPr>
-                    </wps:wsp>
-                  </a:graphicData>
-                </a:graphic>
-                <wp14:sizeRelH relativeFrom="margin">
-                  <wp14:pctWidth>0</wp14:pctWidth>
-                </wp14:sizeRelH>
-                <wp14:sizeRelV relativeFrom="margin">
-                  <wp14:pctHeight>0</wp14:pctHeight>
-                </wp14:sizeRelV>
-              </wp:anchor>
-            </w:drawing>
-          </mc:Choice>
-          <mc:Fallback>
-            <w:pict>
-              <v:shapetype w14:anchorId="16E78ECB" id="_x0000_t202" coordsize="21600,21600" o:spt="202" path="m,l,21600r21600,l21600,xe">
-                <v:stroke joinstyle="miter"/>
-                <v:path gradientshapeok="t" o:connecttype="rect"/>
-              </v:shapetype>
-              <v:shape id="Text Box 307" o:spid="_x0000_s1026" type="#_x0000_t202" style="position:absolute;left:0;text-align:left;margin-left:476.3pt;margin-top:-28.35pt;width:21.85pt;height:21.85pt;z-index:251659264;visibility:visible;mso-wrap-style:square;mso-width-percent:0;mso-height-percent:0;mso-wrap-distance-left:9pt;mso-wrap-distance-top:0;mso-wrap-distance-right:9pt;mso-wrap-distance-bottom:0;mso-position-horizontal:absolute;mso-position-horizontal-relative:text;mso-position-vertical:absolute;mso-position-vertical-relative:text;mso-width-percent:0;mso-height-percent:0;mso-width-relative:margin;mso-height-relative:margin;v-text-anchor:top" o:gfxdata="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" strokecolor="white [3212]">
-                <v:textbox>
-                  <w:txbxContent>
-                    <w:p>
-                      <w:pPr>
-                        <w:rPr>
-                          <w:rFonts w:ascii="Times New Roman" w:hAnsi="Times New Roman" w:cs="Times New Roman"/>
-                          <w:sz w:val="24"/>
-                        </w:rPr>
-                      </w:pPr>
-                      <w:r>
-                        <w:rPr>
-                          <w:rFonts w:ascii="Times New Roman" w:hAnsi="Times New Roman" w:cs="Times New Roman"/>
-                          <w:sz w:val="24"/>
-                        </w:rPr>
-                        <w:t>2</w:t>
-                      </w:r>
-                    </w:p>
-                  </w:txbxContent>
-                </v:textbox>
-              </v:shape>
-            </w:pict>
-          </mc:Fallback>
-        </mc:AlternateContent>
-      </w:r>
     </w:p>
     <w:p>
       <w:pPr>
@@ -743,14 +542,6 @@
           <w:lang w:val="uk-UA"/>
         </w:rPr>
         <w:tab/>
-      </w:r>
-      <w:r>
-        <w:rPr>
-          <w:rFonts w:ascii="Times New Roman" w:hAnsi="Times New Roman" w:cs="Times New Roman"/>
-          <w:sz w:val="28"/>
-          <w:szCs w:val="28"/>
-          <w:lang w:val="uk-UA"/>
-        </w:rPr>
         <w:t>Веб-додаток «</w:t>
       </w:r>
       <w:r>
@@ -761,147 +552,113 @@
           <w:szCs w:val="28"/>
           <w:lang w:val="uk-UA" w:eastAsia="ru-RU"/>
         </w:rPr>
-        <w:t>Система тестування рівня кваліфікації працівника</w:t>
-      </w:r>
-      <w:r>
-        <w:rPr>
-          <w:rFonts w:ascii="Times New Roman" w:eastAsia="Times New Roman" w:hAnsi="Times New Roman" w:cs="Times New Roman"/>
-          <w:color w:val="000000"/>
-          <w:sz w:val="28"/>
-          <w:szCs w:val="28"/>
-          <w:lang w:val="uk-UA" w:eastAsia="ru-RU"/>
-        </w:rPr>
-        <w:t xml:space="preserve">» являє собою систему для попереднього оцінювання якості знань кандидата на посаду в компанії або кандидата на підвищення кваліфікаційного рівня. Оцінювання проводиться за допомогою стандартизованих тестів, що розроблюються в кожній компанії окремо, відповідно до її стандартів та вимог. Система має розділений </w:t>
-      </w:r>
-      <w:r>
-        <w:rPr>
-          <w:rFonts w:ascii="Times New Roman" w:eastAsia="Times New Roman" w:hAnsi="Times New Roman" w:cs="Times New Roman"/>
-          <w:color w:val="000000"/>
-          <w:sz w:val="28"/>
-          <w:szCs w:val="28"/>
-          <w:lang w:eastAsia="ru-RU"/>
-        </w:rPr>
-        <w:t>Front</w:t>
-      </w:r>
-      <w:r>
-        <w:rPr>
-          <w:rFonts w:ascii="Times New Roman" w:eastAsia="Times New Roman" w:hAnsi="Times New Roman" w:cs="Times New Roman"/>
-          <w:color w:val="000000"/>
-          <w:sz w:val="28"/>
-          <w:szCs w:val="28"/>
-          <w:lang w:val="uk-UA" w:eastAsia="ru-RU"/>
-        </w:rPr>
-        <w:t>-</w:t>
-      </w:r>
-      <w:r>
-        <w:rPr>
-          <w:rFonts w:ascii="Times New Roman" w:eastAsia="Times New Roman" w:hAnsi="Times New Roman" w:cs="Times New Roman"/>
-          <w:color w:val="000000"/>
-          <w:sz w:val="28"/>
-          <w:szCs w:val="28"/>
-          <w:lang w:eastAsia="ru-RU"/>
-        </w:rPr>
-        <w:t>end</w:t>
-      </w:r>
-      <w:r>
-        <w:rPr>
-          <w:rFonts w:ascii="Times New Roman" w:eastAsia="Times New Roman" w:hAnsi="Times New Roman" w:cs="Times New Roman"/>
-          <w:color w:val="000000"/>
-          <w:sz w:val="28"/>
-          <w:szCs w:val="28"/>
-          <w:lang w:val="uk-UA" w:eastAsia="ru-RU"/>
-        </w:rPr>
-        <w:t xml:space="preserve"> </w:t>
-      </w:r>
-      <w:r>
-        <w:rPr>
-          <w:rFonts w:ascii="Times New Roman" w:eastAsia="Times New Roman" w:hAnsi="Times New Roman" w:cs="Times New Roman"/>
-          <w:color w:val="000000"/>
-          <w:sz w:val="28"/>
-          <w:szCs w:val="28"/>
-          <w:lang w:val="uk-UA" w:eastAsia="ru-RU"/>
-        </w:rPr>
-        <w:t xml:space="preserve">та </w:t>
-      </w:r>
-      <w:r>
-        <w:rPr>
-          <w:rFonts w:ascii="Times New Roman" w:eastAsia="Times New Roman" w:hAnsi="Times New Roman" w:cs="Times New Roman"/>
-          <w:color w:val="000000"/>
-          <w:sz w:val="28"/>
-          <w:szCs w:val="28"/>
-          <w:lang w:eastAsia="ru-RU"/>
-        </w:rPr>
-        <w:t>Back</w:t>
-      </w:r>
-      <w:r>
-        <w:rPr>
-          <w:rFonts w:ascii="Times New Roman" w:eastAsia="Times New Roman" w:hAnsi="Times New Roman" w:cs="Times New Roman"/>
-          <w:color w:val="000000"/>
-          <w:sz w:val="28"/>
-          <w:szCs w:val="28"/>
-          <w:lang w:val="uk-UA" w:eastAsia="ru-RU"/>
-        </w:rPr>
-        <w:t>-</w:t>
-      </w:r>
-      <w:r>
-        <w:rPr>
-          <w:rFonts w:ascii="Times New Roman" w:eastAsia="Times New Roman" w:hAnsi="Times New Roman" w:cs="Times New Roman"/>
-          <w:color w:val="000000"/>
-          <w:sz w:val="28"/>
-          <w:szCs w:val="28"/>
-          <w:lang w:eastAsia="ru-RU"/>
-        </w:rPr>
-        <w:t>end</w:t>
-      </w:r>
-      <w:r>
-        <w:rPr>
-          <w:rFonts w:ascii="Times New Roman" w:eastAsia="Times New Roman" w:hAnsi="Times New Roman" w:cs="Times New Roman"/>
-          <w:color w:val="000000"/>
-          <w:sz w:val="28"/>
-          <w:szCs w:val="28"/>
-          <w:lang w:val="uk-UA" w:eastAsia="ru-RU"/>
-        </w:rPr>
-        <w:t xml:space="preserve">, за рахунок чого досягається певний рівень незалежності між цими двома сутностями. Інтерфейс системи, який був розроблений в ході виконнаня завдання дипломної роботи, можна зберігати на одному сервері, а її </w:t>
-      </w:r>
-      <w:r>
-        <w:rPr>
-          <w:rFonts w:ascii="Times New Roman" w:eastAsia="Times New Roman" w:hAnsi="Times New Roman" w:cs="Times New Roman"/>
-          <w:color w:val="000000"/>
-          <w:sz w:val="28"/>
-          <w:szCs w:val="28"/>
-          <w:lang w:eastAsia="ru-RU"/>
-        </w:rPr>
-        <w:t>Back</w:t>
-      </w:r>
-      <w:r>
-        <w:rPr>
-          <w:rFonts w:ascii="Times New Roman" w:eastAsia="Times New Roman" w:hAnsi="Times New Roman" w:cs="Times New Roman"/>
-          <w:color w:val="000000"/>
-          <w:sz w:val="28"/>
-          <w:szCs w:val="28"/>
-          <w:lang w:val="uk-UA" w:eastAsia="ru-RU"/>
-        </w:rPr>
-        <w:t>-</w:t>
-      </w:r>
-      <w:r>
-        <w:rPr>
-          <w:rFonts w:ascii="Times New Roman" w:eastAsia="Times New Roman" w:hAnsi="Times New Roman" w:cs="Times New Roman"/>
-          <w:color w:val="000000"/>
-          <w:sz w:val="28"/>
-          <w:szCs w:val="28"/>
-          <w:lang w:eastAsia="ru-RU"/>
-        </w:rPr>
-        <w:t>end</w:t>
-      </w:r>
-      <w:r>
-        <w:rPr>
-          <w:rFonts w:ascii="Times New Roman" w:eastAsia="Times New Roman" w:hAnsi="Times New Roman" w:cs="Times New Roman"/>
-          <w:color w:val="000000"/>
-          <w:sz w:val="28"/>
-          <w:szCs w:val="28"/>
-          <w:lang w:val="uk-UA" w:eastAsia="ru-RU"/>
-        </w:rPr>
-        <w:t xml:space="preserve"> та базу даних на іншому, більш захищенішому сервері.</w:t>
+        <w:t xml:space="preserve">Система тестування рівня кваліфікації працівника» являє собою систему для попереднього оцінювання якості знань кандидата на посаду в компанії або кандидата на підвищення кваліфікаційного рівня. Оцінювання проводиться за допомогою стандартизованих тестів, що розроблюються в кожній компанії окремо, відповідно до її стандартів та вимог. Система має розділений </w:t>
+      </w:r>
+      <w:proofErr w:type="spellStart"/>
+      <w:r>
+        <w:rPr>
+          <w:rFonts w:ascii="Times New Roman" w:eastAsia="Times New Roman" w:hAnsi="Times New Roman" w:cs="Times New Roman"/>
+          <w:color w:val="000000"/>
+          <w:sz w:val="28"/>
+          <w:szCs w:val="28"/>
+          <w:lang w:val="uk-UA" w:eastAsia="ru-RU"/>
+        </w:rPr>
+        <w:t>Front-end</w:t>
+      </w:r>
+      <w:proofErr w:type="spellEnd"/>
+      <w:r>
+        <w:rPr>
+          <w:rFonts w:ascii="Times New Roman" w:eastAsia="Times New Roman" w:hAnsi="Times New Roman" w:cs="Times New Roman"/>
+          <w:color w:val="000000"/>
+          <w:sz w:val="28"/>
+          <w:szCs w:val="28"/>
+          <w:lang w:val="uk-UA" w:eastAsia="ru-RU"/>
+        </w:rPr>
+        <w:t xml:space="preserve"> та </w:t>
+      </w:r>
+      <w:proofErr w:type="spellStart"/>
+      <w:r>
+        <w:rPr>
+          <w:rFonts w:ascii="Times New Roman" w:eastAsia="Times New Roman" w:hAnsi="Times New Roman" w:cs="Times New Roman"/>
+          <w:color w:val="000000"/>
+          <w:sz w:val="28"/>
+          <w:szCs w:val="28"/>
+          <w:lang w:val="uk-UA" w:eastAsia="ru-RU"/>
+        </w:rPr>
+        <w:t>Back-end</w:t>
+      </w:r>
+      <w:proofErr w:type="spellEnd"/>
+      <w:r>
+        <w:rPr>
+          <w:rFonts w:ascii="Times New Roman" w:eastAsia="Times New Roman" w:hAnsi="Times New Roman" w:cs="Times New Roman"/>
+          <w:color w:val="000000"/>
+          <w:sz w:val="28"/>
+          <w:szCs w:val="28"/>
+          <w:lang w:val="uk-UA" w:eastAsia="ru-RU"/>
+        </w:rPr>
+        <w:t xml:space="preserve">, за рахунок чого досягається певний рівень незалежності між цими двома сутностями. Інтерфейс системи, який був розроблений в ході </w:t>
+      </w:r>
+      <w:r>
+        <w:rPr>
+          <w:rFonts w:ascii="Times New Roman" w:eastAsia="Times New Roman" w:hAnsi="Times New Roman" w:cs="Times New Roman"/>
+          <w:color w:val="000000"/>
+          <w:sz w:val="28"/>
+          <w:szCs w:val="28"/>
+          <w:lang w:val="uk-UA" w:eastAsia="ru-RU"/>
+        </w:rPr>
+        <w:t>виконання</w:t>
+      </w:r>
+      <w:r>
+        <w:rPr>
+          <w:rFonts w:ascii="Times New Roman" w:eastAsia="Times New Roman" w:hAnsi="Times New Roman" w:cs="Times New Roman"/>
+          <w:color w:val="000000"/>
+          <w:sz w:val="28"/>
+          <w:szCs w:val="28"/>
+          <w:lang w:val="uk-UA" w:eastAsia="ru-RU"/>
+        </w:rPr>
+        <w:t xml:space="preserve"> завдання дипломної роботи, можна зберігати на одному сервері, а її </w:t>
+      </w:r>
+      <w:proofErr w:type="spellStart"/>
+      <w:r>
+        <w:rPr>
+          <w:rFonts w:ascii="Times New Roman" w:eastAsia="Times New Roman" w:hAnsi="Times New Roman" w:cs="Times New Roman"/>
+          <w:color w:val="000000"/>
+          <w:sz w:val="28"/>
+          <w:szCs w:val="28"/>
+          <w:lang w:val="uk-UA" w:eastAsia="ru-RU"/>
+        </w:rPr>
+        <w:t>Back-end</w:t>
+      </w:r>
+      <w:proofErr w:type="spellEnd"/>
+      <w:r>
+        <w:rPr>
+          <w:rFonts w:ascii="Times New Roman" w:eastAsia="Times New Roman" w:hAnsi="Times New Roman" w:cs="Times New Roman"/>
+          <w:color w:val="000000"/>
+          <w:sz w:val="28"/>
+          <w:szCs w:val="28"/>
+          <w:lang w:val="uk-UA" w:eastAsia="ru-RU"/>
+        </w:rPr>
+        <w:t xml:space="preserve"> та базу даних на іншому, більш </w:t>
+      </w:r>
+      <w:r>
+        <w:rPr>
+          <w:rFonts w:ascii="Times New Roman" w:eastAsia="Times New Roman" w:hAnsi="Times New Roman" w:cs="Times New Roman"/>
+          <w:color w:val="000000"/>
+          <w:sz w:val="28"/>
+          <w:szCs w:val="28"/>
+          <w:lang w:val="uk-UA" w:eastAsia="ru-RU"/>
+        </w:rPr>
+        <w:t>захищеному</w:t>
+      </w:r>
+      <w:r>
+        <w:rPr>
+          <w:rFonts w:ascii="Times New Roman" w:eastAsia="Times New Roman" w:hAnsi="Times New Roman" w:cs="Times New Roman"/>
+          <w:color w:val="000000"/>
+          <w:sz w:val="28"/>
+          <w:szCs w:val="28"/>
+          <w:lang w:val="uk-UA" w:eastAsia="ru-RU"/>
+        </w:rPr>
+        <w:t xml:space="preserve"> сервері.</w:t>
       </w:r>
     </w:p>
     <w:p>
@@ -935,7 +692,71 @@
           <w:szCs w:val="28"/>
           <w:lang w:val="uk-UA" w:eastAsia="ru-RU"/>
         </w:rPr>
-        <w:t>Йому видадуть перлональні логін та пароль для авторизації. Після цього, перейшовши на початкову сторінку додатку (рисунок В.1), він повинен ввести свої логін та пароль у форму (рисунок В.2), слідуючи підказкам валідатора.</w:t>
+        <w:t xml:space="preserve">Йому </w:t>
+      </w:r>
+      <w:proofErr w:type="spellStart"/>
+      <w:r>
+        <w:rPr>
+          <w:rFonts w:ascii="Times New Roman" w:eastAsia="Times New Roman" w:hAnsi="Times New Roman" w:cs="Times New Roman"/>
+          <w:color w:val="000000"/>
+          <w:sz w:val="28"/>
+          <w:szCs w:val="28"/>
+          <w:lang w:val="uk-UA" w:eastAsia="ru-RU"/>
+        </w:rPr>
+        <w:t>нададуть</w:t>
+      </w:r>
+      <w:proofErr w:type="spellEnd"/>
+      <w:r>
+        <w:rPr>
+          <w:rFonts w:ascii="Times New Roman" w:eastAsia="Times New Roman" w:hAnsi="Times New Roman" w:cs="Times New Roman"/>
+          <w:color w:val="000000"/>
+          <w:sz w:val="28"/>
+          <w:szCs w:val="28"/>
+          <w:lang w:val="uk-UA" w:eastAsia="ru-RU"/>
+        </w:rPr>
+        <w:t xml:space="preserve"> </w:t>
+      </w:r>
+      <w:r>
+        <w:rPr>
+          <w:rFonts w:ascii="Times New Roman" w:eastAsia="Times New Roman" w:hAnsi="Times New Roman" w:cs="Times New Roman"/>
+          <w:color w:val="000000"/>
+          <w:sz w:val="28"/>
+          <w:szCs w:val="28"/>
+          <w:lang w:val="uk-UA" w:eastAsia="ru-RU"/>
+        </w:rPr>
+        <w:t>персональні</w:t>
+      </w:r>
+      <w:r>
+        <w:rPr>
+          <w:rFonts w:ascii="Times New Roman" w:eastAsia="Times New Roman" w:hAnsi="Times New Roman" w:cs="Times New Roman"/>
+          <w:color w:val="000000"/>
+          <w:sz w:val="28"/>
+          <w:szCs w:val="28"/>
+          <w:lang w:val="uk-UA" w:eastAsia="ru-RU"/>
+        </w:rPr>
+        <w:t xml:space="preserve"> логін та пароль для авторизації. Після цього, перейшовши на початкову сторінку додатку (рисунок В.1), він повинен ввести свої логін та пароль у форму (рисунок В.2), слідуючи підказкам </w:t>
+      </w:r>
+      <w:proofErr w:type="spellStart"/>
+      <w:r>
+        <w:rPr>
+          <w:rFonts w:ascii="Times New Roman" w:eastAsia="Times New Roman" w:hAnsi="Times New Roman" w:cs="Times New Roman"/>
+          <w:color w:val="000000"/>
+          <w:sz w:val="28"/>
+          <w:szCs w:val="28"/>
+          <w:lang w:val="uk-UA" w:eastAsia="ru-RU"/>
+        </w:rPr>
+        <w:t>валідатора</w:t>
+      </w:r>
+      <w:proofErr w:type="spellEnd"/>
+      <w:r>
+        <w:rPr>
+          <w:rFonts w:ascii="Times New Roman" w:eastAsia="Times New Roman" w:hAnsi="Times New Roman" w:cs="Times New Roman"/>
+          <w:color w:val="000000"/>
+          <w:sz w:val="28"/>
+          <w:szCs w:val="28"/>
+          <w:lang w:val="uk-UA" w:eastAsia="ru-RU"/>
+        </w:rPr>
+        <w:t>.</w:t>
       </w:r>
     </w:p>
     <w:p>
@@ -963,6 +784,7 @@
       <w:r>
         <w:rPr>
           <w:noProof/>
+          <w:lang w:val="uk-UA"/>
         </w:rPr>
         <w:drawing>
           <wp:inline distT="0" distB="0" distL="0" distR="0" wp14:anchorId="2551DCEC" wp14:editId="3E18F6BF">
@@ -1016,7 +838,7 @@
           <w:rFonts w:ascii="Times New Roman" w:hAnsi="Times New Roman" w:cs="Times New Roman"/>
           <w:sz w:val="28"/>
           <w:szCs w:val="28"/>
-          <w:lang w:val="ru-RU"/>
+          <w:lang w:val="uk-UA"/>
         </w:rPr>
       </w:pPr>
       <w:r>
@@ -1028,31 +850,37 @@
         </w:rPr>
         <w:t xml:space="preserve">Рисунок В.1 – Початкова сторінка додатку </w:t>
       </w:r>
-      <w:r>
-        <w:rPr>
-          <w:rFonts w:ascii="Times New Roman" w:hAnsi="Times New Roman" w:cs="Times New Roman"/>
-          <w:sz w:val="28"/>
-          <w:szCs w:val="28"/>
+      <w:proofErr w:type="spellStart"/>
+      <w:r>
+        <w:rPr>
+          <w:rFonts w:ascii="Times New Roman" w:hAnsi="Times New Roman" w:cs="Times New Roman"/>
+          <w:sz w:val="28"/>
+          <w:szCs w:val="28"/>
+          <w:lang w:val="uk-UA"/>
         </w:rPr>
         <w:t>Sign</w:t>
       </w:r>
-      <w:r>
-        <w:rPr>
-          <w:rFonts w:ascii="Times New Roman" w:hAnsi="Times New Roman" w:cs="Times New Roman"/>
-          <w:sz w:val="28"/>
-          <w:szCs w:val="28"/>
-          <w:lang w:val="ru-RU"/>
+      <w:proofErr w:type="spellEnd"/>
+      <w:r>
+        <w:rPr>
+          <w:rFonts w:ascii="Times New Roman" w:hAnsi="Times New Roman" w:cs="Times New Roman"/>
+          <w:sz w:val="28"/>
+          <w:szCs w:val="28"/>
+          <w:lang w:val="uk-UA"/>
         </w:rPr>
         <w:t xml:space="preserve"> </w:t>
       </w:r>
-      <w:r>
-        <w:rPr>
-          <w:rFonts w:ascii="Times New Roman" w:hAnsi="Times New Roman" w:cs="Times New Roman"/>
-          <w:sz w:val="28"/>
-          <w:szCs w:val="28"/>
+      <w:proofErr w:type="spellStart"/>
+      <w:r>
+        <w:rPr>
+          <w:rFonts w:ascii="Times New Roman" w:hAnsi="Times New Roman" w:cs="Times New Roman"/>
+          <w:sz w:val="28"/>
+          <w:szCs w:val="28"/>
+          <w:lang w:val="uk-UA"/>
         </w:rPr>
         <w:t>In</w:t>
       </w:r>
+      <w:proofErr w:type="spellEnd"/>
     </w:p>
     <w:p>
       <w:pPr>
@@ -1079,6 +907,7 @@
       <w:r>
         <w:rPr>
           <w:noProof/>
+          <w:lang w:val="uk-UA"/>
         </w:rPr>
         <w:lastRenderedPageBreak/>
         <w:drawing>
@@ -1124,130 +953,16 @@
           </wp:inline>
         </w:drawing>
       </w:r>
-      <w:r>
-        <w:rPr>
-          <w:b/>
-          <w:noProof/>
-        </w:rPr>
-        <mc:AlternateContent>
-          <mc:Choice Requires="wps">
-            <w:drawing>
-              <wp:anchor distT="0" distB="0" distL="114300" distR="114300" simplePos="0" relativeHeight="251661312" behindDoc="0" locked="0" layoutInCell="1" allowOverlap="1" wp14:anchorId="16E78ECB" wp14:editId="4C5DCA34">
-                <wp:simplePos x="0" y="0"/>
-                <wp:positionH relativeFrom="column">
-                  <wp:posOffset>6049010</wp:posOffset>
-                </wp:positionH>
-                <wp:positionV relativeFrom="paragraph">
-                  <wp:posOffset>-360045</wp:posOffset>
-                </wp:positionV>
-                <wp:extent cx="277200" cy="277200"/>
-                <wp:effectExtent l="0" t="0" r="27940" b="27940"/>
-                <wp:wrapNone/>
-                <wp:docPr id="8" name="Text Box 8"/>
-                <wp:cNvGraphicFramePr>
-                  <a:graphicFrameLocks xmlns:a="http://schemas.openxmlformats.org/drawingml/2006/main"/>
-                </wp:cNvGraphicFramePr>
-                <a:graphic xmlns:a="http://schemas.openxmlformats.org/drawingml/2006/main">
-                  <a:graphicData uri="http://schemas.microsoft.com/office/word/2010/wordprocessingShape">
-                    <wps:wsp>
-                      <wps:cNvSpPr txBox="1">
-                        <a:spLocks noChangeArrowheads="1"/>
-                      </wps:cNvSpPr>
-                      <wps:spPr bwMode="auto">
-                        <a:xfrm>
-                          <a:off x="0" y="0"/>
-                          <a:ext cx="277200" cy="277200"/>
-                        </a:xfrm>
-                        <a:prstGeom prst="rect">
-                          <a:avLst/>
-                        </a:prstGeom>
-                        <a:solidFill>
-                          <a:srgbClr val="FFFFFF"/>
-                        </a:solidFill>
-                        <a:ln w="9525">
-                          <a:solidFill>
-                            <a:schemeClr val="bg1"/>
-                          </a:solidFill>
-                          <a:miter lim="800000"/>
-                          <a:headEnd/>
-                          <a:tailEnd/>
-                        </a:ln>
-                      </wps:spPr>
-                      <wps:txbx>
-                        <w:txbxContent>
-                          <w:p>
-                            <w:pPr>
-                              <w:rPr>
-                                <w:rFonts w:ascii="Times New Roman" w:hAnsi="Times New Roman" w:cs="Times New Roman"/>
-                                <w:sz w:val="24"/>
-                                <w:lang w:val="uk-UA"/>
-                              </w:rPr>
-                            </w:pPr>
-                            <w:r>
-                              <w:rPr>
-                                <w:rFonts w:ascii="Times New Roman" w:hAnsi="Times New Roman" w:cs="Times New Roman"/>
-                                <w:sz w:val="24"/>
-                                <w:lang w:val="uk-UA"/>
-                              </w:rPr>
-                              <w:t>3</w:t>
-                            </w:r>
-                          </w:p>
-                        </w:txbxContent>
-                      </wps:txbx>
-                      <wps:bodyPr rot="0" vert="horz" wrap="square" lIns="91440" tIns="45720" rIns="91440" bIns="45720" anchor="t" anchorCtr="0">
-                        <a:noAutofit/>
-                      </wps:bodyPr>
-                    </wps:wsp>
-                  </a:graphicData>
-                </a:graphic>
-                <wp14:sizeRelH relativeFrom="margin">
-                  <wp14:pctWidth>0</wp14:pctWidth>
-                </wp14:sizeRelH>
-                <wp14:sizeRelV relativeFrom="margin">
-                  <wp14:pctHeight>0</wp14:pctHeight>
-                </wp14:sizeRelV>
-              </wp:anchor>
-            </w:drawing>
-          </mc:Choice>
-          <mc:Fallback>
-            <w:pict>
-              <v:shape w14:anchorId="16E78ECB" id="Text Box 8" o:spid="_x0000_s1027" type="#_x0000_t202" style="position:absolute;left:0;text-align:left;margin-left:476.3pt;margin-top:-28.35pt;width:21.85pt;height:21.85pt;z-index:251661312;visibility:visible;mso-wrap-style:square;mso-width-percent:0;mso-height-percent:0;mso-wrap-distance-left:9pt;mso-wrap-distance-top:0;mso-wrap-distance-right:9pt;mso-wrap-distance-bottom:0;mso-position-horizontal:absolute;mso-position-horizontal-relative:text;mso-position-vertical:absolute;mso-position-vertical-relative:text;mso-width-percent:0;mso-height-percent:0;mso-width-relative:margin;mso-height-relative:margin;v-text-anchor:top" o:gfxdata="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" strokecolor="white [3212]">
-                <v:textbox>
-                  <w:txbxContent>
-                    <w:p>
-                      <w:pPr>
-                        <w:rPr>
-                          <w:rFonts w:ascii="Times New Roman" w:hAnsi="Times New Roman" w:cs="Times New Roman"/>
-                          <w:sz w:val="24"/>
-                          <w:lang w:val="uk-UA"/>
-                        </w:rPr>
-                      </w:pPr>
-                      <w:r>
-                        <w:rPr>
-                          <w:rFonts w:ascii="Times New Roman" w:hAnsi="Times New Roman" w:cs="Times New Roman"/>
-                          <w:sz w:val="24"/>
-                          <w:lang w:val="uk-UA"/>
-                        </w:rPr>
-                        <w:t>3</w:t>
-                      </w:r>
-                    </w:p>
-                  </w:txbxContent>
-                </v:textbox>
-              </v:shape>
-            </w:pict>
-          </mc:Fallback>
-        </mc:AlternateContent>
-      </w:r>
-    </w:p>
-    <w:p>
-      <w:pPr>
-        <w:spacing w:after="0" w:line="360" w:lineRule="auto"/>
-        <w:jc w:val="center"/>
-        <w:rPr>
-          <w:rFonts w:ascii="Times New Roman" w:hAnsi="Times New Roman" w:cs="Times New Roman"/>
-          <w:sz w:val="28"/>
-          <w:szCs w:val="28"/>
-          <w:lang w:val="ru-RU"/>
+    </w:p>
+    <w:p>
+      <w:pPr>
+        <w:spacing w:after="0" w:line="360" w:lineRule="auto"/>
+        <w:jc w:val="center"/>
+        <w:rPr>
+          <w:rFonts w:ascii="Times New Roman" w:hAnsi="Times New Roman" w:cs="Times New Roman"/>
+          <w:sz w:val="28"/>
+          <w:szCs w:val="28"/>
+          <w:lang w:val="uk-UA"/>
         </w:rPr>
       </w:pPr>
       <w:r>
@@ -1267,7 +982,7 @@
           <w:rFonts w:ascii="Times New Roman" w:hAnsi="Times New Roman" w:cs="Times New Roman"/>
           <w:sz w:val="28"/>
           <w:szCs w:val="28"/>
-          <w:lang w:val="ru-RU"/>
+          <w:lang w:val="uk-UA"/>
         </w:rPr>
       </w:pPr>
     </w:p>
@@ -1279,15 +994,15 @@
           <w:rFonts w:ascii="Times New Roman" w:hAnsi="Times New Roman" w:cs="Times New Roman"/>
           <w:sz w:val="28"/>
           <w:szCs w:val="28"/>
-          <w:lang w:val="ru-RU"/>
-        </w:rPr>
-      </w:pPr>
-      <w:r>
-        <w:rPr>
-          <w:rFonts w:ascii="Times New Roman" w:hAnsi="Times New Roman" w:cs="Times New Roman"/>
-          <w:sz w:val="28"/>
-          <w:szCs w:val="28"/>
-          <w:lang w:val="ru-RU"/>
+          <w:lang w:val="uk-UA"/>
+        </w:rPr>
+      </w:pPr>
+      <w:r>
+        <w:rPr>
+          <w:rFonts w:ascii="Times New Roman" w:hAnsi="Times New Roman" w:cs="Times New Roman"/>
+          <w:sz w:val="28"/>
+          <w:szCs w:val="28"/>
+          <w:lang w:val="uk-UA"/>
         </w:rPr>
         <w:tab/>
         <w:t>У разі невідповідності введених даних загальноприйнятому шаблону або залишення полів пустими буде показано підказки про помилки (рисунки В.3, В.4, В.5), що допоможе користувачеві зрозуміти які його дії розцінюються системою як помилкові.</w:t>
@@ -1318,6 +1033,7 @@
       <w:r>
         <w:rPr>
           <w:noProof/>
+          <w:lang w:val="uk-UA"/>
         </w:rPr>
         <w:drawing>
           <wp:inline distT="0" distB="0" distL="0" distR="0" wp14:anchorId="07B4CD04" wp14:editId="79434A1B">
@@ -1371,7 +1087,7 @@
           <w:rFonts w:ascii="Times New Roman" w:hAnsi="Times New Roman" w:cs="Times New Roman"/>
           <w:sz w:val="28"/>
           <w:szCs w:val="28"/>
-          <w:lang w:val="ru-RU"/>
+          <w:lang w:val="uk-UA"/>
         </w:rPr>
       </w:pPr>
       <w:r>
@@ -1410,6 +1126,7 @@
       <w:r>
         <w:rPr>
           <w:noProof/>
+          <w:lang w:val="uk-UA"/>
         </w:rPr>
         <w:drawing>
           <wp:inline distT="0" distB="0" distL="0" distR="0" wp14:anchorId="1F6C865A" wp14:editId="20CDB6A0">
@@ -1463,17 +1180,37 @@
           <w:rFonts w:ascii="Times New Roman" w:hAnsi="Times New Roman" w:cs="Times New Roman"/>
           <w:sz w:val="28"/>
           <w:szCs w:val="28"/>
-          <w:lang w:val="ru-RU"/>
-        </w:rPr>
-      </w:pPr>
-      <w:r>
-        <w:rPr>
-          <w:rFonts w:ascii="Times New Roman" w:hAnsi="Times New Roman" w:cs="Times New Roman"/>
-          <w:sz w:val="28"/>
-          <w:szCs w:val="28"/>
-          <w:lang w:val="uk-UA"/>
-        </w:rPr>
-        <w:t>Рисунок В.4 – Підказка, що введено невалідну адресу електронної скриньки</w:t>
+          <w:lang w:val="uk-UA"/>
+        </w:rPr>
+      </w:pPr>
+      <w:r>
+        <w:rPr>
+          <w:rFonts w:ascii="Times New Roman" w:hAnsi="Times New Roman" w:cs="Times New Roman"/>
+          <w:sz w:val="28"/>
+          <w:szCs w:val="28"/>
+          <w:lang w:val="uk-UA"/>
+        </w:rPr>
+        <w:t xml:space="preserve">Рисунок В.4 – Підказка, що введено </w:t>
+      </w:r>
+      <w:proofErr w:type="spellStart"/>
+      <w:r>
+        <w:rPr>
+          <w:rFonts w:ascii="Times New Roman" w:hAnsi="Times New Roman" w:cs="Times New Roman"/>
+          <w:sz w:val="28"/>
+          <w:szCs w:val="28"/>
+          <w:lang w:val="uk-UA"/>
+        </w:rPr>
+        <w:t>невалідну</w:t>
+      </w:r>
+      <w:proofErr w:type="spellEnd"/>
+      <w:r>
+        <w:rPr>
+          <w:rFonts w:ascii="Times New Roman" w:hAnsi="Times New Roman" w:cs="Times New Roman"/>
+          <w:sz w:val="28"/>
+          <w:szCs w:val="28"/>
+          <w:lang w:val="uk-UA"/>
+        </w:rPr>
+        <w:t xml:space="preserve"> адресу електронної скриньки</w:t>
       </w:r>
     </w:p>
     <w:p>
@@ -1490,6 +1227,7 @@
       <w:r>
         <w:rPr>
           <w:noProof/>
+          <w:lang w:val="uk-UA"/>
         </w:rPr>
         <w:lastRenderedPageBreak/>
         <w:drawing>
@@ -1535,246 +1273,132 @@
           </wp:inline>
         </w:drawing>
       </w:r>
-      <w:r>
-        <w:rPr>
-          <w:rFonts w:ascii="Times New Roman" w:hAnsi="Times New Roman" w:cs="Times New Roman"/>
+    </w:p>
+    <w:p>
+      <w:pPr>
+        <w:spacing w:after="0" w:line="360" w:lineRule="auto"/>
+        <w:jc w:val="center"/>
+        <w:rPr>
+          <w:rFonts w:ascii="Times New Roman" w:hAnsi="Times New Roman" w:cs="Times New Roman"/>
+          <w:sz w:val="28"/>
+          <w:szCs w:val="28"/>
+          <w:lang w:val="uk-UA"/>
+        </w:rPr>
+      </w:pPr>
+      <w:r>
+        <w:rPr>
+          <w:rFonts w:ascii="Times New Roman" w:hAnsi="Times New Roman" w:cs="Times New Roman"/>
+          <w:sz w:val="28"/>
+          <w:szCs w:val="28"/>
+          <w:lang w:val="uk-UA"/>
+        </w:rPr>
+        <w:t>Рисунок В.5 – Підказка, що поле не може бути порожнім</w:t>
+      </w:r>
+    </w:p>
+    <w:p>
+      <w:pPr>
+        <w:spacing w:after="0" w:line="360" w:lineRule="auto"/>
+        <w:rPr>
+          <w:rFonts w:ascii="Times New Roman" w:hAnsi="Times New Roman" w:cs="Times New Roman"/>
+          <w:sz w:val="28"/>
+          <w:szCs w:val="28"/>
+          <w:lang w:val="uk-UA"/>
+        </w:rPr>
+      </w:pPr>
+    </w:p>
+    <w:p>
+      <w:pPr>
+        <w:spacing w:after="0" w:line="360" w:lineRule="auto"/>
+        <w:jc w:val="both"/>
+        <w:rPr>
+          <w:rFonts w:ascii="Times New Roman" w:hAnsi="Times New Roman" w:cs="Times New Roman"/>
+          <w:sz w:val="28"/>
+          <w:szCs w:val="28"/>
+          <w:lang w:val="uk-UA"/>
+        </w:rPr>
+      </w:pPr>
+      <w:r>
+        <w:rPr>
+          <w:rFonts w:ascii="Times New Roman" w:hAnsi="Times New Roman" w:cs="Times New Roman"/>
+          <w:sz w:val="28"/>
+          <w:szCs w:val="28"/>
+          <w:lang w:val="uk-UA"/>
+        </w:rPr>
+        <w:tab/>
+        <w:t>Якщо всі дані були введені вірно, то користувач зможе натиснути кнопку «LOGIN»</w:t>
+      </w:r>
+      <w:r>
+        <w:rPr>
+          <w:rFonts w:ascii="Times New Roman" w:hAnsi="Times New Roman" w:cs="Times New Roman"/>
+          <w:sz w:val="28"/>
+          <w:szCs w:val="28"/>
+          <w:lang w:val="uk-UA"/>
+        </w:rPr>
+        <w:t xml:space="preserve"> і запустити процес авторизації. Якщо в процесі виникнуть якісь помилки, то вони будуть виведені повідомленнями у верхній </w:t>
+      </w:r>
+      <w:r>
+        <w:rPr>
+          <w:rFonts w:ascii="Times New Roman" w:hAnsi="Times New Roman" w:cs="Times New Roman"/>
+          <w:sz w:val="28"/>
+          <w:szCs w:val="28"/>
+          <w:lang w:val="uk-UA"/>
+        </w:rPr>
+        <w:t>частині</w:t>
+      </w:r>
+      <w:r>
+        <w:rPr>
+          <w:rFonts w:ascii="Times New Roman" w:hAnsi="Times New Roman" w:cs="Times New Roman"/>
+          <w:sz w:val="28"/>
+          <w:szCs w:val="28"/>
+          <w:lang w:val="uk-UA"/>
+        </w:rPr>
+        <w:t xml:space="preserve"> </w:t>
+      </w:r>
+      <w:r>
+        <w:rPr>
+          <w:rFonts w:ascii="Times New Roman" w:hAnsi="Times New Roman" w:cs="Times New Roman"/>
+          <w:sz w:val="28"/>
+          <w:szCs w:val="28"/>
+          <w:lang w:val="uk-UA"/>
+        </w:rPr>
+        <w:t>інтерфейсу</w:t>
+      </w:r>
+      <w:r>
+        <w:rPr>
+          <w:rFonts w:ascii="Times New Roman" w:hAnsi="Times New Roman" w:cs="Times New Roman"/>
+          <w:sz w:val="28"/>
+          <w:szCs w:val="28"/>
+          <w:lang w:val="uk-UA"/>
+        </w:rPr>
+        <w:t xml:space="preserve"> (рисунки В.6, В.7).</w:t>
+      </w:r>
+    </w:p>
+    <w:p>
+      <w:pPr>
+        <w:spacing w:after="0" w:line="360" w:lineRule="auto"/>
+        <w:rPr>
+          <w:rFonts w:ascii="Times New Roman" w:hAnsi="Times New Roman" w:cs="Times New Roman"/>
+          <w:sz w:val="28"/>
+          <w:szCs w:val="28"/>
+          <w:lang w:val="uk-UA"/>
+        </w:rPr>
+      </w:pPr>
+    </w:p>
+    <w:p>
+      <w:pPr>
+        <w:spacing w:after="0" w:line="360" w:lineRule="auto"/>
+        <w:jc w:val="center"/>
+        <w:rPr>
+          <w:rFonts w:ascii="Times New Roman" w:hAnsi="Times New Roman" w:cs="Times New Roman"/>
+          <w:sz w:val="28"/>
+          <w:szCs w:val="28"/>
+          <w:lang w:val="uk-UA"/>
+        </w:rPr>
+      </w:pPr>
+      <w:r>
+        <w:rPr>
           <w:noProof/>
-          <w:sz w:val="24"/>
-          <w:szCs w:val="24"/>
-        </w:rPr>
-        <mc:AlternateContent>
-          <mc:Choice Requires="wps">
-            <w:drawing>
-              <wp:anchor distT="0" distB="0" distL="114300" distR="114300" simplePos="0" relativeHeight="251663360" behindDoc="0" locked="0" layoutInCell="1" allowOverlap="1">
-                <wp:simplePos x="0" y="0"/>
-                <wp:positionH relativeFrom="column">
-                  <wp:posOffset>6049010</wp:posOffset>
-                </wp:positionH>
-                <wp:positionV relativeFrom="paragraph">
-                  <wp:posOffset>-360045</wp:posOffset>
-                </wp:positionV>
-                <wp:extent cx="277200" cy="277200"/>
-                <wp:effectExtent l="0" t="0" r="27940" b="27940"/>
-                <wp:wrapNone/>
-                <wp:docPr id="9" name="Text Box 9"/>
-                <wp:cNvGraphicFramePr>
-                  <a:graphicFrameLocks xmlns:a="http://schemas.openxmlformats.org/drawingml/2006/main"/>
-                </wp:cNvGraphicFramePr>
-                <a:graphic xmlns:a="http://schemas.openxmlformats.org/drawingml/2006/main">
-                  <a:graphicData uri="http://schemas.microsoft.com/office/word/2010/wordprocessingShape">
-                    <wps:wsp>
-                      <wps:cNvSpPr txBox="1">
-                        <a:spLocks noChangeArrowheads="1"/>
-                      </wps:cNvSpPr>
-                      <wps:spPr bwMode="auto">
-                        <a:xfrm>
-                          <a:off x="0" y="0"/>
-                          <a:ext cx="277200" cy="277200"/>
-                        </a:xfrm>
-                        <a:prstGeom prst="rect">
-                          <a:avLst/>
-                        </a:prstGeom>
-                        <a:solidFill>
-                          <a:srgbClr val="FFFFFF"/>
-                        </a:solidFill>
-                        <a:ln w="9525">
-                          <a:solidFill>
-                            <a:schemeClr val="bg1"/>
-                          </a:solidFill>
-                          <a:miter lim="800000"/>
-                          <a:headEnd/>
-                          <a:tailEnd/>
-                        </a:ln>
-                      </wps:spPr>
-                      <wps:txbx>
-                        <w:txbxContent>
-                          <w:p>
-                            <w:pPr>
-                              <w:rPr>
-                                <w:rFonts w:ascii="Times New Roman" w:hAnsi="Times New Roman" w:cs="Times New Roman"/>
-                                <w:sz w:val="24"/>
-                                <w:lang w:val="uk-UA"/>
-                              </w:rPr>
-                            </w:pPr>
-                            <w:r>
-                              <w:rPr>
-                                <w:rFonts w:ascii="Times New Roman" w:hAnsi="Times New Roman" w:cs="Times New Roman"/>
-                                <w:sz w:val="24"/>
-                                <w:lang w:val="uk-UA"/>
-                              </w:rPr>
-                              <w:t>4</w:t>
-                            </w:r>
-                          </w:p>
-                        </w:txbxContent>
-                      </wps:txbx>
-                      <wps:bodyPr rot="0" vert="horz" wrap="square" lIns="91440" tIns="45720" rIns="91440" bIns="45720" anchor="t" anchorCtr="0">
-                        <a:noAutofit/>
-                      </wps:bodyPr>
-                    </wps:wsp>
-                  </a:graphicData>
-                </a:graphic>
-                <wp14:sizeRelH relativeFrom="margin">
-                  <wp14:pctWidth>0</wp14:pctWidth>
-                </wp14:sizeRelH>
-                <wp14:sizeRelV relativeFrom="margin">
-                  <wp14:pctHeight>0</wp14:pctHeight>
-                </wp14:sizeRelV>
-              </wp:anchor>
-            </w:drawing>
-          </mc:Choice>
-          <mc:Fallback>
-            <w:pict>
-              <v:shape id="Text Box 9" o:spid="_x0000_s1028" type="#_x0000_t202" style="position:absolute;left:0;text-align:left;margin-left:476.3pt;margin-top:-28.35pt;width:21.85pt;height:21.85pt;z-index:251663360;visibility:visible;mso-wrap-style:square;mso-width-percent:0;mso-height-percent:0;mso-wrap-distance-left:9pt;mso-wrap-distance-top:0;mso-wrap-distance-right:9pt;mso-wrap-distance-bottom:0;mso-position-horizontal:absolute;mso-position-horizontal-relative:text;mso-position-vertical:absolute;mso-position-vertical-relative:text;mso-width-percent:0;mso-height-percent:0;mso-width-relative:margin;mso-height-relative:margin;v-text-anchor:top" o:gfxdata="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" strokecolor="white [3212]">
-                <v:textbox>
-                  <w:txbxContent>
-                    <w:p>
-                      <w:pPr>
-                        <w:rPr>
-                          <w:rFonts w:ascii="Times New Roman" w:hAnsi="Times New Roman" w:cs="Times New Roman"/>
-                          <w:sz w:val="24"/>
-                          <w:lang w:val="uk-UA"/>
-                        </w:rPr>
-                      </w:pPr>
-                      <w:r>
-                        <w:rPr>
-                          <w:rFonts w:ascii="Times New Roman" w:hAnsi="Times New Roman" w:cs="Times New Roman"/>
-                          <w:sz w:val="24"/>
-                          <w:lang w:val="uk-UA"/>
-                        </w:rPr>
-                        <w:t>4</w:t>
-                      </w:r>
-                    </w:p>
-                  </w:txbxContent>
-                </v:textbox>
-              </v:shape>
-            </w:pict>
-          </mc:Fallback>
-        </mc:AlternateContent>
-      </w:r>
-    </w:p>
-    <w:p>
-      <w:pPr>
-        <w:spacing w:after="0" w:line="360" w:lineRule="auto"/>
-        <w:jc w:val="center"/>
-        <w:rPr>
-          <w:rFonts w:ascii="Times New Roman" w:hAnsi="Times New Roman" w:cs="Times New Roman"/>
-          <w:sz w:val="28"/>
-          <w:szCs w:val="28"/>
-          <w:lang w:val="ru-RU"/>
-        </w:rPr>
-      </w:pPr>
-      <w:r>
-        <w:rPr>
-          <w:rFonts w:ascii="Times New Roman" w:hAnsi="Times New Roman" w:cs="Times New Roman"/>
-          <w:sz w:val="28"/>
-          <w:szCs w:val="28"/>
-          <w:lang w:val="uk-UA"/>
-        </w:rPr>
-        <w:t>Рисунок В.5 – Підказка, що поле не може бути порожнім</w:t>
-      </w:r>
-    </w:p>
-    <w:p>
-      <w:pPr>
-        <w:spacing w:after="0" w:line="360" w:lineRule="auto"/>
-        <w:rPr>
-          <w:rFonts w:ascii="Times New Roman" w:hAnsi="Times New Roman" w:cs="Times New Roman"/>
-          <w:sz w:val="28"/>
-          <w:szCs w:val="28"/>
-          <w:lang w:val="ru-RU"/>
-        </w:rPr>
-      </w:pPr>
-    </w:p>
-    <w:p>
-      <w:pPr>
-        <w:spacing w:after="0" w:line="360" w:lineRule="auto"/>
-        <w:jc w:val="both"/>
-        <w:rPr>
-          <w:rFonts w:ascii="Times New Roman" w:hAnsi="Times New Roman" w:cs="Times New Roman"/>
-          <w:sz w:val="28"/>
-          <w:szCs w:val="28"/>
-          <w:lang w:val="uk-UA"/>
-        </w:rPr>
-      </w:pPr>
-      <w:r>
-        <w:rPr>
-          <w:rFonts w:ascii="Times New Roman" w:hAnsi="Times New Roman" w:cs="Times New Roman"/>
-          <w:sz w:val="28"/>
-          <w:szCs w:val="28"/>
-          <w:lang w:val="uk-UA"/>
-        </w:rPr>
-        <w:tab/>
-        <w:t>Якщо всі дані були введені вірно, то користувач зможе натиснути кнопку «</w:t>
-      </w:r>
-      <w:r>
-        <w:rPr>
-          <w:rFonts w:ascii="Times New Roman" w:hAnsi="Times New Roman" w:cs="Times New Roman"/>
-          <w:sz w:val="28"/>
-          <w:szCs w:val="28"/>
-        </w:rPr>
-        <w:t>LOGIN</w:t>
-      </w:r>
-      <w:r>
-        <w:rPr>
-          <w:rFonts w:ascii="Times New Roman" w:hAnsi="Times New Roman" w:cs="Times New Roman"/>
-          <w:sz w:val="28"/>
-          <w:szCs w:val="28"/>
-          <w:lang w:val="uk-UA"/>
-        </w:rPr>
-        <w:t>»</w:t>
-      </w:r>
-      <w:r>
-        <w:rPr>
-          <w:rFonts w:ascii="Times New Roman" w:hAnsi="Times New Roman" w:cs="Times New Roman"/>
-          <w:sz w:val="28"/>
-          <w:szCs w:val="28"/>
-          <w:lang w:val="uk-UA"/>
-        </w:rPr>
-        <w:t xml:space="preserve"> і запустити процес авторизації. Якщо в процесі виникнуть якісь помилки, то вони будуть виведені повідомленнями у верхній чатині </w:t>
-      </w:r>
-      <w:r>
-        <w:rPr>
-          <w:rFonts w:ascii="Times New Roman" w:hAnsi="Times New Roman" w:cs="Times New Roman"/>
-          <w:sz w:val="28"/>
-          <w:szCs w:val="28"/>
-          <w:lang w:val="uk-UA"/>
-        </w:rPr>
-        <w:t>інтерфейсу</w:t>
-      </w:r>
-      <w:r>
-        <w:rPr>
-          <w:rFonts w:ascii="Times New Roman" w:hAnsi="Times New Roman" w:cs="Times New Roman"/>
-          <w:sz w:val="28"/>
-          <w:szCs w:val="28"/>
-          <w:lang w:val="uk-UA"/>
-        </w:rPr>
-        <w:t xml:space="preserve"> (рисунки В.6, В.7).</w:t>
-      </w:r>
-    </w:p>
-    <w:p>
-      <w:pPr>
-        <w:spacing w:after="0" w:line="360" w:lineRule="auto"/>
-        <w:rPr>
-          <w:rFonts w:ascii="Times New Roman" w:hAnsi="Times New Roman" w:cs="Times New Roman"/>
-          <w:sz w:val="28"/>
-          <w:szCs w:val="28"/>
-          <w:lang w:val="uk-UA"/>
-        </w:rPr>
-      </w:pPr>
-    </w:p>
-    <w:p>
-      <w:pPr>
-        <w:spacing w:after="0" w:line="360" w:lineRule="auto"/>
-        <w:jc w:val="center"/>
-        <w:rPr>
-          <w:rFonts w:ascii="Times New Roman" w:hAnsi="Times New Roman" w:cs="Times New Roman"/>
-          <w:sz w:val="28"/>
-          <w:szCs w:val="28"/>
-          <w:lang w:val="uk-UA"/>
-        </w:rPr>
-      </w:pPr>
-      <w:r>
-        <w:rPr>
-          <w:noProof/>
+          <w:lang w:val="uk-UA"/>
         </w:rPr>
         <w:drawing>
           <wp:inline distT="0" distB="0" distL="0" distR="0" wp14:anchorId="5E003DC6" wp14:editId="4A4ECE9D">
@@ -1876,6 +1500,7 @@
       <w:r>
         <w:rPr>
           <w:noProof/>
+          <w:lang w:val="uk-UA"/>
         </w:rPr>
         <w:drawing>
           <wp:inline distT="0" distB="0" distL="0" distR="0" wp14:anchorId="34C828E3" wp14:editId="7DD55B70">
@@ -1985,6 +1610,7 @@
     <w:p>
       <w:pPr>
         <w:spacing w:after="0" w:line="360" w:lineRule="auto"/>
+        <w:jc w:val="both"/>
         <w:rPr>
           <w:rFonts w:ascii="Times New Roman" w:hAnsi="Times New Roman" w:cs="Times New Roman"/>
           <w:sz w:val="28"/>
@@ -2000,51 +1626,76 @@
           <w:lang w:val="uk-UA"/>
         </w:rPr>
         <w:tab/>
-        <w:t xml:space="preserve">Якщо дані для авторизації були вірними і ніяких помилок не виникло в процесі перевірки, то користувача буде перенаправлено на головну сторінку додатку </w:t>
-      </w:r>
-      <w:r>
-        <w:rPr>
-          <w:rFonts w:ascii="Times New Roman" w:hAnsi="Times New Roman" w:cs="Times New Roman"/>
-          <w:sz w:val="28"/>
-          <w:szCs w:val="28"/>
+        <w:t xml:space="preserve">Якщо дані для авторизації були вірними і ніяких помилок не </w:t>
+      </w:r>
+      <w:proofErr w:type="spellStart"/>
+      <w:r>
+        <w:rPr>
+          <w:rFonts w:ascii="Times New Roman" w:hAnsi="Times New Roman" w:cs="Times New Roman"/>
+          <w:sz w:val="28"/>
+          <w:szCs w:val="28"/>
+          <w:lang w:val="uk-UA"/>
+        </w:rPr>
+        <w:t>виникл</w:t>
+      </w:r>
+      <w:r>
+        <w:rPr>
+          <w:rFonts w:ascii="Times New Roman" w:hAnsi="Times New Roman" w:cs="Times New Roman"/>
+          <w:sz w:val="28"/>
+          <w:szCs w:val="28"/>
+          <w:lang w:val="uk-UA"/>
+        </w:rPr>
+        <w:t>о</w:t>
+      </w:r>
+      <w:proofErr w:type="spellEnd"/>
+      <w:r>
+        <w:rPr>
+          <w:rFonts w:ascii="Times New Roman" w:hAnsi="Times New Roman" w:cs="Times New Roman"/>
+          <w:sz w:val="28"/>
+          <w:szCs w:val="28"/>
+          <w:lang w:val="uk-UA"/>
+        </w:rPr>
+        <w:t xml:space="preserve"> в процесі перевірки, то користувача буде </w:t>
+      </w:r>
+      <w:proofErr w:type="spellStart"/>
+      <w:r>
+        <w:rPr>
+          <w:rFonts w:ascii="Times New Roman" w:hAnsi="Times New Roman" w:cs="Times New Roman"/>
+          <w:sz w:val="28"/>
+          <w:szCs w:val="28"/>
+          <w:lang w:val="uk-UA"/>
+        </w:rPr>
+        <w:t>перенаправлено</w:t>
+      </w:r>
+      <w:proofErr w:type="spellEnd"/>
+      <w:r>
+        <w:rPr>
+          <w:rFonts w:ascii="Times New Roman" w:hAnsi="Times New Roman" w:cs="Times New Roman"/>
+          <w:sz w:val="28"/>
+          <w:szCs w:val="28"/>
+          <w:lang w:val="uk-UA"/>
+        </w:rPr>
+        <w:t xml:space="preserve"> на головну сторінку додатку </w:t>
+      </w:r>
+      <w:proofErr w:type="spellStart"/>
+      <w:r>
+        <w:rPr>
+          <w:rFonts w:ascii="Times New Roman" w:hAnsi="Times New Roman" w:cs="Times New Roman"/>
+          <w:sz w:val="28"/>
+          <w:szCs w:val="28"/>
+          <w:lang w:val="uk-UA"/>
         </w:rPr>
         <w:t>Home</w:t>
       </w:r>
-      <w:r>
-        <w:rPr>
-          <w:rFonts w:ascii="Times New Roman" w:hAnsi="Times New Roman" w:cs="Times New Roman"/>
-          <w:sz w:val="28"/>
-          <w:szCs w:val="28"/>
-          <w:lang w:val="uk-UA"/>
-        </w:rPr>
-        <w:t xml:space="preserve"> (рисунок В.8)</w:t>
-      </w:r>
-      <w:r>
-        <w:rPr>
-          <w:rFonts w:ascii="Times New Roman" w:hAnsi="Times New Roman" w:cs="Times New Roman"/>
-          <w:sz w:val="28"/>
-          <w:szCs w:val="28"/>
-          <w:lang w:val="ru-RU"/>
-        </w:rPr>
-        <w:t>.</w:t>
-      </w:r>
-      <w:r>
-        <w:rPr>
-          <w:rFonts w:ascii="Times New Roman" w:hAnsi="Times New Roman" w:cs="Times New Roman"/>
-          <w:sz w:val="28"/>
-          <w:szCs w:val="28"/>
-          <w:lang w:val="ru-RU"/>
-        </w:rPr>
-        <w:t xml:space="preserve"> Тут відображається основна статистична інформація системи</w:t>
-      </w:r>
-      <w:r>
-        <w:rPr>
-          <w:rFonts w:ascii="Times New Roman" w:hAnsi="Times New Roman" w:cs="Times New Roman"/>
-          <w:sz w:val="28"/>
-          <w:szCs w:val="28"/>
-          <w:lang w:val="uk-UA"/>
-        </w:rPr>
-        <w:t>, як то кількість адміністраторів, кількість взагалі створених тестів чи кількість тестів по категоріям, тощо.</w:t>
+      <w:proofErr w:type="spellEnd"/>
+      <w:r>
+        <w:rPr>
+          <w:rFonts w:ascii="Times New Roman" w:hAnsi="Times New Roman" w:cs="Times New Roman"/>
+          <w:sz w:val="28"/>
+          <w:szCs w:val="28"/>
+          <w:lang w:val="uk-UA"/>
+        </w:rPr>
+        <w:t xml:space="preserve"> (рисунок В.8). Тут відображається основна статистична інформація системи, як то кількість адміністраторів, кількість взагалі створених тестів чи кількість тестів по категоріям, тощо.</w:t>
       </w:r>
     </w:p>
     <w:p>
@@ -2072,6 +1723,7 @@
       <w:r>
         <w:rPr>
           <w:noProof/>
+          <w:lang w:val="uk-UA"/>
         </w:rPr>
         <w:lastRenderedPageBreak/>
         <w:drawing>
@@ -2117,122 +1769,6 @@
           </wp:inline>
         </w:drawing>
       </w:r>
-      <w:r>
-        <w:rPr>
-          <w:rFonts w:ascii="Times New Roman" w:hAnsi="Times New Roman" w:cs="Times New Roman"/>
-          <w:noProof/>
-          <w:sz w:val="24"/>
-          <w:szCs w:val="24"/>
-        </w:rPr>
-        <mc:AlternateContent>
-          <mc:Choice Requires="wps">
-            <w:drawing>
-              <wp:anchor distT="0" distB="0" distL="114300" distR="114300" simplePos="0" relativeHeight="251665408" behindDoc="0" locked="0" layoutInCell="1" allowOverlap="1">
-                <wp:simplePos x="0" y="0"/>
-                <wp:positionH relativeFrom="column">
-                  <wp:posOffset>6049010</wp:posOffset>
-                </wp:positionH>
-                <wp:positionV relativeFrom="paragraph">
-                  <wp:posOffset>-360045</wp:posOffset>
-                </wp:positionV>
-                <wp:extent cx="277200" cy="277200"/>
-                <wp:effectExtent l="0" t="0" r="27940" b="27940"/>
-                <wp:wrapNone/>
-                <wp:docPr id="10" name="Text Box 10"/>
-                <wp:cNvGraphicFramePr>
-                  <a:graphicFrameLocks xmlns:a="http://schemas.openxmlformats.org/drawingml/2006/main"/>
-                </wp:cNvGraphicFramePr>
-                <a:graphic xmlns:a="http://schemas.openxmlformats.org/drawingml/2006/main">
-                  <a:graphicData uri="http://schemas.microsoft.com/office/word/2010/wordprocessingShape">
-                    <wps:wsp>
-                      <wps:cNvSpPr txBox="1">
-                        <a:spLocks noChangeArrowheads="1"/>
-                      </wps:cNvSpPr>
-                      <wps:spPr bwMode="auto">
-                        <a:xfrm>
-                          <a:off x="0" y="0"/>
-                          <a:ext cx="277200" cy="277200"/>
-                        </a:xfrm>
-                        <a:prstGeom prst="rect">
-                          <a:avLst/>
-                        </a:prstGeom>
-                        <a:solidFill>
-                          <a:srgbClr val="FFFFFF"/>
-                        </a:solidFill>
-                        <a:ln w="9525">
-                          <a:solidFill>
-                            <a:schemeClr val="bg1"/>
-                          </a:solidFill>
-                          <a:miter lim="800000"/>
-                          <a:headEnd/>
-                          <a:tailEnd/>
-                        </a:ln>
-                      </wps:spPr>
-                      <wps:txbx>
-                        <w:txbxContent>
-                          <w:p>
-                            <w:pPr>
-                              <w:rPr>
-                                <w:rFonts w:ascii="Times New Roman" w:hAnsi="Times New Roman" w:cs="Times New Roman"/>
-                                <w:sz w:val="24"/>
-                                <w:lang w:val="uk-UA"/>
-                              </w:rPr>
-                            </w:pPr>
-                            <w:r>
-                              <w:rPr>
-                                <w:rFonts w:ascii="Times New Roman" w:hAnsi="Times New Roman" w:cs="Times New Roman"/>
-                                <w:sz w:val="24"/>
-                                <w:lang w:val="uk-UA"/>
-                              </w:rPr>
-                              <w:t>5</w:t>
-                            </w:r>
-                          </w:p>
-                        </w:txbxContent>
-                      </wps:txbx>
-                      <wps:bodyPr rot="0" vert="horz" wrap="square" lIns="91440" tIns="45720" rIns="91440" bIns="45720" anchor="t" anchorCtr="0">
-                        <a:noAutofit/>
-                      </wps:bodyPr>
-                    </wps:wsp>
-                  </a:graphicData>
-                </a:graphic>
-                <wp14:sizeRelH relativeFrom="margin">
-                  <wp14:pctWidth>0</wp14:pctWidth>
-                </wp14:sizeRelH>
-                <wp14:sizeRelV relativeFrom="margin">
-                  <wp14:pctHeight>0</wp14:pctHeight>
-                </wp14:sizeRelV>
-              </wp:anchor>
-            </w:drawing>
-          </mc:Choice>
-          <mc:Fallback>
-            <w:pict>
-              <v:shape id="Text Box 10" o:spid="_x0000_s1029" type="#_x0000_t202" style="position:absolute;left:0;text-align:left;margin-left:476.3pt;margin-top:-28.35pt;width:21.85pt;height:21.85pt;z-index:251665408;visibility:visible;mso-wrap-style:square;mso-width-percent:0;mso-height-percent:0;mso-wrap-distance-left:9pt;mso-wrap-distance-top:0;mso-wrap-distance-right:9pt;mso-wrap-distance-bottom:0;mso-position-horizontal:absolute;mso-position-horizontal-relative:text;mso-position-vertical:absolute;mso-position-vertical-relative:text;mso-width-percent:0;mso-height-percent:0;mso-width-relative:margin;mso-height-relative:margin;v-text-anchor:top" o:gfxdata="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" strokecolor="white [3212]">
-                <v:textbox>
-                  <w:txbxContent>
-                    <w:p>
-                      <w:pPr>
-                        <w:rPr>
-                          <w:rFonts w:ascii="Times New Roman" w:hAnsi="Times New Roman" w:cs="Times New Roman"/>
-                          <w:sz w:val="24"/>
-                          <w:lang w:val="uk-UA"/>
-                        </w:rPr>
-                      </w:pPr>
-                      <w:r>
-                        <w:rPr>
-                          <w:rFonts w:ascii="Times New Roman" w:hAnsi="Times New Roman" w:cs="Times New Roman"/>
-                          <w:sz w:val="24"/>
-                          <w:lang w:val="uk-UA"/>
-                        </w:rPr>
-                        <w:t>5</w:t>
-                      </w:r>
-                    </w:p>
-                  </w:txbxContent>
-                </v:textbox>
-              </v:shape>
-            </w:pict>
-          </mc:Fallback>
-        </mc:AlternateContent>
-      </w:r>
     </w:p>
     <w:p>
       <w:pPr>
@@ -2284,6 +1820,7 @@
         </w:rPr>
         <w:t xml:space="preserve">Сторінка </w:t>
       </w:r>
+      <w:proofErr w:type="spellStart"/>
       <w:r>
         <w:rPr>
           <w:rFonts w:ascii="Times New Roman" w:hAnsi="Times New Roman" w:cs="Times New Roman"/>
@@ -2293,6 +1830,7 @@
         </w:rPr>
         <w:t>Home</w:t>
       </w:r>
+      <w:proofErr w:type="spellEnd"/>
     </w:p>
     <w:p>
       <w:pPr>
@@ -2468,7 +2006,27 @@
           <w:szCs w:val="28"/>
           <w:lang w:val="uk-UA"/>
         </w:rPr>
-        <w:t xml:space="preserve">«кнопку-бургер» у верхній лівій частині </w:t>
+        <w:t>«кнопку-</w:t>
+      </w:r>
+      <w:proofErr w:type="spellStart"/>
+      <w:r>
+        <w:rPr>
+          <w:rFonts w:ascii="Times New Roman" w:hAnsi="Times New Roman" w:cs="Times New Roman"/>
+          <w:sz w:val="28"/>
+          <w:szCs w:val="28"/>
+          <w:lang w:val="uk-UA"/>
+        </w:rPr>
+        <w:t>бургер</w:t>
+      </w:r>
+      <w:proofErr w:type="spellEnd"/>
+      <w:r>
+        <w:rPr>
+          <w:rFonts w:ascii="Times New Roman" w:hAnsi="Times New Roman" w:cs="Times New Roman"/>
+          <w:sz w:val="28"/>
+          <w:szCs w:val="28"/>
+          <w:lang w:val="uk-UA"/>
+        </w:rPr>
+        <w:t xml:space="preserve">» у верхній лівій частині </w:t>
       </w:r>
       <w:r>
         <w:rPr>
@@ -2514,6 +2072,7 @@
       <w:r>
         <w:rPr>
           <w:noProof/>
+          <w:lang w:val="uk-UA"/>
         </w:rPr>
         <w:lastRenderedPageBreak/>
         <w:drawing>
@@ -2559,122 +2118,6 @@
           </wp:inline>
         </w:drawing>
       </w:r>
-      <w:r>
-        <w:rPr>
-          <w:rFonts w:ascii="Times New Roman" w:hAnsi="Times New Roman" w:cs="Times New Roman"/>
-          <w:noProof/>
-          <w:sz w:val="24"/>
-          <w:szCs w:val="24"/>
-        </w:rPr>
-        <mc:AlternateContent>
-          <mc:Choice Requires="wps">
-            <w:drawing>
-              <wp:anchor distT="0" distB="0" distL="114300" distR="114300" simplePos="0" relativeHeight="251667456" behindDoc="0" locked="0" layoutInCell="1" allowOverlap="1">
-                <wp:simplePos x="0" y="0"/>
-                <wp:positionH relativeFrom="column">
-                  <wp:posOffset>6049010</wp:posOffset>
-                </wp:positionH>
-                <wp:positionV relativeFrom="paragraph">
-                  <wp:posOffset>-360045</wp:posOffset>
-                </wp:positionV>
-                <wp:extent cx="277200" cy="277200"/>
-                <wp:effectExtent l="0" t="0" r="27940" b="27940"/>
-                <wp:wrapNone/>
-                <wp:docPr id="12" name="Text Box 12"/>
-                <wp:cNvGraphicFramePr>
-                  <a:graphicFrameLocks xmlns:a="http://schemas.openxmlformats.org/drawingml/2006/main"/>
-                </wp:cNvGraphicFramePr>
-                <a:graphic xmlns:a="http://schemas.openxmlformats.org/drawingml/2006/main">
-                  <a:graphicData uri="http://schemas.microsoft.com/office/word/2010/wordprocessingShape">
-                    <wps:wsp>
-                      <wps:cNvSpPr txBox="1">
-                        <a:spLocks noChangeArrowheads="1"/>
-                      </wps:cNvSpPr>
-                      <wps:spPr bwMode="auto">
-                        <a:xfrm>
-                          <a:off x="0" y="0"/>
-                          <a:ext cx="277200" cy="277200"/>
-                        </a:xfrm>
-                        <a:prstGeom prst="rect">
-                          <a:avLst/>
-                        </a:prstGeom>
-                        <a:solidFill>
-                          <a:srgbClr val="FFFFFF"/>
-                        </a:solidFill>
-                        <a:ln w="9525">
-                          <a:solidFill>
-                            <a:schemeClr val="bg1"/>
-                          </a:solidFill>
-                          <a:miter lim="800000"/>
-                          <a:headEnd/>
-                          <a:tailEnd/>
-                        </a:ln>
-                      </wps:spPr>
-                      <wps:txbx>
-                        <w:txbxContent>
-                          <w:p>
-                            <w:pPr>
-                              <w:rPr>
-                                <w:rFonts w:ascii="Times New Roman" w:hAnsi="Times New Roman" w:cs="Times New Roman"/>
-                                <w:sz w:val="24"/>
-                                <w:lang w:val="uk-UA"/>
-                              </w:rPr>
-                            </w:pPr>
-                            <w:r>
-                              <w:rPr>
-                                <w:rFonts w:ascii="Times New Roman" w:hAnsi="Times New Roman" w:cs="Times New Roman"/>
-                                <w:sz w:val="24"/>
-                                <w:lang w:val="uk-UA"/>
-                              </w:rPr>
-                              <w:t>6</w:t>
-                            </w:r>
-                          </w:p>
-                        </w:txbxContent>
-                      </wps:txbx>
-                      <wps:bodyPr rot="0" vert="horz" wrap="square" lIns="91440" tIns="45720" rIns="91440" bIns="45720" anchor="t" anchorCtr="0">
-                        <a:noAutofit/>
-                      </wps:bodyPr>
-                    </wps:wsp>
-                  </a:graphicData>
-                </a:graphic>
-                <wp14:sizeRelH relativeFrom="margin">
-                  <wp14:pctWidth>0</wp14:pctWidth>
-                </wp14:sizeRelH>
-                <wp14:sizeRelV relativeFrom="margin">
-                  <wp14:pctHeight>0</wp14:pctHeight>
-                </wp14:sizeRelV>
-              </wp:anchor>
-            </w:drawing>
-          </mc:Choice>
-          <mc:Fallback>
-            <w:pict>
-              <v:shape id="Text Box 12" o:spid="_x0000_s1030" type="#_x0000_t202" style="position:absolute;left:0;text-align:left;margin-left:476.3pt;margin-top:-28.35pt;width:21.85pt;height:21.85pt;z-index:251667456;visibility:visible;mso-wrap-style:square;mso-width-percent:0;mso-height-percent:0;mso-wrap-distance-left:9pt;mso-wrap-distance-top:0;mso-wrap-distance-right:9pt;mso-wrap-distance-bottom:0;mso-position-horizontal:absolute;mso-position-horizontal-relative:text;mso-position-vertical:absolute;mso-position-vertical-relative:text;mso-width-percent:0;mso-height-percent:0;mso-width-relative:margin;mso-height-relative:margin;v-text-anchor:top" o:gfxdata="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" strokecolor="white [3212]">
-                <v:textbox>
-                  <w:txbxContent>
-                    <w:p>
-                      <w:pPr>
-                        <w:rPr>
-                          <w:rFonts w:ascii="Times New Roman" w:hAnsi="Times New Roman" w:cs="Times New Roman"/>
-                          <w:sz w:val="24"/>
-                          <w:lang w:val="uk-UA"/>
-                        </w:rPr>
-                      </w:pPr>
-                      <w:r>
-                        <w:rPr>
-                          <w:rFonts w:ascii="Times New Roman" w:hAnsi="Times New Roman" w:cs="Times New Roman"/>
-                          <w:sz w:val="24"/>
-                          <w:lang w:val="uk-UA"/>
-                        </w:rPr>
-                        <w:t>6</w:t>
-                      </w:r>
-                    </w:p>
-                  </w:txbxContent>
-                </v:textbox>
-              </v:shape>
-            </w:pict>
-          </mc:Fallback>
-        </mc:AlternateContent>
-      </w:r>
     </w:p>
     <w:p>
       <w:pPr>
@@ -2785,6 +2228,7 @@
         <w:tab/>
         <w:t xml:space="preserve">При переході в розділ </w:t>
       </w:r>
+      <w:proofErr w:type="spellStart"/>
       <w:r>
         <w:rPr>
           <w:rFonts w:ascii="Times New Roman" w:hAnsi="Times New Roman" w:cs="Times New Roman"/>
@@ -2794,6 +2238,7 @@
         </w:rPr>
         <w:t>Surveys</w:t>
       </w:r>
+      <w:proofErr w:type="spellEnd"/>
       <w:r>
         <w:rPr>
           <w:rFonts w:ascii="Times New Roman" w:hAnsi="Times New Roman" w:cs="Times New Roman"/>
@@ -2803,6 +2248,7 @@
         </w:rPr>
         <w:t xml:space="preserve"> </w:t>
       </w:r>
+      <w:proofErr w:type="spellStart"/>
       <w:r>
         <w:rPr>
           <w:rFonts w:ascii="Times New Roman" w:hAnsi="Times New Roman" w:cs="Times New Roman"/>
@@ -2812,32 +2258,17 @@
         </w:rPr>
         <w:t>List</w:t>
       </w:r>
-      <w:r>
-        <w:rPr>
-          <w:rFonts w:ascii="Times New Roman" w:hAnsi="Times New Roman" w:cs="Times New Roman"/>
-          <w:sz w:val="28"/>
-          <w:szCs w:val="28"/>
-          <w:lang w:val="uk-UA"/>
-        </w:rPr>
-        <w:t xml:space="preserve"> (рисунок В.11), користувач потрапляє на сторінку де у форматі таблиці відображається список всіх тестів та їх статуси. При натисненні на кнопку «</w:t>
-      </w:r>
-      <w:r>
-        <w:rPr>
-          <w:rFonts w:ascii="Times New Roman" w:hAnsi="Times New Roman" w:cs="Times New Roman"/>
-          <w:sz w:val="28"/>
-          <w:szCs w:val="28"/>
-        </w:rPr>
-        <w:t>SHOW</w:t>
-      </w:r>
-      <w:r>
-        <w:rPr>
-          <w:rFonts w:ascii="Times New Roman" w:hAnsi="Times New Roman" w:cs="Times New Roman"/>
-          <w:sz w:val="28"/>
-          <w:szCs w:val="28"/>
-          <w:lang w:val="uk-UA"/>
-        </w:rPr>
-        <w:t xml:space="preserve">» (рисунок В.10), користувачеві буде показано окрему сторінку з детальною інформацією по конкретному тестові – </w:t>
-      </w:r>
+      <w:proofErr w:type="spellEnd"/>
+      <w:r>
+        <w:rPr>
+          <w:rFonts w:ascii="Times New Roman" w:hAnsi="Times New Roman" w:cs="Times New Roman"/>
+          <w:sz w:val="28"/>
+          <w:szCs w:val="28"/>
+          <w:lang w:val="uk-UA"/>
+        </w:rPr>
+        <w:t xml:space="preserve"> (рисунок В.11), користувач потрапляє на сторінку де у форматі таблиці відображається список всіх тестів та їх статуси. При натисненні на кнопку «SHOW» (рисунок В.10), користувачеві буде показано окрему сторінку з детальною інформацією по конкретному тестові – </w:t>
+      </w:r>
+      <w:proofErr w:type="spellStart"/>
       <w:r>
         <w:rPr>
           <w:rFonts w:ascii="Times New Roman" w:hAnsi="Times New Roman" w:cs="Times New Roman"/>
@@ -2847,6 +2278,7 @@
         </w:rPr>
         <w:t>Survey</w:t>
       </w:r>
+      <w:proofErr w:type="spellEnd"/>
       <w:r>
         <w:rPr>
           <w:rFonts w:ascii="Times New Roman" w:hAnsi="Times New Roman" w:cs="Times New Roman"/>
@@ -2856,6 +2288,7 @@
         </w:rPr>
         <w:t xml:space="preserve"> </w:t>
       </w:r>
+      <w:proofErr w:type="spellStart"/>
       <w:r>
         <w:rPr>
           <w:rFonts w:ascii="Times New Roman" w:hAnsi="Times New Roman" w:cs="Times New Roman"/>
@@ -2865,6 +2298,7 @@
         </w:rPr>
         <w:t>Info</w:t>
       </w:r>
+      <w:proofErr w:type="spellEnd"/>
       <w:r>
         <w:rPr>
           <w:rFonts w:ascii="Times New Roman" w:hAnsi="Times New Roman" w:cs="Times New Roman"/>
@@ -2877,7 +2311,7 @@
     </w:p>
     <w:p>
       <w:pPr>
-        <w:pStyle w:val="ListParagraph"/>
+        <w:pStyle w:val="a7"/>
         <w:numPr>
           <w:ilvl w:val="0"/>
           <w:numId w:val="1"/>
@@ -2904,7 +2338,7 @@
     </w:p>
     <w:p>
       <w:pPr>
-        <w:pStyle w:val="ListParagraph"/>
+        <w:pStyle w:val="a7"/>
         <w:numPr>
           <w:ilvl w:val="0"/>
           <w:numId w:val="1"/>
@@ -2931,7 +2365,7 @@
     </w:p>
     <w:p>
       <w:pPr>
-        <w:pStyle w:val="ListParagraph"/>
+        <w:pStyle w:val="a7"/>
         <w:numPr>
           <w:ilvl w:val="0"/>
           <w:numId w:val="1"/>
@@ -2981,6 +2415,7 @@
       <w:r>
         <w:rPr>
           <w:noProof/>
+          <w:lang w:val="uk-UA"/>
         </w:rPr>
         <w:drawing>
           <wp:inline distT="0" distB="0" distL="0" distR="0" wp14:anchorId="06D6676B" wp14:editId="6A4A2373">
@@ -3074,158 +2509,26 @@
           <w:szCs w:val="28"/>
           <w:lang w:val="uk-UA"/>
         </w:rPr>
-        <w:t>Кнопка «</w:t>
-      </w:r>
-      <w:r>
-        <w:rPr>
-          <w:rFonts w:ascii="Times New Roman" w:hAnsi="Times New Roman" w:cs="Times New Roman"/>
-          <w:sz w:val="28"/>
-          <w:szCs w:val="28"/>
-        </w:rPr>
-        <w:t>SHOW</w:t>
-      </w:r>
-      <w:r>
-        <w:rPr>
-          <w:rFonts w:ascii="Times New Roman" w:hAnsi="Times New Roman" w:cs="Times New Roman"/>
-          <w:sz w:val="28"/>
-          <w:szCs w:val="28"/>
-          <w:lang w:val="uk-UA"/>
-        </w:rPr>
-        <w:t>»</w:t>
-      </w:r>
-    </w:p>
-    <w:p>
-      <w:pPr>
-        <w:spacing w:after="0" w:line="360" w:lineRule="auto"/>
-        <w:jc w:val="center"/>
-        <w:rPr>
-          <w:rFonts w:ascii="Times New Roman" w:hAnsi="Times New Roman" w:cs="Times New Roman"/>
-          <w:sz w:val="28"/>
-          <w:szCs w:val="28"/>
-          <w:lang w:val="uk-UA"/>
-        </w:rPr>
-      </w:pPr>
-      <w:r>
-        <w:rPr>
-          <w:rFonts w:ascii="Times New Roman" w:hAnsi="Times New Roman" w:cs="Times New Roman"/>
+        <w:t>Кнопка «SHOW»</w:t>
+      </w:r>
+    </w:p>
+    <w:p>
+      <w:pPr>
+        <w:spacing w:after="0" w:line="360" w:lineRule="auto"/>
+        <w:jc w:val="center"/>
+        <w:rPr>
+          <w:rFonts w:ascii="Times New Roman" w:hAnsi="Times New Roman" w:cs="Times New Roman"/>
+          <w:sz w:val="28"/>
+          <w:szCs w:val="28"/>
+          <w:lang w:val="uk-UA"/>
+        </w:rPr>
+      </w:pPr>
+      <w:r>
+        <w:rPr>
           <w:noProof/>
-          <w:sz w:val="24"/>
-          <w:szCs w:val="24"/>
+          <w:lang w:val="uk-UA"/>
         </w:rPr>
         <w:lastRenderedPageBreak/>
-        <mc:AlternateContent>
-          <mc:Choice Requires="wps">
-            <w:drawing>
-              <wp:anchor distT="0" distB="0" distL="114300" distR="114300" simplePos="0" relativeHeight="251669504" behindDoc="0" locked="0" layoutInCell="1" allowOverlap="1">
-                <wp:simplePos x="0" y="0"/>
-                <wp:positionH relativeFrom="column">
-                  <wp:posOffset>6049010</wp:posOffset>
-                </wp:positionH>
-                <wp:positionV relativeFrom="paragraph">
-                  <wp:posOffset>-360045</wp:posOffset>
-                </wp:positionV>
-                <wp:extent cx="277200" cy="277200"/>
-                <wp:effectExtent l="0" t="0" r="27940" b="27940"/>
-                <wp:wrapNone/>
-                <wp:docPr id="13" name="Text Box 13"/>
-                <wp:cNvGraphicFramePr>
-                  <a:graphicFrameLocks xmlns:a="http://schemas.openxmlformats.org/drawingml/2006/main"/>
-                </wp:cNvGraphicFramePr>
-                <a:graphic xmlns:a="http://schemas.openxmlformats.org/drawingml/2006/main">
-                  <a:graphicData uri="http://schemas.microsoft.com/office/word/2010/wordprocessingShape">
-                    <wps:wsp>
-                      <wps:cNvSpPr txBox="1">
-                        <a:spLocks noChangeArrowheads="1"/>
-                      </wps:cNvSpPr>
-                      <wps:spPr bwMode="auto">
-                        <a:xfrm>
-                          <a:off x="0" y="0"/>
-                          <a:ext cx="277200" cy="277200"/>
-                        </a:xfrm>
-                        <a:prstGeom prst="rect">
-                          <a:avLst/>
-                        </a:prstGeom>
-                        <a:solidFill>
-                          <a:srgbClr val="FFFFFF"/>
-                        </a:solidFill>
-                        <a:ln w="9525">
-                          <a:solidFill>
-                            <a:schemeClr val="bg1"/>
-                          </a:solidFill>
-                          <a:miter lim="800000"/>
-                          <a:headEnd/>
-                          <a:tailEnd/>
-                        </a:ln>
-                      </wps:spPr>
-                      <wps:txbx>
-                        <w:txbxContent>
-                          <w:p>
-                            <w:pPr>
-                              <w:rPr>
-                                <w:rFonts w:ascii="Times New Roman" w:hAnsi="Times New Roman" w:cs="Times New Roman"/>
-                                <w:sz w:val="24"/>
-                                <w:lang w:val="uk-UA"/>
-                              </w:rPr>
-                            </w:pPr>
-                            <w:r>
-                              <w:rPr>
-                                <w:rFonts w:ascii="Times New Roman" w:hAnsi="Times New Roman" w:cs="Times New Roman"/>
-                                <w:sz w:val="24"/>
-                                <w:lang w:val="uk-UA"/>
-                              </w:rPr>
-                              <w:t>7</w:t>
-                            </w:r>
-                          </w:p>
-                        </w:txbxContent>
-                      </wps:txbx>
-                      <wps:bodyPr rot="0" vert="horz" wrap="square" lIns="91440" tIns="45720" rIns="91440" bIns="45720" anchor="t" anchorCtr="0">
-                        <a:noAutofit/>
-                      </wps:bodyPr>
-                    </wps:wsp>
-                  </a:graphicData>
-                </a:graphic>
-                <wp14:sizeRelH relativeFrom="margin">
-                  <wp14:pctWidth>0</wp14:pctWidth>
-                </wp14:sizeRelH>
-                <wp14:sizeRelV relativeFrom="margin">
-                  <wp14:pctHeight>0</wp14:pctHeight>
-                </wp14:sizeRelV>
-              </wp:anchor>
-            </w:drawing>
-          </mc:Choice>
-          <mc:Fallback>
-            <w:pict>
-              <v:shape id="Text Box 13" o:spid="_x0000_s1031" type="#_x0000_t202" style="position:absolute;left:0;text-align:left;margin-left:476.3pt;margin-top:-28.35pt;width:21.85pt;height:21.85pt;z-index:251669504;visibility:visible;mso-wrap-style:square;mso-width-percent:0;mso-height-percent:0;mso-wrap-distance-left:9pt;mso-wrap-distance-top:0;mso-wrap-distance-right:9pt;mso-wrap-distance-bottom:0;mso-position-horizontal:absolute;mso-position-horizontal-relative:text;mso-position-vertical:absolute;mso-position-vertical-relative:text;mso-width-percent:0;mso-height-percent:0;mso-width-relative:margin;mso-height-relative:margin;v-text-anchor:top" o:gfxdata="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" strokecolor="white [3212]">
-                <v:textbox>
-                  <w:txbxContent>
-                    <w:p>
-                      <w:pPr>
-                        <w:rPr>
-                          <w:rFonts w:ascii="Times New Roman" w:hAnsi="Times New Roman" w:cs="Times New Roman"/>
-                          <w:sz w:val="24"/>
-                          <w:lang w:val="uk-UA"/>
-                        </w:rPr>
-                      </w:pPr>
-                      <w:r>
-                        <w:rPr>
-                          <w:rFonts w:ascii="Times New Roman" w:hAnsi="Times New Roman" w:cs="Times New Roman"/>
-                          <w:sz w:val="24"/>
-                          <w:lang w:val="uk-UA"/>
-                        </w:rPr>
-                        <w:t>7</w:t>
-                      </w:r>
-                    </w:p>
-                  </w:txbxContent>
-                </v:textbox>
-              </v:shape>
-            </w:pict>
-          </mc:Fallback>
-        </mc:AlternateContent>
-      </w:r>
-      <w:r>
-        <w:rPr>
-          <w:noProof/>
-        </w:rPr>
         <w:drawing>
           <wp:inline distT="0" distB="0" distL="0" distR="0" wp14:anchorId="7CB9B555" wp14:editId="7B6E6DAB">
             <wp:extent cx="6119495" cy="2828290"/>
@@ -3319,6 +2622,7 @@
         </w:rPr>
         <w:t xml:space="preserve">Сторінка </w:t>
       </w:r>
+      <w:proofErr w:type="spellStart"/>
       <w:r>
         <w:rPr>
           <w:rFonts w:ascii="Times New Roman" w:hAnsi="Times New Roman" w:cs="Times New Roman"/>
@@ -3328,6 +2632,7 @@
         </w:rPr>
         <w:t>Surveys</w:t>
       </w:r>
+      <w:proofErr w:type="spellEnd"/>
       <w:r>
         <w:rPr>
           <w:rFonts w:ascii="Times New Roman" w:hAnsi="Times New Roman" w:cs="Times New Roman"/>
@@ -3337,6 +2642,7 @@
         </w:rPr>
         <w:t xml:space="preserve"> </w:t>
       </w:r>
+      <w:proofErr w:type="spellStart"/>
       <w:r>
         <w:rPr>
           <w:rFonts w:ascii="Times New Roman" w:hAnsi="Times New Roman" w:cs="Times New Roman"/>
@@ -3346,6 +2652,7 @@
         </w:rPr>
         <w:t>List</w:t>
       </w:r>
+      <w:proofErr w:type="spellEnd"/>
     </w:p>
     <w:p>
       <w:pPr>
@@ -3372,6 +2679,7 @@
       <w:r>
         <w:rPr>
           <w:noProof/>
+          <w:lang w:val="uk-UA"/>
         </w:rPr>
         <w:drawing>
           <wp:inline distT="0" distB="0" distL="0" distR="0" wp14:anchorId="24570CE6" wp14:editId="3A969B43">
@@ -3466,6 +2774,7 @@
         </w:rPr>
         <w:t xml:space="preserve">Сторінка </w:t>
       </w:r>
+      <w:proofErr w:type="spellStart"/>
       <w:r>
         <w:rPr>
           <w:rFonts w:ascii="Times New Roman" w:hAnsi="Times New Roman" w:cs="Times New Roman"/>
@@ -3475,6 +2784,7 @@
         </w:rPr>
         <w:t>Survey</w:t>
       </w:r>
+      <w:proofErr w:type="spellEnd"/>
       <w:r>
         <w:rPr>
           <w:rFonts w:ascii="Times New Roman" w:hAnsi="Times New Roman" w:cs="Times New Roman"/>
@@ -3484,6 +2794,7 @@
         </w:rPr>
         <w:t xml:space="preserve"> </w:t>
       </w:r>
+      <w:proofErr w:type="spellStart"/>
       <w:r>
         <w:rPr>
           <w:rFonts w:ascii="Times New Roman" w:hAnsi="Times New Roman" w:cs="Times New Roman"/>
@@ -3493,6 +2804,7 @@
         </w:rPr>
         <w:t>Info</w:t>
       </w:r>
+      <w:proofErr w:type="spellEnd"/>
     </w:p>
     <w:p>
       <w:pPr>
@@ -3534,6 +2846,7 @@
         </w:rPr>
         <w:t>Якщо спробувати переглянути тест, який має статус відмінний від «</w:t>
       </w:r>
+      <w:proofErr w:type="spellStart"/>
       <w:r>
         <w:rPr>
           <w:rFonts w:ascii="Times New Roman" w:hAnsi="Times New Roman" w:cs="Times New Roman"/>
@@ -3543,6 +2856,7 @@
         </w:rPr>
         <w:t>completed</w:t>
       </w:r>
+      <w:proofErr w:type="spellEnd"/>
       <w:r>
         <w:rPr>
           <w:rFonts w:ascii="Times New Roman" w:hAnsi="Times New Roman" w:cs="Times New Roman"/>
@@ -3567,6 +2881,7 @@
       <w:r>
         <w:rPr>
           <w:noProof/>
+          <w:lang w:val="uk-UA"/>
         </w:rPr>
         <w:lastRenderedPageBreak/>
         <w:drawing>
@@ -3612,122 +2927,6 @@
           </wp:inline>
         </w:drawing>
       </w:r>
-      <w:r>
-        <w:rPr>
-          <w:rFonts w:ascii="Times New Roman" w:hAnsi="Times New Roman" w:cs="Times New Roman"/>
-          <w:noProof/>
-          <w:sz w:val="24"/>
-          <w:szCs w:val="24"/>
-        </w:rPr>
-        <mc:AlternateContent>
-          <mc:Choice Requires="wps">
-            <w:drawing>
-              <wp:anchor distT="0" distB="0" distL="114300" distR="114300" simplePos="0" relativeHeight="251671552" behindDoc="0" locked="0" layoutInCell="1" allowOverlap="1">
-                <wp:simplePos x="0" y="0"/>
-                <wp:positionH relativeFrom="column">
-                  <wp:posOffset>6049010</wp:posOffset>
-                </wp:positionH>
-                <wp:positionV relativeFrom="paragraph">
-                  <wp:posOffset>-360045</wp:posOffset>
-                </wp:positionV>
-                <wp:extent cx="277200" cy="277200"/>
-                <wp:effectExtent l="0" t="0" r="27940" b="27940"/>
-                <wp:wrapNone/>
-                <wp:docPr id="14" name="Text Box 14"/>
-                <wp:cNvGraphicFramePr>
-                  <a:graphicFrameLocks xmlns:a="http://schemas.openxmlformats.org/drawingml/2006/main"/>
-                </wp:cNvGraphicFramePr>
-                <a:graphic xmlns:a="http://schemas.openxmlformats.org/drawingml/2006/main">
-                  <a:graphicData uri="http://schemas.microsoft.com/office/word/2010/wordprocessingShape">
-                    <wps:wsp>
-                      <wps:cNvSpPr txBox="1">
-                        <a:spLocks noChangeArrowheads="1"/>
-                      </wps:cNvSpPr>
-                      <wps:spPr bwMode="auto">
-                        <a:xfrm>
-                          <a:off x="0" y="0"/>
-                          <a:ext cx="277200" cy="277200"/>
-                        </a:xfrm>
-                        <a:prstGeom prst="rect">
-                          <a:avLst/>
-                        </a:prstGeom>
-                        <a:solidFill>
-                          <a:srgbClr val="FFFFFF"/>
-                        </a:solidFill>
-                        <a:ln w="9525">
-                          <a:solidFill>
-                            <a:schemeClr val="bg1"/>
-                          </a:solidFill>
-                          <a:miter lim="800000"/>
-                          <a:headEnd/>
-                          <a:tailEnd/>
-                        </a:ln>
-                      </wps:spPr>
-                      <wps:txbx>
-                        <w:txbxContent>
-                          <w:p>
-                            <w:pPr>
-                              <w:rPr>
-                                <w:rFonts w:ascii="Times New Roman" w:hAnsi="Times New Roman" w:cs="Times New Roman"/>
-                                <w:sz w:val="24"/>
-                                <w:lang w:val="uk-UA"/>
-                              </w:rPr>
-                            </w:pPr>
-                            <w:r>
-                              <w:rPr>
-                                <w:rFonts w:ascii="Times New Roman" w:hAnsi="Times New Roman" w:cs="Times New Roman"/>
-                                <w:sz w:val="24"/>
-                                <w:lang w:val="uk-UA"/>
-                              </w:rPr>
-                              <w:t>8</w:t>
-                            </w:r>
-                          </w:p>
-                        </w:txbxContent>
-                      </wps:txbx>
-                      <wps:bodyPr rot="0" vert="horz" wrap="square" lIns="91440" tIns="45720" rIns="91440" bIns="45720" anchor="t" anchorCtr="0">
-                        <a:noAutofit/>
-                      </wps:bodyPr>
-                    </wps:wsp>
-                  </a:graphicData>
-                </a:graphic>
-                <wp14:sizeRelH relativeFrom="margin">
-                  <wp14:pctWidth>0</wp14:pctWidth>
-                </wp14:sizeRelH>
-                <wp14:sizeRelV relativeFrom="margin">
-                  <wp14:pctHeight>0</wp14:pctHeight>
-                </wp14:sizeRelV>
-              </wp:anchor>
-            </w:drawing>
-          </mc:Choice>
-          <mc:Fallback>
-            <w:pict>
-              <v:shape id="Text Box 14" o:spid="_x0000_s1032" type="#_x0000_t202" style="position:absolute;left:0;text-align:left;margin-left:476.3pt;margin-top:-28.35pt;width:21.85pt;height:21.85pt;z-index:251671552;visibility:visible;mso-wrap-style:square;mso-width-percent:0;mso-height-percent:0;mso-wrap-distance-left:9pt;mso-wrap-distance-top:0;mso-wrap-distance-right:9pt;mso-wrap-distance-bottom:0;mso-position-horizontal:absolute;mso-position-horizontal-relative:text;mso-position-vertical:absolute;mso-position-vertical-relative:text;mso-width-percent:0;mso-height-percent:0;mso-width-relative:margin;mso-height-relative:margin;v-text-anchor:top" o:gfxdata="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" strokecolor="white [3212]">
-                <v:textbox>
-                  <w:txbxContent>
-                    <w:p>
-                      <w:pPr>
-                        <w:rPr>
-                          <w:rFonts w:ascii="Times New Roman" w:hAnsi="Times New Roman" w:cs="Times New Roman"/>
-                          <w:sz w:val="24"/>
-                          <w:lang w:val="uk-UA"/>
-                        </w:rPr>
-                      </w:pPr>
-                      <w:r>
-                        <w:rPr>
-                          <w:rFonts w:ascii="Times New Roman" w:hAnsi="Times New Roman" w:cs="Times New Roman"/>
-                          <w:sz w:val="24"/>
-                          <w:lang w:val="uk-UA"/>
-                        </w:rPr>
-                        <w:t>8</w:t>
-                      </w:r>
-                    </w:p>
-                  </w:txbxContent>
-                </v:textbox>
-              </v:shape>
-            </w:pict>
-          </mc:Fallback>
-        </mc:AlternateContent>
-      </w:r>
     </w:p>
     <w:p>
       <w:pPr>
@@ -3779,6 +2978,7 @@
         </w:rPr>
         <w:t>Повідомлення про помилку при спробі перегляну результати тесту із статусом відмінним від «</w:t>
       </w:r>
+      <w:proofErr w:type="spellStart"/>
       <w:r>
         <w:rPr>
           <w:rFonts w:ascii="Times New Roman" w:hAnsi="Times New Roman" w:cs="Times New Roman"/>
@@ -3788,6 +2988,7 @@
         </w:rPr>
         <w:t>completed</w:t>
       </w:r>
+      <w:proofErr w:type="spellEnd"/>
       <w:r>
         <w:rPr>
           <w:rFonts w:ascii="Times New Roman" w:hAnsi="Times New Roman" w:cs="Times New Roman"/>
@@ -3830,15 +3031,37 @@
         <w:tab/>
         <w:t xml:space="preserve">При переході в розділ </w:t>
       </w:r>
-      <w:r>
-        <w:rPr>
-          <w:rFonts w:ascii="Times New Roman" w:hAnsi="Times New Roman" w:cs="Times New Roman"/>
-          <w:sz w:val="28"/>
-          <w:szCs w:val="28"/>
-          <w:lang w:val="uk-UA"/>
-        </w:rPr>
-        <w:t>New Survey</w:t>
-      </w:r>
+      <w:proofErr w:type="spellStart"/>
+      <w:r>
+        <w:rPr>
+          <w:rFonts w:ascii="Times New Roman" w:hAnsi="Times New Roman" w:cs="Times New Roman"/>
+          <w:sz w:val="28"/>
+          <w:szCs w:val="28"/>
+          <w:lang w:val="uk-UA"/>
+        </w:rPr>
+        <w:t>New</w:t>
+      </w:r>
+      <w:proofErr w:type="spellEnd"/>
+      <w:r>
+        <w:rPr>
+          <w:rFonts w:ascii="Times New Roman" w:hAnsi="Times New Roman" w:cs="Times New Roman"/>
+          <w:sz w:val="28"/>
+          <w:szCs w:val="28"/>
+          <w:lang w:val="uk-UA"/>
+        </w:rPr>
+        <w:t xml:space="preserve"> </w:t>
+      </w:r>
+      <w:proofErr w:type="spellStart"/>
+      <w:r>
+        <w:rPr>
+          <w:rFonts w:ascii="Times New Roman" w:hAnsi="Times New Roman" w:cs="Times New Roman"/>
+          <w:sz w:val="28"/>
+          <w:szCs w:val="28"/>
+          <w:lang w:val="uk-UA"/>
+        </w:rPr>
+        <w:t>Survey</w:t>
+      </w:r>
+      <w:proofErr w:type="spellEnd"/>
       <w:r>
         <w:rPr>
           <w:rFonts w:ascii="Times New Roman" w:hAnsi="Times New Roman" w:cs="Times New Roman"/>
@@ -3875,6 +3098,7 @@
       <w:r>
         <w:rPr>
           <w:noProof/>
+          <w:lang w:val="uk-UA"/>
         </w:rPr>
         <w:drawing>
           <wp:inline distT="0" distB="0" distL="0" distR="0" wp14:anchorId="4C39AF87" wp14:editId="5C0FB7EB">
@@ -3969,15 +3193,37 @@
         </w:rPr>
         <w:t xml:space="preserve">Сторінка </w:t>
       </w:r>
-      <w:r>
-        <w:rPr>
-          <w:rFonts w:ascii="Times New Roman" w:hAnsi="Times New Roman" w:cs="Times New Roman"/>
-          <w:sz w:val="28"/>
-          <w:szCs w:val="28"/>
-          <w:lang w:val="uk-UA"/>
-        </w:rPr>
-        <w:t>New Survey</w:t>
-      </w:r>
+      <w:proofErr w:type="spellStart"/>
+      <w:r>
+        <w:rPr>
+          <w:rFonts w:ascii="Times New Roman" w:hAnsi="Times New Roman" w:cs="Times New Roman"/>
+          <w:sz w:val="28"/>
+          <w:szCs w:val="28"/>
+          <w:lang w:val="uk-UA"/>
+        </w:rPr>
+        <w:t>New</w:t>
+      </w:r>
+      <w:proofErr w:type="spellEnd"/>
+      <w:r>
+        <w:rPr>
+          <w:rFonts w:ascii="Times New Roman" w:hAnsi="Times New Roman" w:cs="Times New Roman"/>
+          <w:sz w:val="28"/>
+          <w:szCs w:val="28"/>
+          <w:lang w:val="uk-UA"/>
+        </w:rPr>
+        <w:t xml:space="preserve"> </w:t>
+      </w:r>
+      <w:proofErr w:type="spellStart"/>
+      <w:r>
+        <w:rPr>
+          <w:rFonts w:ascii="Times New Roman" w:hAnsi="Times New Roman" w:cs="Times New Roman"/>
+          <w:sz w:val="28"/>
+          <w:szCs w:val="28"/>
+          <w:lang w:val="uk-UA"/>
+        </w:rPr>
+        <w:t>Survey</w:t>
+      </w:r>
+      <w:proofErr w:type="spellEnd"/>
     </w:p>
     <w:p>
       <w:pPr>
@@ -4005,6 +3251,7 @@
       <w:r>
         <w:rPr>
           <w:noProof/>
+          <w:lang w:val="uk-UA"/>
         </w:rPr>
         <w:drawing>
           <wp:inline distT="0" distB="0" distL="0" distR="0" wp14:anchorId="620F9619" wp14:editId="0AFE3439">
@@ -4122,173 +3369,91 @@
         <w:tab/>
         <w:t>В поле «</w:t>
       </w:r>
-      <w:r>
-        <w:rPr>
-          <w:rFonts w:ascii="Times New Roman" w:hAnsi="Times New Roman" w:cs="Times New Roman"/>
-          <w:sz w:val="28"/>
-          <w:szCs w:val="28"/>
-          <w:lang w:val="uk-UA"/>
-        </w:rPr>
-        <w:t>Select employee</w:t>
-      </w:r>
-      <w:r>
-        <w:rPr>
-          <w:rFonts w:ascii="Times New Roman" w:hAnsi="Times New Roman" w:cs="Times New Roman"/>
-          <w:sz w:val="28"/>
-          <w:szCs w:val="28"/>
-          <w:lang w:val="uk-UA"/>
-        </w:rPr>
-        <w:t xml:space="preserve">» потрібно почати вводити ім’я або прізвище </w:t>
-      </w:r>
-      <w:r>
-        <w:rPr>
-          <w:rFonts w:ascii="Times New Roman" w:hAnsi="Times New Roman" w:cs="Times New Roman"/>
+      <w:proofErr w:type="spellStart"/>
+      <w:r>
+        <w:rPr>
+          <w:rFonts w:ascii="Times New Roman" w:hAnsi="Times New Roman" w:cs="Times New Roman"/>
+          <w:sz w:val="28"/>
+          <w:szCs w:val="28"/>
+          <w:lang w:val="uk-UA"/>
+        </w:rPr>
+        <w:t>Select</w:t>
+      </w:r>
+      <w:proofErr w:type="spellEnd"/>
+      <w:r>
+        <w:rPr>
+          <w:rFonts w:ascii="Times New Roman" w:hAnsi="Times New Roman" w:cs="Times New Roman"/>
+          <w:sz w:val="28"/>
+          <w:szCs w:val="28"/>
+          <w:lang w:val="uk-UA"/>
+        </w:rPr>
+        <w:t xml:space="preserve"> </w:t>
+      </w:r>
+      <w:proofErr w:type="spellStart"/>
+      <w:r>
+        <w:rPr>
+          <w:rFonts w:ascii="Times New Roman" w:hAnsi="Times New Roman" w:cs="Times New Roman"/>
+          <w:sz w:val="28"/>
+          <w:szCs w:val="28"/>
+          <w:lang w:val="uk-UA"/>
+        </w:rPr>
+        <w:t>employee</w:t>
+      </w:r>
+      <w:proofErr w:type="spellEnd"/>
+      <w:r>
+        <w:rPr>
+          <w:rFonts w:ascii="Times New Roman" w:hAnsi="Times New Roman" w:cs="Times New Roman"/>
+          <w:sz w:val="28"/>
+          <w:szCs w:val="28"/>
+          <w:lang w:val="uk-UA"/>
+        </w:rPr>
+        <w:t xml:space="preserve">» потрібно почати вводити ім’я або прізвище співробітника. Система відразу розпочне пошук по БД всіх, хто відповідає такому пошуковому запиту, і покаже їх у списку у вигляді </w:t>
+      </w:r>
+      <w:proofErr w:type="spellStart"/>
+      <w:r>
+        <w:rPr>
+          <w:rFonts w:ascii="Times New Roman" w:hAnsi="Times New Roman" w:cs="Times New Roman"/>
+          <w:sz w:val="28"/>
+          <w:szCs w:val="28"/>
+          <w:lang w:val="uk-UA"/>
+        </w:rPr>
+        <w:t>випадаючого</w:t>
+      </w:r>
+      <w:proofErr w:type="spellEnd"/>
+      <w:r>
+        <w:rPr>
+          <w:rFonts w:ascii="Times New Roman" w:hAnsi="Times New Roman" w:cs="Times New Roman"/>
+          <w:sz w:val="28"/>
+          <w:szCs w:val="28"/>
+          <w:lang w:val="uk-UA"/>
+        </w:rPr>
+        <w:t xml:space="preserve"> меню під полем, з якого можна вибрати потрібну особу (рисунок В.16).</w:t>
+      </w:r>
+      <w:r>
+        <w:rPr>
+          <w:rFonts w:ascii="Times New Roman" w:hAnsi="Times New Roman" w:cs="Times New Roman"/>
+          <w:sz w:val="28"/>
+          <w:szCs w:val="28"/>
+          <w:lang w:val="uk-UA"/>
+        </w:rPr>
+        <w:t xml:space="preserve"> </w:t>
+      </w:r>
+    </w:p>
+    <w:p>
+      <w:pPr>
+        <w:spacing w:after="0" w:line="360" w:lineRule="auto"/>
+        <w:jc w:val="center"/>
+        <w:rPr>
+          <w:rFonts w:ascii="Times New Roman" w:hAnsi="Times New Roman" w:cs="Times New Roman"/>
+          <w:sz w:val="28"/>
+          <w:szCs w:val="28"/>
+          <w:lang w:val="uk-UA"/>
+        </w:rPr>
+      </w:pPr>
+      <w:r>
+        <w:rPr>
           <w:noProof/>
-          <w:sz w:val="24"/>
-          <w:szCs w:val="24"/>
-        </w:rPr>
-        <mc:AlternateContent>
-          <mc:Choice Requires="wps">
-            <w:drawing>
-              <wp:anchor distT="0" distB="0" distL="114300" distR="114300" simplePos="0" relativeHeight="251673600" behindDoc="0" locked="0" layoutInCell="1" allowOverlap="1">
-                <wp:simplePos x="0" y="0"/>
-                <wp:positionH relativeFrom="column">
-                  <wp:posOffset>6049010</wp:posOffset>
-                </wp:positionH>
-                <wp:positionV relativeFrom="paragraph">
-                  <wp:posOffset>-360045</wp:posOffset>
-                </wp:positionV>
-                <wp:extent cx="277200" cy="277200"/>
-                <wp:effectExtent l="0" t="0" r="27940" b="27940"/>
-                <wp:wrapNone/>
-                <wp:docPr id="15" name="Text Box 15"/>
-                <wp:cNvGraphicFramePr>
-                  <a:graphicFrameLocks xmlns:a="http://schemas.openxmlformats.org/drawingml/2006/main"/>
-                </wp:cNvGraphicFramePr>
-                <a:graphic xmlns:a="http://schemas.openxmlformats.org/drawingml/2006/main">
-                  <a:graphicData uri="http://schemas.microsoft.com/office/word/2010/wordprocessingShape">
-                    <wps:wsp>
-                      <wps:cNvSpPr txBox="1">
-                        <a:spLocks noChangeArrowheads="1"/>
-                      </wps:cNvSpPr>
-                      <wps:spPr bwMode="auto">
-                        <a:xfrm>
-                          <a:off x="0" y="0"/>
-                          <a:ext cx="277200" cy="277200"/>
-                        </a:xfrm>
-                        <a:prstGeom prst="rect">
-                          <a:avLst/>
-                        </a:prstGeom>
-                        <a:solidFill>
-                          <a:srgbClr val="FFFFFF"/>
-                        </a:solidFill>
-                        <a:ln w="9525">
-                          <a:solidFill>
-                            <a:schemeClr val="bg1"/>
-                          </a:solidFill>
-                          <a:miter lim="800000"/>
-                          <a:headEnd/>
-                          <a:tailEnd/>
-                        </a:ln>
-                      </wps:spPr>
-                      <wps:txbx>
-                        <w:txbxContent>
-                          <w:p>
-                            <w:pPr>
-                              <w:rPr>
-                                <w:rFonts w:ascii="Times New Roman" w:hAnsi="Times New Roman" w:cs="Times New Roman"/>
-                                <w:sz w:val="24"/>
-                                <w:lang w:val="uk-UA"/>
-                              </w:rPr>
-                            </w:pPr>
-                            <w:r>
-                              <w:rPr>
-                                <w:rFonts w:ascii="Times New Roman" w:hAnsi="Times New Roman" w:cs="Times New Roman"/>
-                                <w:sz w:val="24"/>
-                                <w:lang w:val="uk-UA"/>
-                              </w:rPr>
-                              <w:t>9</w:t>
-                            </w:r>
-                          </w:p>
-                        </w:txbxContent>
-                      </wps:txbx>
-                      <wps:bodyPr rot="0" vert="horz" wrap="square" lIns="91440" tIns="45720" rIns="91440" bIns="45720" anchor="t" anchorCtr="0">
-                        <a:noAutofit/>
-                      </wps:bodyPr>
-                    </wps:wsp>
-                  </a:graphicData>
-                </a:graphic>
-                <wp14:sizeRelH relativeFrom="margin">
-                  <wp14:pctWidth>0</wp14:pctWidth>
-                </wp14:sizeRelH>
-                <wp14:sizeRelV relativeFrom="margin">
-                  <wp14:pctHeight>0</wp14:pctHeight>
-                </wp14:sizeRelV>
-              </wp:anchor>
-            </w:drawing>
-          </mc:Choice>
-          <mc:Fallback>
-            <w:pict>
-              <v:shape id="Text Box 15" o:spid="_x0000_s1033" type="#_x0000_t202" style="position:absolute;left:0;text-align:left;margin-left:476.3pt;margin-top:-28.35pt;width:21.85pt;height:21.85pt;z-index:251673600;visibility:visible;mso-wrap-style:square;mso-width-percent:0;mso-height-percent:0;mso-wrap-distance-left:9pt;mso-wrap-distance-top:0;mso-wrap-distance-right:9pt;mso-wrap-distance-bottom:0;mso-position-horizontal:absolute;mso-position-horizontal-relative:text;mso-position-vertical:absolute;mso-position-vertical-relative:text;mso-width-percent:0;mso-height-percent:0;mso-width-relative:margin;mso-height-relative:margin;v-text-anchor:top" o:gfxdata="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" strokecolor="white [3212]">
-                <v:textbox>
-                  <w:txbxContent>
-                    <w:p>
-                      <w:pPr>
-                        <w:rPr>
-                          <w:rFonts w:ascii="Times New Roman" w:hAnsi="Times New Roman" w:cs="Times New Roman"/>
-                          <w:sz w:val="24"/>
-                          <w:lang w:val="uk-UA"/>
-                        </w:rPr>
-                      </w:pPr>
-                      <w:r>
-                        <w:rPr>
-                          <w:rFonts w:ascii="Times New Roman" w:hAnsi="Times New Roman" w:cs="Times New Roman"/>
-                          <w:sz w:val="24"/>
-                          <w:lang w:val="uk-UA"/>
-                        </w:rPr>
-                        <w:t>9</w:t>
-                      </w:r>
-                    </w:p>
-                  </w:txbxContent>
-                </v:textbox>
-              </v:shape>
-            </w:pict>
-          </mc:Fallback>
-        </mc:AlternateContent>
-      </w:r>
-      <w:r>
-        <w:rPr>
-          <w:rFonts w:ascii="Times New Roman" w:hAnsi="Times New Roman" w:cs="Times New Roman"/>
-          <w:sz w:val="28"/>
-          <w:szCs w:val="28"/>
-          <w:lang w:val="uk-UA"/>
-        </w:rPr>
-        <w:t>співробітника. Система відразу розпочне пошук по БД всіх, хто відповідає такому пошуковому запиту, і покаже їх у списку у вигляді випадаючого меню під полем, з якого можна вибрати потрібну особу (рисунок В.16).</w:t>
-      </w:r>
-      <w:r>
-        <w:rPr>
-          <w:rFonts w:ascii="Times New Roman" w:hAnsi="Times New Roman" w:cs="Times New Roman"/>
-          <w:sz w:val="28"/>
-          <w:szCs w:val="28"/>
-          <w:lang w:val="uk-UA"/>
-        </w:rPr>
-        <w:t xml:space="preserve"> </w:t>
-      </w:r>
-    </w:p>
-    <w:p>
-      <w:pPr>
-        <w:spacing w:after="0" w:line="360" w:lineRule="auto"/>
-        <w:jc w:val="center"/>
-        <w:rPr>
-          <w:rFonts w:ascii="Times New Roman" w:hAnsi="Times New Roman" w:cs="Times New Roman"/>
-          <w:sz w:val="28"/>
-          <w:szCs w:val="28"/>
-          <w:lang w:val="uk-UA"/>
-        </w:rPr>
-      </w:pPr>
-      <w:r>
-        <w:rPr>
-          <w:noProof/>
+          <w:lang w:val="uk-UA"/>
         </w:rPr>
         <w:drawing>
           <wp:inline distT="0" distB="0" distL="0" distR="0" wp14:anchorId="55261AD7" wp14:editId="31E0836C">
@@ -4384,15 +3549,37 @@
         </w:rPr>
         <w:t>Поле «</w:t>
       </w:r>
-      <w:r>
-        <w:rPr>
-          <w:rFonts w:ascii="Times New Roman" w:hAnsi="Times New Roman" w:cs="Times New Roman"/>
-          <w:sz w:val="28"/>
-          <w:szCs w:val="28"/>
-          <w:lang w:val="uk-UA"/>
-        </w:rPr>
-        <w:t>Select employee</w:t>
-      </w:r>
+      <w:proofErr w:type="spellStart"/>
+      <w:r>
+        <w:rPr>
+          <w:rFonts w:ascii="Times New Roman" w:hAnsi="Times New Roman" w:cs="Times New Roman"/>
+          <w:sz w:val="28"/>
+          <w:szCs w:val="28"/>
+          <w:lang w:val="uk-UA"/>
+        </w:rPr>
+        <w:t>Select</w:t>
+      </w:r>
+      <w:proofErr w:type="spellEnd"/>
+      <w:r>
+        <w:rPr>
+          <w:rFonts w:ascii="Times New Roman" w:hAnsi="Times New Roman" w:cs="Times New Roman"/>
+          <w:sz w:val="28"/>
+          <w:szCs w:val="28"/>
+          <w:lang w:val="uk-UA"/>
+        </w:rPr>
+        <w:t xml:space="preserve"> </w:t>
+      </w:r>
+      <w:proofErr w:type="spellStart"/>
+      <w:r>
+        <w:rPr>
+          <w:rFonts w:ascii="Times New Roman" w:hAnsi="Times New Roman" w:cs="Times New Roman"/>
+          <w:sz w:val="28"/>
+          <w:szCs w:val="28"/>
+          <w:lang w:val="uk-UA"/>
+        </w:rPr>
+        <w:t>employee</w:t>
+      </w:r>
+      <w:proofErr w:type="spellEnd"/>
       <w:r>
         <w:rPr>
           <w:rFonts w:ascii="Times New Roman" w:hAnsi="Times New Roman" w:cs="Times New Roman"/>
@@ -4434,7 +3621,27 @@
           <w:szCs w:val="28"/>
           <w:lang w:val="uk-UA"/>
         </w:rPr>
-        <w:t xml:space="preserve">Це поле також має валідатор, що не дозволить відправити дані на сервер до тих пір, поки в поле не буде введено існуючого співробітника з бази даних (рисунок В.17). </w:t>
+        <w:t xml:space="preserve">Це поле також має </w:t>
+      </w:r>
+      <w:proofErr w:type="spellStart"/>
+      <w:r>
+        <w:rPr>
+          <w:rFonts w:ascii="Times New Roman" w:hAnsi="Times New Roman" w:cs="Times New Roman"/>
+          <w:sz w:val="28"/>
+          <w:szCs w:val="28"/>
+          <w:lang w:val="uk-UA"/>
+        </w:rPr>
+        <w:t>валідатор</w:t>
+      </w:r>
+      <w:proofErr w:type="spellEnd"/>
+      <w:r>
+        <w:rPr>
+          <w:rFonts w:ascii="Times New Roman" w:hAnsi="Times New Roman" w:cs="Times New Roman"/>
+          <w:sz w:val="28"/>
+          <w:szCs w:val="28"/>
+          <w:lang w:val="uk-UA"/>
+        </w:rPr>
+        <w:t xml:space="preserve">, що не дозволить відправити дані на сервер до тих пір, поки в поле не буде введено існуючого співробітника з бази даних (рисунок В.17). </w:t>
       </w:r>
     </w:p>
     <w:p>
@@ -4463,6 +3670,7 @@
       <w:r>
         <w:rPr>
           <w:noProof/>
+          <w:lang w:val="uk-UA"/>
         </w:rPr>
         <w:drawing>
           <wp:inline distT="0" distB="0" distL="0" distR="0" wp14:anchorId="0D1E8D7F" wp14:editId="6826EAA5">
@@ -4585,164 +3793,93 @@
       <w:r>
         <w:rPr>
           <w:rFonts w:ascii="Times New Roman" w:hAnsi="Times New Roman" w:cs="Times New Roman"/>
-          <w:noProof/>
-          <w:sz w:val="24"/>
-          <w:szCs w:val="24"/>
+          <w:sz w:val="28"/>
+          <w:szCs w:val="28"/>
+          <w:lang w:val="uk-UA"/>
         </w:rPr>
         <w:lastRenderedPageBreak/>
-        <mc:AlternateContent>
-          <mc:Choice Requires="wps">
-            <w:drawing>
-              <wp:anchor distT="0" distB="0" distL="114300" distR="114300" simplePos="0" relativeHeight="251675648" behindDoc="0" locked="0" layoutInCell="1" allowOverlap="1" wp14:anchorId="10B5A2E1" wp14:editId="23363BED">
-                <wp:simplePos x="0" y="0"/>
-                <wp:positionH relativeFrom="column">
-                  <wp:posOffset>6049010</wp:posOffset>
-                </wp:positionH>
-                <wp:positionV relativeFrom="paragraph">
-                  <wp:posOffset>-360045</wp:posOffset>
-                </wp:positionV>
-                <wp:extent cx="352800" cy="277200"/>
-                <wp:effectExtent l="0" t="0" r="28575" b="27940"/>
-                <wp:wrapNone/>
-                <wp:docPr id="16" name="Text Box 16"/>
-                <wp:cNvGraphicFramePr>
-                  <a:graphicFrameLocks xmlns:a="http://schemas.openxmlformats.org/drawingml/2006/main"/>
-                </wp:cNvGraphicFramePr>
-                <a:graphic xmlns:a="http://schemas.openxmlformats.org/drawingml/2006/main">
-                  <a:graphicData uri="http://schemas.microsoft.com/office/word/2010/wordprocessingShape">
-                    <wps:wsp>
-                      <wps:cNvSpPr txBox="1">
-                        <a:spLocks noChangeArrowheads="1"/>
-                      </wps:cNvSpPr>
-                      <wps:spPr bwMode="auto">
-                        <a:xfrm>
-                          <a:off x="0" y="0"/>
-                          <a:ext cx="352800" cy="277200"/>
-                        </a:xfrm>
-                        <a:prstGeom prst="rect">
-                          <a:avLst/>
-                        </a:prstGeom>
-                        <a:solidFill>
-                          <a:srgbClr val="FFFFFF"/>
-                        </a:solidFill>
-                        <a:ln w="9525">
-                          <a:solidFill>
-                            <a:schemeClr val="bg1"/>
-                          </a:solidFill>
-                          <a:miter lim="800000"/>
-                          <a:headEnd/>
-                          <a:tailEnd/>
-                        </a:ln>
-                      </wps:spPr>
-                      <wps:txbx>
-                        <w:txbxContent>
-                          <w:p>
-                            <w:pPr>
-                              <w:rPr>
-                                <w:rFonts w:ascii="Times New Roman" w:hAnsi="Times New Roman" w:cs="Times New Roman"/>
-                                <w:sz w:val="24"/>
-                                <w:lang w:val="uk-UA"/>
-                              </w:rPr>
-                            </w:pPr>
-                            <w:r>
-                              <w:rPr>
-                                <w:rFonts w:ascii="Times New Roman" w:hAnsi="Times New Roman" w:cs="Times New Roman"/>
-                                <w:sz w:val="24"/>
-                                <w:lang w:val="uk-UA"/>
-                              </w:rPr>
-                              <w:t>10</w:t>
-                            </w:r>
-                          </w:p>
-                        </w:txbxContent>
-                      </wps:txbx>
-                      <wps:bodyPr rot="0" vert="horz" wrap="square" lIns="91440" tIns="45720" rIns="91440" bIns="45720" anchor="t" anchorCtr="0">
-                        <a:noAutofit/>
-                      </wps:bodyPr>
-                    </wps:wsp>
-                  </a:graphicData>
-                </a:graphic>
-                <wp14:sizeRelH relativeFrom="margin">
-                  <wp14:pctWidth>0</wp14:pctWidth>
-                </wp14:sizeRelH>
-                <wp14:sizeRelV relativeFrom="margin">
-                  <wp14:pctHeight>0</wp14:pctHeight>
-                </wp14:sizeRelV>
-              </wp:anchor>
-            </w:drawing>
-          </mc:Choice>
-          <mc:Fallback>
-            <w:pict>
-              <v:shape w14:anchorId="10B5A2E1" id="Text Box 16" o:spid="_x0000_s1034" type="#_x0000_t202" style="position:absolute;left:0;text-align:left;margin-left:476.3pt;margin-top:-28.35pt;width:27.8pt;height:21.85pt;z-index:251675648;visibility:visible;mso-wrap-style:square;mso-width-percent:0;mso-height-percent:0;mso-wrap-distance-left:9pt;mso-wrap-distance-top:0;mso-wrap-distance-right:9pt;mso-wrap-distance-bottom:0;mso-position-horizontal:absolute;mso-position-horizontal-relative:text;mso-position-vertical:absolute;mso-position-vertical-relative:text;mso-width-percent:0;mso-height-percent:0;mso-width-relative:margin;mso-height-relative:margin;v-text-anchor:top" o:gfxdata="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" strokecolor="white [3212]">
-                <v:textbox>
-                  <w:txbxContent>
-                    <w:p>
-                      <w:pPr>
-                        <w:rPr>
-                          <w:rFonts w:ascii="Times New Roman" w:hAnsi="Times New Roman" w:cs="Times New Roman"/>
-                          <w:sz w:val="24"/>
-                          <w:lang w:val="uk-UA"/>
-                        </w:rPr>
-                      </w:pPr>
-                      <w:r>
-                        <w:rPr>
-                          <w:rFonts w:ascii="Times New Roman" w:hAnsi="Times New Roman" w:cs="Times New Roman"/>
-                          <w:sz w:val="24"/>
-                          <w:lang w:val="uk-UA"/>
-                        </w:rPr>
-                        <w:t>10</w:t>
-                      </w:r>
-                    </w:p>
-                  </w:txbxContent>
-                </v:textbox>
-              </v:shape>
-            </w:pict>
-          </mc:Fallback>
-        </mc:AlternateContent>
-      </w:r>
-      <w:r>
-        <w:rPr>
-          <w:rFonts w:ascii="Times New Roman" w:hAnsi="Times New Roman" w:cs="Times New Roman"/>
-          <w:sz w:val="28"/>
-          <w:szCs w:val="28"/>
-          <w:lang w:val="uk-UA"/>
-        </w:rPr>
         <w:tab/>
         <w:t xml:space="preserve">Після зроблених кроків в блоці </w:t>
       </w:r>
-      <w:r>
-        <w:rPr>
-          <w:rFonts w:ascii="Times New Roman" w:hAnsi="Times New Roman" w:cs="Times New Roman"/>
-          <w:sz w:val="28"/>
-          <w:szCs w:val="28"/>
-          <w:lang w:val="uk-UA"/>
-        </w:rPr>
-        <w:t>Generated links for survey</w:t>
-      </w:r>
-      <w:r>
-        <w:rPr>
-          <w:rFonts w:ascii="Times New Roman" w:hAnsi="Times New Roman" w:cs="Times New Roman"/>
-          <w:sz w:val="28"/>
-          <w:szCs w:val="28"/>
-          <w:lang w:val="uk-UA"/>
-        </w:rPr>
-        <w:t xml:space="preserve"> буде показаний список із згенерованих посилань для проходження створених тестів (рисунок В.18). При натисненні на кнопку «</w:t>
-      </w:r>
-      <w:r>
-        <w:rPr>
-          <w:rFonts w:ascii="Times New Roman" w:hAnsi="Times New Roman" w:cs="Times New Roman"/>
-          <w:sz w:val="28"/>
-          <w:szCs w:val="28"/>
-        </w:rPr>
-        <w:t>COPY</w:t>
-      </w:r>
-      <w:r>
-        <w:rPr>
-          <w:rFonts w:ascii="Times New Roman" w:hAnsi="Times New Roman" w:cs="Times New Roman"/>
-          <w:sz w:val="28"/>
-          <w:szCs w:val="28"/>
-          <w:lang w:val="uk-UA"/>
-        </w:rPr>
-        <w:t>» посилання буде скопійовано в буфер обміну пристрою.</w:t>
+      <w:proofErr w:type="spellStart"/>
+      <w:r>
+        <w:rPr>
+          <w:rFonts w:ascii="Times New Roman" w:hAnsi="Times New Roman" w:cs="Times New Roman"/>
+          <w:sz w:val="28"/>
+          <w:szCs w:val="28"/>
+          <w:lang w:val="uk-UA"/>
+        </w:rPr>
+        <w:t>Generated</w:t>
+      </w:r>
+      <w:proofErr w:type="spellEnd"/>
+      <w:r>
+        <w:rPr>
+          <w:rFonts w:ascii="Times New Roman" w:hAnsi="Times New Roman" w:cs="Times New Roman"/>
+          <w:sz w:val="28"/>
+          <w:szCs w:val="28"/>
+          <w:lang w:val="uk-UA"/>
+        </w:rPr>
+        <w:t xml:space="preserve"> </w:t>
+      </w:r>
+      <w:proofErr w:type="spellStart"/>
+      <w:r>
+        <w:rPr>
+          <w:rFonts w:ascii="Times New Roman" w:hAnsi="Times New Roman" w:cs="Times New Roman"/>
+          <w:sz w:val="28"/>
+          <w:szCs w:val="28"/>
+          <w:lang w:val="uk-UA"/>
+        </w:rPr>
+        <w:t>links</w:t>
+      </w:r>
+      <w:proofErr w:type="spellEnd"/>
+      <w:r>
+        <w:rPr>
+          <w:rFonts w:ascii="Times New Roman" w:hAnsi="Times New Roman" w:cs="Times New Roman"/>
+          <w:sz w:val="28"/>
+          <w:szCs w:val="28"/>
+          <w:lang w:val="uk-UA"/>
+        </w:rPr>
+        <w:t xml:space="preserve"> </w:t>
+      </w:r>
+      <w:proofErr w:type="spellStart"/>
+      <w:r>
+        <w:rPr>
+          <w:rFonts w:ascii="Times New Roman" w:hAnsi="Times New Roman" w:cs="Times New Roman"/>
+          <w:sz w:val="28"/>
+          <w:szCs w:val="28"/>
+          <w:lang w:val="uk-UA"/>
+        </w:rPr>
+        <w:t>for</w:t>
+      </w:r>
+      <w:proofErr w:type="spellEnd"/>
+      <w:r>
+        <w:rPr>
+          <w:rFonts w:ascii="Times New Roman" w:hAnsi="Times New Roman" w:cs="Times New Roman"/>
+          <w:sz w:val="28"/>
+          <w:szCs w:val="28"/>
+          <w:lang w:val="uk-UA"/>
+        </w:rPr>
+        <w:t xml:space="preserve"> </w:t>
+      </w:r>
+      <w:proofErr w:type="spellStart"/>
+      <w:r>
+        <w:rPr>
+          <w:rFonts w:ascii="Times New Roman" w:hAnsi="Times New Roman" w:cs="Times New Roman"/>
+          <w:sz w:val="28"/>
+          <w:szCs w:val="28"/>
+          <w:lang w:val="uk-UA"/>
+        </w:rPr>
+        <w:t>survey</w:t>
+      </w:r>
+      <w:proofErr w:type="spellEnd"/>
+      <w:r>
+        <w:rPr>
+          <w:rFonts w:ascii="Times New Roman" w:hAnsi="Times New Roman" w:cs="Times New Roman"/>
+          <w:sz w:val="28"/>
+          <w:szCs w:val="28"/>
+          <w:lang w:val="uk-UA"/>
+        </w:rPr>
+        <w:t xml:space="preserve"> буде показаний список із згенерованих посилань для проходження створених тестів (рисунок В.18). При натисненні на кнопку «COPY» посилання буде скопійовано в буфер обміну пристрою.</w:t>
       </w:r>
     </w:p>
     <w:p>
@@ -4771,6 +3908,7 @@
       <w:r>
         <w:rPr>
           <w:noProof/>
+          <w:lang w:val="uk-UA"/>
         </w:rPr>
         <w:drawing>
           <wp:inline distT="0" distB="0" distL="0" distR="0" wp14:anchorId="4500088C" wp14:editId="2D54AB77">
@@ -4919,6 +4057,7 @@
       <w:r>
         <w:rPr>
           <w:noProof/>
+          <w:lang w:val="uk-UA"/>
         </w:rPr>
         <w:drawing>
           <wp:inline distT="0" distB="0" distL="0" distR="0" wp14:anchorId="6A7B4500" wp14:editId="672BB2B7">
@@ -5010,6 +4149,7 @@
         <w:tab/>
         <w:t xml:space="preserve">Для виходу із системи потрібно вибрати пункт </w:t>
       </w:r>
+      <w:proofErr w:type="spellStart"/>
       <w:r>
         <w:rPr>
           <w:rFonts w:ascii="Times New Roman" w:hAnsi="Times New Roman" w:cs="Times New Roman"/>
@@ -5019,6 +4159,7 @@
         </w:rPr>
         <w:t>Logout</w:t>
       </w:r>
+      <w:proofErr w:type="spellEnd"/>
       <w:r>
         <w:rPr>
           <w:rFonts w:ascii="Times New Roman" w:hAnsi="Times New Roman" w:cs="Times New Roman"/>
@@ -5055,31 +4196,37 @@
         </w:rPr>
         <w:t xml:space="preserve">поточну сесію і перенаправить користувача на сторінку </w:t>
       </w:r>
-      <w:r>
-        <w:rPr>
-          <w:rFonts w:ascii="Times New Roman" w:hAnsi="Times New Roman" w:cs="Times New Roman"/>
-          <w:sz w:val="28"/>
-          <w:szCs w:val="28"/>
+      <w:proofErr w:type="spellStart"/>
+      <w:r>
+        <w:rPr>
+          <w:rFonts w:ascii="Times New Roman" w:hAnsi="Times New Roman" w:cs="Times New Roman"/>
+          <w:sz w:val="28"/>
+          <w:szCs w:val="28"/>
+          <w:lang w:val="uk-UA"/>
         </w:rPr>
         <w:t>Sign</w:t>
       </w:r>
-      <w:r>
-        <w:rPr>
-          <w:rFonts w:ascii="Times New Roman" w:hAnsi="Times New Roman" w:cs="Times New Roman"/>
-          <w:sz w:val="28"/>
-          <w:szCs w:val="28"/>
-          <w:lang w:val="ru-RU"/>
+      <w:proofErr w:type="spellEnd"/>
+      <w:r>
+        <w:rPr>
+          <w:rFonts w:ascii="Times New Roman" w:hAnsi="Times New Roman" w:cs="Times New Roman"/>
+          <w:sz w:val="28"/>
+          <w:szCs w:val="28"/>
+          <w:lang w:val="uk-UA"/>
         </w:rPr>
         <w:t xml:space="preserve"> </w:t>
       </w:r>
-      <w:r>
-        <w:rPr>
-          <w:rFonts w:ascii="Times New Roman" w:hAnsi="Times New Roman" w:cs="Times New Roman"/>
-          <w:sz w:val="28"/>
-          <w:szCs w:val="28"/>
+      <w:proofErr w:type="spellStart"/>
+      <w:r>
+        <w:rPr>
+          <w:rFonts w:ascii="Times New Roman" w:hAnsi="Times New Roman" w:cs="Times New Roman"/>
+          <w:sz w:val="28"/>
+          <w:szCs w:val="28"/>
+          <w:lang w:val="uk-UA"/>
         </w:rPr>
         <w:t>In</w:t>
       </w:r>
+      <w:proofErr w:type="spellEnd"/>
       <w:r>
         <w:rPr>
           <w:rFonts w:ascii="Times New Roman" w:hAnsi="Times New Roman" w:cs="Times New Roman"/>
@@ -5126,6 +4273,7 @@
       <w:r>
         <w:rPr>
           <w:noProof/>
+          <w:lang w:val="uk-UA"/>
         </w:rPr>
         <w:lastRenderedPageBreak/>
         <w:drawing>
@@ -5164,238 +4312,126 @@
           </wp:inline>
         </w:drawing>
       </w:r>
-      <w:r>
-        <w:rPr>
-          <w:rFonts w:ascii="Times New Roman" w:hAnsi="Times New Roman" w:cs="Times New Roman"/>
+    </w:p>
+    <w:p>
+      <w:pPr>
+        <w:spacing w:after="0" w:line="360" w:lineRule="auto"/>
+        <w:jc w:val="center"/>
+        <w:rPr>
+          <w:rFonts w:ascii="Times New Roman" w:hAnsi="Times New Roman" w:cs="Times New Roman"/>
+          <w:sz w:val="28"/>
+          <w:szCs w:val="28"/>
+          <w:lang w:val="uk-UA"/>
+        </w:rPr>
+      </w:pPr>
+      <w:r>
+        <w:rPr>
+          <w:rFonts w:ascii="Times New Roman" w:hAnsi="Times New Roman" w:cs="Times New Roman"/>
+          <w:sz w:val="28"/>
+          <w:szCs w:val="28"/>
+          <w:lang w:val="uk-UA"/>
+        </w:rPr>
+        <w:t xml:space="preserve">Рисунок В.20 – Пункт </w:t>
+      </w:r>
+      <w:proofErr w:type="spellStart"/>
+      <w:r>
+        <w:rPr>
+          <w:rFonts w:ascii="Times New Roman" w:hAnsi="Times New Roman" w:cs="Times New Roman"/>
+          <w:sz w:val="28"/>
+          <w:szCs w:val="28"/>
+          <w:lang w:val="uk-UA"/>
+        </w:rPr>
+        <w:t>Logout</w:t>
+      </w:r>
+      <w:proofErr w:type="spellEnd"/>
+      <w:r>
+        <w:rPr>
+          <w:rFonts w:ascii="Times New Roman" w:hAnsi="Times New Roman" w:cs="Times New Roman"/>
+          <w:sz w:val="28"/>
+          <w:szCs w:val="28"/>
+          <w:lang w:val="uk-UA"/>
+        </w:rPr>
+        <w:t xml:space="preserve"> навігаційної панелі</w:t>
+      </w:r>
+    </w:p>
+    <w:p>
+      <w:pPr>
+        <w:spacing w:after="0" w:line="360" w:lineRule="auto"/>
+        <w:rPr>
+          <w:rFonts w:ascii="Times New Roman" w:hAnsi="Times New Roman" w:cs="Times New Roman"/>
+          <w:sz w:val="28"/>
+          <w:szCs w:val="28"/>
+          <w:lang w:val="uk-UA"/>
+        </w:rPr>
+      </w:pPr>
+    </w:p>
+    <w:p>
+      <w:pPr>
+        <w:spacing w:after="0" w:line="360" w:lineRule="auto"/>
+        <w:jc w:val="both"/>
+        <w:rPr>
+          <w:rFonts w:ascii="Times New Roman" w:hAnsi="Times New Roman" w:cs="Times New Roman"/>
+          <w:sz w:val="28"/>
+          <w:szCs w:val="28"/>
+          <w:lang w:val="uk-UA"/>
+        </w:rPr>
+      </w:pPr>
+      <w:r>
+        <w:rPr>
+          <w:rFonts w:ascii="Times New Roman" w:hAnsi="Times New Roman" w:cs="Times New Roman"/>
+          <w:sz w:val="28"/>
+          <w:szCs w:val="28"/>
+          <w:lang w:val="uk-UA"/>
+        </w:rPr>
+        <w:tab/>
+        <w:t xml:space="preserve">Для проходження тесту не потрібні ніякі додаткові дані для авторизації. На цьому етапі вона не здійснюється. Такий підхід дозволяє одночасно спростити саме тестування і підвищити рівень захищеності самої системи від небажаних проникнень. Щоб розпочати проходження тесту, працівник або кандидат повинен отримати спеціальне посилання. Після його відкриття в браузері у нього буде запитано підтвердження на готовність до проходження тесту (рисунок В.21). Якщо погодитися, то розпочнеться </w:t>
+      </w:r>
+      <w:r>
+        <w:rPr>
+          <w:rFonts w:ascii="Times New Roman" w:hAnsi="Times New Roman" w:cs="Times New Roman"/>
+          <w:sz w:val="28"/>
+          <w:szCs w:val="28"/>
+          <w:lang w:val="uk-UA"/>
+        </w:rPr>
+        <w:t>безпосередньо</w:t>
+      </w:r>
+      <w:r>
+        <w:rPr>
+          <w:rFonts w:ascii="Times New Roman" w:hAnsi="Times New Roman" w:cs="Times New Roman"/>
+          <w:sz w:val="28"/>
+          <w:szCs w:val="28"/>
+          <w:lang w:val="uk-UA"/>
+        </w:rPr>
+        <w:t xml:space="preserve"> проходження самого тесту. Якщо ж відмовитися, то його перенаправить на попередню сторінку в цій вкладці браузера.</w:t>
+      </w:r>
+    </w:p>
+    <w:p>
+      <w:pPr>
+        <w:spacing w:after="0" w:line="360" w:lineRule="auto"/>
+        <w:jc w:val="both"/>
+        <w:rPr>
+          <w:rFonts w:ascii="Times New Roman" w:hAnsi="Times New Roman" w:cs="Times New Roman"/>
+          <w:sz w:val="28"/>
+          <w:szCs w:val="28"/>
+          <w:lang w:val="uk-UA"/>
+        </w:rPr>
+      </w:pPr>
+    </w:p>
+    <w:p>
+      <w:pPr>
+        <w:spacing w:after="0" w:line="360" w:lineRule="auto"/>
+        <w:jc w:val="center"/>
+        <w:rPr>
+          <w:rFonts w:ascii="Times New Roman" w:hAnsi="Times New Roman" w:cs="Times New Roman"/>
+          <w:sz w:val="28"/>
+          <w:szCs w:val="28"/>
+          <w:lang w:val="uk-UA"/>
+        </w:rPr>
+      </w:pPr>
+      <w:r>
+        <w:rPr>
           <w:noProof/>
-          <w:sz w:val="24"/>
-          <w:szCs w:val="24"/>
-        </w:rPr>
-        <mc:AlternateContent>
-          <mc:Choice Requires="wps">
-            <w:drawing>
-              <wp:anchor distT="0" distB="0" distL="114300" distR="114300" simplePos="0" relativeHeight="251677696" behindDoc="0" locked="0" layoutInCell="1" allowOverlap="1">
-                <wp:simplePos x="0" y="0"/>
-                <wp:positionH relativeFrom="column">
-                  <wp:posOffset>6049010</wp:posOffset>
-                </wp:positionH>
-                <wp:positionV relativeFrom="paragraph">
-                  <wp:posOffset>-360045</wp:posOffset>
-                </wp:positionV>
-                <wp:extent cx="352800" cy="277200"/>
-                <wp:effectExtent l="0" t="0" r="28575" b="27940"/>
-                <wp:wrapNone/>
-                <wp:docPr id="17" name="Text Box 17"/>
-                <wp:cNvGraphicFramePr>
-                  <a:graphicFrameLocks xmlns:a="http://schemas.openxmlformats.org/drawingml/2006/main"/>
-                </wp:cNvGraphicFramePr>
-                <a:graphic xmlns:a="http://schemas.openxmlformats.org/drawingml/2006/main">
-                  <a:graphicData uri="http://schemas.microsoft.com/office/word/2010/wordprocessingShape">
-                    <wps:wsp>
-                      <wps:cNvSpPr txBox="1">
-                        <a:spLocks noChangeArrowheads="1"/>
-                      </wps:cNvSpPr>
-                      <wps:spPr bwMode="auto">
-                        <a:xfrm>
-                          <a:off x="0" y="0"/>
-                          <a:ext cx="352800" cy="277200"/>
-                        </a:xfrm>
-                        <a:prstGeom prst="rect">
-                          <a:avLst/>
-                        </a:prstGeom>
-                        <a:solidFill>
-                          <a:srgbClr val="FFFFFF"/>
-                        </a:solidFill>
-                        <a:ln w="9525">
-                          <a:solidFill>
-                            <a:schemeClr val="bg1"/>
-                          </a:solidFill>
-                          <a:miter lim="800000"/>
-                          <a:headEnd/>
-                          <a:tailEnd/>
-                        </a:ln>
-                      </wps:spPr>
-                      <wps:txbx>
-                        <w:txbxContent>
-                          <w:p>
-                            <w:pPr>
-                              <w:rPr>
-                                <w:rFonts w:ascii="Times New Roman" w:hAnsi="Times New Roman" w:cs="Times New Roman"/>
-                                <w:sz w:val="24"/>
-                                <w:lang w:val="uk-UA"/>
-                              </w:rPr>
-                            </w:pPr>
-                            <w:r>
-                              <w:rPr>
-                                <w:rFonts w:ascii="Times New Roman" w:hAnsi="Times New Roman" w:cs="Times New Roman"/>
-                                <w:sz w:val="24"/>
-                                <w:lang w:val="uk-UA"/>
-                              </w:rPr>
-                              <w:t>11</w:t>
-                            </w:r>
-                          </w:p>
-                        </w:txbxContent>
-                      </wps:txbx>
-                      <wps:bodyPr rot="0" vert="horz" wrap="square" lIns="91440" tIns="45720" rIns="91440" bIns="45720" anchor="t" anchorCtr="0">
-                        <a:noAutofit/>
-                      </wps:bodyPr>
-                    </wps:wsp>
-                  </a:graphicData>
-                </a:graphic>
-                <wp14:sizeRelH relativeFrom="margin">
-                  <wp14:pctWidth>0</wp14:pctWidth>
-                </wp14:sizeRelH>
-                <wp14:sizeRelV relativeFrom="margin">
-                  <wp14:pctHeight>0</wp14:pctHeight>
-                </wp14:sizeRelV>
-              </wp:anchor>
-            </w:drawing>
-          </mc:Choice>
-          <mc:Fallback>
-            <w:pict>
-              <v:shape id="Text Box 17" o:spid="_x0000_s1035" type="#_x0000_t202" style="position:absolute;left:0;text-align:left;margin-left:476.3pt;margin-top:-28.35pt;width:27.8pt;height:21.85pt;z-index:251677696;visibility:visible;mso-wrap-style:square;mso-width-percent:0;mso-height-percent:0;mso-wrap-distance-left:9pt;mso-wrap-distance-top:0;mso-wrap-distance-right:9pt;mso-wrap-distance-bottom:0;mso-position-horizontal:absolute;mso-position-horizontal-relative:text;mso-position-vertical:absolute;mso-position-vertical-relative:text;mso-width-percent:0;mso-height-percent:0;mso-width-relative:margin;mso-height-relative:margin;v-text-anchor:top" o:gfxdata="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" strokecolor="white [3212]">
-                <v:textbox>
-                  <w:txbxContent>
-                    <w:p>
-                      <w:pPr>
-                        <w:rPr>
-                          <w:rFonts w:ascii="Times New Roman" w:hAnsi="Times New Roman" w:cs="Times New Roman"/>
-                          <w:sz w:val="24"/>
-                          <w:lang w:val="uk-UA"/>
-                        </w:rPr>
-                      </w:pPr>
-                      <w:r>
-                        <w:rPr>
-                          <w:rFonts w:ascii="Times New Roman" w:hAnsi="Times New Roman" w:cs="Times New Roman"/>
-                          <w:sz w:val="24"/>
-                          <w:lang w:val="uk-UA"/>
-                        </w:rPr>
-                        <w:t>1</w:t>
-                      </w:r>
-                      <w:r>
-                        <w:rPr>
-                          <w:rFonts w:ascii="Times New Roman" w:hAnsi="Times New Roman" w:cs="Times New Roman"/>
-                          <w:sz w:val="24"/>
-                          <w:lang w:val="uk-UA"/>
-                        </w:rPr>
-                        <w:t>1</w:t>
-                      </w:r>
-                    </w:p>
-                  </w:txbxContent>
-                </v:textbox>
-              </v:shape>
-            </w:pict>
-          </mc:Fallback>
-        </mc:AlternateContent>
-      </w:r>
-    </w:p>
-    <w:p>
-      <w:pPr>
-        <w:spacing w:after="0" w:line="360" w:lineRule="auto"/>
-        <w:jc w:val="center"/>
-        <w:rPr>
-          <w:rFonts w:ascii="Times New Roman" w:hAnsi="Times New Roman" w:cs="Times New Roman"/>
-          <w:sz w:val="28"/>
-          <w:szCs w:val="28"/>
-          <w:lang w:val="uk-UA"/>
-        </w:rPr>
-      </w:pPr>
-      <w:r>
-        <w:rPr>
-          <w:rFonts w:ascii="Times New Roman" w:hAnsi="Times New Roman" w:cs="Times New Roman"/>
-          <w:sz w:val="28"/>
-          <w:szCs w:val="28"/>
-          <w:lang w:val="uk-UA"/>
-        </w:rPr>
-        <w:t>Рисунок В.20 – Пункт</w:t>
-      </w:r>
-      <w:r>
-        <w:rPr>
-          <w:rFonts w:ascii="Times New Roman" w:hAnsi="Times New Roman" w:cs="Times New Roman"/>
-          <w:sz w:val="28"/>
-          <w:szCs w:val="28"/>
-          <w:lang w:val="uk-UA"/>
-        </w:rPr>
-        <w:t xml:space="preserve"> </w:t>
-      </w:r>
-      <w:r>
-        <w:rPr>
-          <w:rFonts w:ascii="Times New Roman" w:hAnsi="Times New Roman" w:cs="Times New Roman"/>
-          <w:sz w:val="28"/>
-          <w:szCs w:val="28"/>
-          <w:lang w:val="uk-UA"/>
-        </w:rPr>
-        <w:t>Logout</w:t>
-      </w:r>
-      <w:r>
-        <w:rPr>
-          <w:rFonts w:ascii="Times New Roman" w:hAnsi="Times New Roman" w:cs="Times New Roman"/>
-          <w:sz w:val="28"/>
-          <w:szCs w:val="28"/>
-          <w:lang w:val="uk-UA"/>
-        </w:rPr>
-        <w:t xml:space="preserve"> навігаційної панелі</w:t>
-      </w:r>
-    </w:p>
-    <w:p>
-      <w:pPr>
-        <w:spacing w:after="0" w:line="360" w:lineRule="auto"/>
-        <w:rPr>
-          <w:rFonts w:ascii="Times New Roman" w:hAnsi="Times New Roman" w:cs="Times New Roman"/>
-          <w:sz w:val="28"/>
-          <w:szCs w:val="28"/>
-          <w:lang w:val="uk-UA"/>
-        </w:rPr>
-      </w:pPr>
-    </w:p>
-    <w:p>
-      <w:pPr>
-        <w:spacing w:after="0" w:line="360" w:lineRule="auto"/>
-        <w:jc w:val="both"/>
-        <w:rPr>
-          <w:rFonts w:ascii="Times New Roman" w:hAnsi="Times New Roman" w:cs="Times New Roman"/>
-          <w:sz w:val="28"/>
-          <w:szCs w:val="28"/>
-          <w:lang w:val="uk-UA"/>
-        </w:rPr>
-      </w:pPr>
-      <w:r>
-        <w:rPr>
-          <w:rFonts w:ascii="Times New Roman" w:hAnsi="Times New Roman" w:cs="Times New Roman"/>
-          <w:sz w:val="28"/>
-          <w:szCs w:val="28"/>
-          <w:lang w:val="uk-UA"/>
-        </w:rPr>
-        <w:tab/>
-        <w:t>Для проходження тесту не потрібні ніякі додаткові дані для авторизації. На цьому етапі вона не здійснюється. Такий підхід дозволяє одночасно спростити саме тестування і підвищити рівень захищеності самої системи від небажаних проникнень. Щоб розпочати проходження тесту, працівник або кандидат повинен отримати спеціальне посилання. Після його відкриття в браузері у нього буде запитано підтвердження на готовність до проходження тесту (рисунок В.21). Якщо погодитися, то розпочнеться безпоссередньо проходження самого тесту. Якщо ж відмовитися, то його перенаправить на попередню сторінку в цій вкладці браузера.</w:t>
-      </w:r>
-    </w:p>
-    <w:p>
-      <w:pPr>
-        <w:spacing w:after="0" w:line="360" w:lineRule="auto"/>
-        <w:jc w:val="both"/>
-        <w:rPr>
-          <w:rFonts w:ascii="Times New Roman" w:hAnsi="Times New Roman" w:cs="Times New Roman"/>
-          <w:sz w:val="28"/>
-          <w:szCs w:val="28"/>
-          <w:lang w:val="uk-UA"/>
-        </w:rPr>
-      </w:pPr>
-    </w:p>
-    <w:p>
-      <w:pPr>
-        <w:spacing w:after="0" w:line="360" w:lineRule="auto"/>
-        <w:jc w:val="center"/>
-        <w:rPr>
-          <w:rFonts w:ascii="Times New Roman" w:hAnsi="Times New Roman" w:cs="Times New Roman"/>
-          <w:sz w:val="28"/>
-          <w:szCs w:val="28"/>
-          <w:lang w:val="uk-UA"/>
-        </w:rPr>
-      </w:pPr>
-      <w:r>
-        <w:rPr>
-          <w:noProof/>
+          <w:lang w:val="uk-UA"/>
         </w:rPr>
         <w:drawing>
           <wp:inline distT="0" distB="0" distL="0" distR="0" wp14:anchorId="5DC7F795" wp14:editId="5B72049D">
@@ -5496,7 +4532,27 @@
           <w:lang w:val="uk-UA"/>
         </w:rPr>
         <w:tab/>
-        <w:t>Тест відображається на сторінці Survey (рисунок В.22). На ній знаходиться інформація про сам тест, а також два види питань: питання з вибором кількох правильних відповідей (рисунок В.23) та питання з розгорнутою відповіддю (рисунок В.24).</w:t>
+        <w:t xml:space="preserve">Тест відображається на сторінці </w:t>
+      </w:r>
+      <w:proofErr w:type="spellStart"/>
+      <w:r>
+        <w:rPr>
+          <w:rFonts w:ascii="Times New Roman" w:hAnsi="Times New Roman" w:cs="Times New Roman"/>
+          <w:sz w:val="28"/>
+          <w:szCs w:val="28"/>
+          <w:lang w:val="uk-UA"/>
+        </w:rPr>
+        <w:t>Survey</w:t>
+      </w:r>
+      <w:proofErr w:type="spellEnd"/>
+      <w:r>
+        <w:rPr>
+          <w:rFonts w:ascii="Times New Roman" w:hAnsi="Times New Roman" w:cs="Times New Roman"/>
+          <w:sz w:val="28"/>
+          <w:szCs w:val="28"/>
+          <w:lang w:val="uk-UA"/>
+        </w:rPr>
+        <w:t xml:space="preserve"> (рисунок В.22). На ній знаходиться інформація про сам тест, а також два види питань: питання з вибором кількох правильних відповідей (рисунок В.23) та питання з розгорнутою відповіддю (рисунок В.24).</w:t>
       </w:r>
     </w:p>
     <w:p>
@@ -5525,6 +4581,7 @@
       <w:r>
         <w:rPr>
           <w:noProof/>
+          <w:lang w:val="uk-UA"/>
         </w:rPr>
         <w:lastRenderedPageBreak/>
         <w:drawing>
@@ -5570,195 +4627,83 @@
           </wp:inline>
         </w:drawing>
       </w:r>
-      <w:r>
-        <w:rPr>
-          <w:rFonts w:ascii="Times New Roman" w:hAnsi="Times New Roman" w:cs="Times New Roman"/>
+    </w:p>
+    <w:p>
+      <w:pPr>
+        <w:spacing w:after="0" w:line="360" w:lineRule="auto"/>
+        <w:jc w:val="center"/>
+        <w:rPr>
+          <w:rFonts w:ascii="Times New Roman" w:hAnsi="Times New Roman" w:cs="Times New Roman"/>
+          <w:sz w:val="28"/>
+          <w:szCs w:val="28"/>
+          <w:lang w:val="uk-UA"/>
+        </w:rPr>
+      </w:pPr>
+      <w:r>
+        <w:rPr>
+          <w:rFonts w:ascii="Times New Roman" w:eastAsia="Times New Roman" w:hAnsi="Times New Roman" w:cs="Times New Roman"/>
+          <w:color w:val="000000"/>
+          <w:sz w:val="28"/>
+          <w:szCs w:val="28"/>
+          <w:lang w:val="uk-UA" w:eastAsia="ru-RU"/>
+        </w:rPr>
+        <w:t xml:space="preserve">Рисунок </w:t>
+      </w:r>
+      <w:r>
+        <w:rPr>
+          <w:rFonts w:ascii="Times New Roman" w:hAnsi="Times New Roman" w:cs="Times New Roman"/>
+          <w:sz w:val="28"/>
+          <w:szCs w:val="28"/>
+          <w:lang w:val="uk-UA"/>
+        </w:rPr>
+        <w:t xml:space="preserve">В.22 </w:t>
+      </w:r>
+      <w:r>
+        <w:rPr>
+          <w:rFonts w:ascii="Times New Roman" w:eastAsia="Times New Roman" w:hAnsi="Times New Roman" w:cs="Times New Roman"/>
+          <w:color w:val="000000"/>
+          <w:sz w:val="28"/>
+          <w:szCs w:val="28"/>
+          <w:lang w:val="uk-UA" w:eastAsia="ru-RU"/>
+        </w:rPr>
+        <w:t xml:space="preserve">– </w:t>
+      </w:r>
+      <w:r>
+        <w:rPr>
+          <w:rFonts w:ascii="Times New Roman" w:hAnsi="Times New Roman" w:cs="Times New Roman"/>
+          <w:sz w:val="28"/>
+          <w:szCs w:val="28"/>
+          <w:lang w:val="uk-UA"/>
+        </w:rPr>
+        <w:t xml:space="preserve">Сторінка </w:t>
+      </w:r>
+      <w:proofErr w:type="spellStart"/>
+      <w:r>
+        <w:rPr>
+          <w:rFonts w:ascii="Times New Roman" w:hAnsi="Times New Roman" w:cs="Times New Roman"/>
+          <w:sz w:val="28"/>
+          <w:szCs w:val="28"/>
+          <w:lang w:val="uk-UA"/>
+        </w:rPr>
+        <w:t>Survey</w:t>
+      </w:r>
+      <w:proofErr w:type="spellEnd"/>
+    </w:p>
+    <w:p>
+      <w:pPr>
+        <w:spacing w:after="0" w:line="360" w:lineRule="auto"/>
+        <w:jc w:val="center"/>
+        <w:rPr>
+          <w:rFonts w:ascii="Times New Roman" w:hAnsi="Times New Roman" w:cs="Times New Roman"/>
+          <w:sz w:val="28"/>
+          <w:szCs w:val="28"/>
+          <w:lang w:val="uk-UA"/>
+        </w:rPr>
+      </w:pPr>
+      <w:r>
+        <w:rPr>
           <w:noProof/>
-          <w:sz w:val="24"/>
-          <w:szCs w:val="24"/>
-        </w:rPr>
-        <mc:AlternateContent>
-          <mc:Choice Requires="wps">
-            <w:drawing>
-              <wp:anchor distT="0" distB="0" distL="114300" distR="114300" simplePos="0" relativeHeight="251679744" behindDoc="0" locked="0" layoutInCell="1" allowOverlap="1">
-                <wp:simplePos x="0" y="0"/>
-                <wp:positionH relativeFrom="column">
-                  <wp:posOffset>6049010</wp:posOffset>
-                </wp:positionH>
-                <wp:positionV relativeFrom="paragraph">
-                  <wp:posOffset>-360045</wp:posOffset>
-                </wp:positionV>
-                <wp:extent cx="352800" cy="277200"/>
-                <wp:effectExtent l="0" t="0" r="28575" b="27940"/>
-                <wp:wrapNone/>
-                <wp:docPr id="18" name="Text Box 18"/>
-                <wp:cNvGraphicFramePr>
-                  <a:graphicFrameLocks xmlns:a="http://schemas.openxmlformats.org/drawingml/2006/main"/>
-                </wp:cNvGraphicFramePr>
-                <a:graphic xmlns:a="http://schemas.openxmlformats.org/drawingml/2006/main">
-                  <a:graphicData uri="http://schemas.microsoft.com/office/word/2010/wordprocessingShape">
-                    <wps:wsp>
-                      <wps:cNvSpPr txBox="1">
-                        <a:spLocks noChangeArrowheads="1"/>
-                      </wps:cNvSpPr>
-                      <wps:spPr bwMode="auto">
-                        <a:xfrm>
-                          <a:off x="0" y="0"/>
-                          <a:ext cx="352800" cy="277200"/>
-                        </a:xfrm>
-                        <a:prstGeom prst="rect">
-                          <a:avLst/>
-                        </a:prstGeom>
-                        <a:solidFill>
-                          <a:srgbClr val="FFFFFF"/>
-                        </a:solidFill>
-                        <a:ln w="9525">
-                          <a:solidFill>
-                            <a:schemeClr val="bg1"/>
-                          </a:solidFill>
-                          <a:miter lim="800000"/>
-                          <a:headEnd/>
-                          <a:tailEnd/>
-                        </a:ln>
-                      </wps:spPr>
-                      <wps:txbx>
-                        <w:txbxContent>
-                          <w:p>
-                            <w:pPr>
-                              <w:rPr>
-                                <w:rFonts w:ascii="Times New Roman" w:hAnsi="Times New Roman" w:cs="Times New Roman"/>
-                                <w:sz w:val="24"/>
-                                <w:lang w:val="uk-UA"/>
-                              </w:rPr>
-                            </w:pPr>
-                            <w:r>
-                              <w:rPr>
-                                <w:rFonts w:ascii="Times New Roman" w:hAnsi="Times New Roman" w:cs="Times New Roman"/>
-                                <w:sz w:val="24"/>
-                                <w:lang w:val="uk-UA"/>
-                              </w:rPr>
-                              <w:t>12</w:t>
-                            </w:r>
-                          </w:p>
-                        </w:txbxContent>
-                      </wps:txbx>
-                      <wps:bodyPr rot="0" vert="horz" wrap="square" lIns="91440" tIns="45720" rIns="91440" bIns="45720" anchor="t" anchorCtr="0">
-                        <a:noAutofit/>
-                      </wps:bodyPr>
-                    </wps:wsp>
-                  </a:graphicData>
-                </a:graphic>
-                <wp14:sizeRelH relativeFrom="margin">
-                  <wp14:pctWidth>0</wp14:pctWidth>
-                </wp14:sizeRelH>
-                <wp14:sizeRelV relativeFrom="margin">
-                  <wp14:pctHeight>0</wp14:pctHeight>
-                </wp14:sizeRelV>
-              </wp:anchor>
-            </w:drawing>
-          </mc:Choice>
-          <mc:Fallback>
-            <w:pict>
-              <v:shape id="Text Box 18" o:spid="_x0000_s1036" type="#_x0000_t202" style="position:absolute;left:0;text-align:left;margin-left:476.3pt;margin-top:-28.35pt;width:27.8pt;height:21.85pt;z-index:251679744;visibility:visible;mso-wrap-style:square;mso-width-percent:0;mso-height-percent:0;mso-wrap-distance-left:9pt;mso-wrap-distance-top:0;mso-wrap-distance-right:9pt;mso-wrap-distance-bottom:0;mso-position-horizontal:absolute;mso-position-horizontal-relative:text;mso-position-vertical:absolute;mso-position-vertical-relative:text;mso-width-percent:0;mso-height-percent:0;mso-width-relative:margin;mso-height-relative:margin;v-text-anchor:top" o:gfxdata="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" strokecolor="white [3212]">
-                <v:textbox>
-                  <w:txbxContent>
-                    <w:p>
-                      <w:pPr>
-                        <w:rPr>
-                          <w:rFonts w:ascii="Times New Roman" w:hAnsi="Times New Roman" w:cs="Times New Roman"/>
-                          <w:sz w:val="24"/>
-                          <w:lang w:val="uk-UA"/>
-                        </w:rPr>
-                      </w:pPr>
-                      <w:r>
-                        <w:rPr>
-                          <w:rFonts w:ascii="Times New Roman" w:hAnsi="Times New Roman" w:cs="Times New Roman"/>
-                          <w:sz w:val="24"/>
-                          <w:lang w:val="uk-UA"/>
-                        </w:rPr>
-                        <w:t>1</w:t>
-                      </w:r>
-                      <w:r>
-                        <w:rPr>
-                          <w:rFonts w:ascii="Times New Roman" w:hAnsi="Times New Roman" w:cs="Times New Roman"/>
-                          <w:sz w:val="24"/>
-                          <w:lang w:val="uk-UA"/>
-                        </w:rPr>
-                        <w:t>2</w:t>
-                      </w:r>
-                    </w:p>
-                  </w:txbxContent>
-                </v:textbox>
-              </v:shape>
-            </w:pict>
-          </mc:Fallback>
-        </mc:AlternateContent>
-      </w:r>
-    </w:p>
-    <w:p>
-      <w:pPr>
-        <w:spacing w:after="0" w:line="360" w:lineRule="auto"/>
-        <w:jc w:val="center"/>
-        <w:rPr>
-          <w:rFonts w:ascii="Times New Roman" w:hAnsi="Times New Roman" w:cs="Times New Roman"/>
-          <w:sz w:val="28"/>
-          <w:szCs w:val="28"/>
-          <w:lang w:val="uk-UA"/>
-        </w:rPr>
-      </w:pPr>
-      <w:r>
-        <w:rPr>
-          <w:rFonts w:ascii="Times New Roman" w:eastAsia="Times New Roman" w:hAnsi="Times New Roman" w:cs="Times New Roman"/>
-          <w:color w:val="000000"/>
-          <w:sz w:val="28"/>
-          <w:szCs w:val="28"/>
-          <w:lang w:val="uk-UA" w:eastAsia="ru-RU"/>
-        </w:rPr>
-        <w:t xml:space="preserve">Рисунок </w:t>
-      </w:r>
-      <w:r>
-        <w:rPr>
-          <w:rFonts w:ascii="Times New Roman" w:hAnsi="Times New Roman" w:cs="Times New Roman"/>
-          <w:sz w:val="28"/>
-          <w:szCs w:val="28"/>
-          <w:lang w:val="uk-UA"/>
-        </w:rPr>
-        <w:t xml:space="preserve">В.22 </w:t>
-      </w:r>
-      <w:r>
-        <w:rPr>
-          <w:rFonts w:ascii="Times New Roman" w:eastAsia="Times New Roman" w:hAnsi="Times New Roman" w:cs="Times New Roman"/>
-          <w:color w:val="000000"/>
-          <w:sz w:val="28"/>
-          <w:szCs w:val="28"/>
-          <w:lang w:val="uk-UA" w:eastAsia="ru-RU"/>
-        </w:rPr>
-        <w:t xml:space="preserve">– </w:t>
-      </w:r>
-      <w:r>
-        <w:rPr>
-          <w:rFonts w:ascii="Times New Roman" w:hAnsi="Times New Roman" w:cs="Times New Roman"/>
-          <w:sz w:val="28"/>
-          <w:szCs w:val="28"/>
-          <w:lang w:val="uk-UA"/>
-        </w:rPr>
-        <w:t>Сторінка Survey</w:t>
-      </w:r>
-    </w:p>
-    <w:p>
-      <w:pPr>
-        <w:spacing w:after="0" w:line="360" w:lineRule="auto"/>
-        <w:jc w:val="center"/>
-        <w:rPr>
-          <w:rFonts w:ascii="Times New Roman" w:hAnsi="Times New Roman" w:cs="Times New Roman"/>
-          <w:sz w:val="28"/>
-          <w:szCs w:val="28"/>
-          <w:lang w:val="uk-UA"/>
-        </w:rPr>
-      </w:pPr>
-      <w:r>
-        <w:rPr>
-          <w:noProof/>
+          <w:lang w:val="uk-UA"/>
         </w:rPr>
         <w:drawing>
           <wp:inline distT="0" distB="0" distL="0" distR="0" wp14:anchorId="02D02345" wp14:editId="05E5B854">
@@ -5880,6 +4825,7 @@
       <w:r>
         <w:rPr>
           <w:noProof/>
+          <w:lang w:val="uk-UA"/>
         </w:rPr>
         <w:drawing>
           <wp:inline distT="0" distB="0" distL="0" distR="0" wp14:anchorId="58DD3313" wp14:editId="38FD5874">
@@ -6006,7 +4952,25 @@
           <w:lang w:val="uk-UA"/>
         </w:rPr>
         <w:tab/>
-        <w:t>Після виконання всіх завдань тестований натискає кнопку відправки даних на сервер. Коли передача даних на сервер буде завершена, то йому буде відображено повідомлення про успішне завершення тесту з можливістю повернутися на попереньо відкритий веб-сайт в цій вкладці браузера (рисунок В.25).</w:t>
+        <w:t xml:space="preserve">Після виконання всіх завдань тестований натискає кнопку відправки даних на сервер. Коли передача даних на сервер буде завершена, то йому буде відображено повідомлення про успішне завершення тесту з можливістю повернутися на </w:t>
+      </w:r>
+      <w:r>
+        <w:rPr>
+          <w:rFonts w:ascii="Times New Roman" w:hAnsi="Times New Roman" w:cs="Times New Roman"/>
+          <w:sz w:val="28"/>
+          <w:szCs w:val="28"/>
+          <w:lang w:val="uk-UA"/>
+        </w:rPr>
+        <w:t>попередньо</w:t>
+      </w:r>
+      <w:r>
+        <w:rPr>
+          <w:rFonts w:ascii="Times New Roman" w:hAnsi="Times New Roman" w:cs="Times New Roman"/>
+          <w:sz w:val="28"/>
+          <w:szCs w:val="28"/>
+          <w:lang w:val="uk-UA"/>
+        </w:rPr>
+        <w:t xml:space="preserve"> відкритий веб-сайт в цій вкладці браузера (рисунок В.25).</w:t>
       </w:r>
     </w:p>
     <w:p>
@@ -6023,6 +4987,7 @@
       <w:r>
         <w:rPr>
           <w:noProof/>
+          <w:lang w:val="uk-UA"/>
         </w:rPr>
         <w:lastRenderedPageBreak/>
         <w:drawing>
@@ -6068,132 +5033,6 @@
           </wp:inline>
         </w:drawing>
       </w:r>
-      <w:r>
-        <w:rPr>
-          <w:rFonts w:ascii="Times New Roman" w:hAnsi="Times New Roman" w:cs="Times New Roman"/>
-          <w:noProof/>
-          <w:sz w:val="24"/>
-          <w:szCs w:val="24"/>
-        </w:rPr>
-        <mc:AlternateContent>
-          <mc:Choice Requires="wps">
-            <w:drawing>
-              <wp:anchor distT="0" distB="0" distL="114300" distR="114300" simplePos="0" relativeHeight="251681792" behindDoc="0" locked="0" layoutInCell="1" allowOverlap="1">
-                <wp:simplePos x="0" y="0"/>
-                <wp:positionH relativeFrom="column">
-                  <wp:posOffset>6049010</wp:posOffset>
-                </wp:positionH>
-                <wp:positionV relativeFrom="paragraph">
-                  <wp:posOffset>-360045</wp:posOffset>
-                </wp:positionV>
-                <wp:extent cx="352800" cy="277200"/>
-                <wp:effectExtent l="0" t="0" r="28575" b="27940"/>
-                <wp:wrapNone/>
-                <wp:docPr id="19" name="Text Box 19"/>
-                <wp:cNvGraphicFramePr>
-                  <a:graphicFrameLocks xmlns:a="http://schemas.openxmlformats.org/drawingml/2006/main"/>
-                </wp:cNvGraphicFramePr>
-                <a:graphic xmlns:a="http://schemas.openxmlformats.org/drawingml/2006/main">
-                  <a:graphicData uri="http://schemas.microsoft.com/office/word/2010/wordprocessingShape">
-                    <wps:wsp>
-                      <wps:cNvSpPr txBox="1">
-                        <a:spLocks noChangeArrowheads="1"/>
-                      </wps:cNvSpPr>
-                      <wps:spPr bwMode="auto">
-                        <a:xfrm>
-                          <a:off x="0" y="0"/>
-                          <a:ext cx="352800" cy="277200"/>
-                        </a:xfrm>
-                        <a:prstGeom prst="rect">
-                          <a:avLst/>
-                        </a:prstGeom>
-                        <a:solidFill>
-                          <a:srgbClr val="FFFFFF"/>
-                        </a:solidFill>
-                        <a:ln w="9525">
-                          <a:solidFill>
-                            <a:schemeClr val="bg1"/>
-                          </a:solidFill>
-                          <a:miter lim="800000"/>
-                          <a:headEnd/>
-                          <a:tailEnd/>
-                        </a:ln>
-                      </wps:spPr>
-                      <wps:txbx>
-                        <w:txbxContent>
-                          <w:p>
-                            <w:pPr>
-                              <w:rPr>
-                                <w:rFonts w:ascii="Times New Roman" w:hAnsi="Times New Roman" w:cs="Times New Roman"/>
-                                <w:sz w:val="24"/>
-                                <w:lang w:val="uk-UA"/>
-                              </w:rPr>
-                            </w:pPr>
-                            <w:r>
-                              <w:rPr>
-                                <w:rFonts w:ascii="Times New Roman" w:hAnsi="Times New Roman" w:cs="Times New Roman"/>
-                                <w:sz w:val="24"/>
-                                <w:lang w:val="uk-UA"/>
-                              </w:rPr>
-                              <w:t>13</w:t>
-                            </w:r>
-                          </w:p>
-                        </w:txbxContent>
-                      </wps:txbx>
-                      <wps:bodyPr rot="0" vert="horz" wrap="square" lIns="91440" tIns="45720" rIns="91440" bIns="45720" anchor="t" anchorCtr="0">
-                        <a:noAutofit/>
-                      </wps:bodyPr>
-                    </wps:wsp>
-                  </a:graphicData>
-                </a:graphic>
-                <wp14:sizeRelH relativeFrom="margin">
-                  <wp14:pctWidth>0</wp14:pctWidth>
-                </wp14:sizeRelH>
-                <wp14:sizeRelV relativeFrom="margin">
-                  <wp14:pctHeight>0</wp14:pctHeight>
-                </wp14:sizeRelV>
-              </wp:anchor>
-            </w:drawing>
-          </mc:Choice>
-          <mc:Fallback>
-            <w:pict>
-              <v:shape id="Text Box 19" o:spid="_x0000_s1037" type="#_x0000_t202" style="position:absolute;left:0;text-align:left;margin-left:476.3pt;margin-top:-28.35pt;width:27.8pt;height:21.85pt;z-index:251681792;visibility:visible;mso-wrap-style:square;mso-width-percent:0;mso-height-percent:0;mso-wrap-distance-left:9pt;mso-wrap-distance-top:0;mso-wrap-distance-right:9pt;mso-wrap-distance-bottom:0;mso-position-horizontal:absolute;mso-position-horizontal-relative:text;mso-position-vertical:absolute;mso-position-vertical-relative:text;mso-width-percent:0;mso-height-percent:0;mso-width-relative:margin;mso-height-relative:margin;v-text-anchor:top" o:gfxdata="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" strokecolor="white [3212]">
-                <v:textbox>
-                  <w:txbxContent>
-                    <w:p>
-                      <w:pPr>
-                        <w:rPr>
-                          <w:rFonts w:ascii="Times New Roman" w:hAnsi="Times New Roman" w:cs="Times New Roman"/>
-                          <w:sz w:val="24"/>
-                          <w:lang w:val="uk-UA"/>
-                        </w:rPr>
-                      </w:pPr>
-                      <w:r>
-                        <w:rPr>
-                          <w:rFonts w:ascii="Times New Roman" w:hAnsi="Times New Roman" w:cs="Times New Roman"/>
-                          <w:sz w:val="24"/>
-                          <w:lang w:val="uk-UA"/>
-                        </w:rPr>
-                        <w:t>1</w:t>
-                      </w:r>
-                      <w:r>
-                        <w:rPr>
-                          <w:rFonts w:ascii="Times New Roman" w:hAnsi="Times New Roman" w:cs="Times New Roman"/>
-                          <w:sz w:val="24"/>
-                          <w:lang w:val="uk-UA"/>
-                        </w:rPr>
-                        <w:t>3</w:t>
-                      </w:r>
-                      <w:bookmarkStart w:id="5" w:name="_GoBack"/>
-                      <w:bookmarkEnd w:id="5"/>
-                    </w:p>
-                  </w:txbxContent>
-                </v:textbox>
-              </v:shape>
-            </w:pict>
-          </mc:Fallback>
-        </mc:AlternateContent>
-      </w:r>
     </w:p>
     <w:p>
       <w:pPr>
@@ -6323,6 +5162,7 @@
       <w:r>
         <w:rPr>
           <w:noProof/>
+          <w:lang w:val="uk-UA"/>
         </w:rPr>
         <w:drawing>
           <wp:inline distT="0" distB="0" distL="0" distR="0" wp14:anchorId="164A4DB7" wp14:editId="3B94191B">
@@ -6425,13 +5265,14 @@
         </w:rPr>
         <w:t>Повідомлення про недоступність даного тесту, так як він вже був пройдений</w:t>
       </w:r>
+      <w:bookmarkStart w:id="4" w:name="_GoBack"/>
+      <w:bookmarkEnd w:id="4"/>
     </w:p>
     <w:sectPr>
       <w:headerReference w:type="default" r:id="rId33"/>
       <w:footerReference w:type="default" r:id="rId34"/>
       <w:pgSz w:w="12240" w:h="15840"/>
       <w:pgMar w:top="1134" w:right="851" w:bottom="1134" w:left="1418" w:header="567" w:footer="567" w:gutter="0"/>
-      <w:pgNumType w:start="78"/>
       <w:cols w:space="720"/>
       <w:titlePg/>
       <w:docGrid w:linePitch="360"/>
@@ -6441,7 +5282,7 @@
 </file>
 
 <file path=word/endnotes.xml><?xml version="1.0" encoding="utf-8"?>
-<w:endnotes xmlns:wpc="http://schemas.microsoft.com/office/word/2010/wordprocessingCanvas" xmlns:cx="http://schemas.microsoft.com/office/drawing/2014/chartex" xmlns:mc="http://schemas.openxmlformats.org/markup-compatibility/2006" xmlns:o="urn:schemas-microsoft-com:office:office" xmlns:r="http://schemas.openxmlformats.org/officeDocument/2006/relationships" xmlns:m="http://schemas.openxmlformats.org/officeDocument/2006/math" xmlns:v="urn:schemas-microsoft-com:vml" xmlns:wp14="http://schemas.microsoft.com/office/word/2010/wordprocessingDrawing" xmlns:wp="http://schemas.openxmlformats.org/drawingml/2006/wordprocessingDrawing" xmlns:w10="urn:schemas-microsoft-com:office:word" xmlns:w="http://schemas.openxmlformats.org/wordprocessingml/2006/main" xmlns:w14="http://schemas.microsoft.com/office/word/2010/wordml" xmlns:w15="http://schemas.microsoft.com/office/word/2012/wordml" xmlns:w16se="http://schemas.microsoft.com/office/word/2015/wordml/symex" xmlns:wpg="http://schemas.microsoft.com/office/word/2010/wordprocessingGroup" xmlns:wpi="http://schemas.microsoft.com/office/word/2010/wordprocessingInk" xmlns:wne="http://schemas.microsoft.com/office/word/2006/wordml" xmlns:wps="http://schemas.microsoft.com/office/word/2010/wordprocessingShape" mc:Ignorable="w14 w15 w16se wp14">
+<w:endnotes xmlns:wpc="http://schemas.microsoft.com/office/word/2010/wordprocessingCanvas" xmlns:cx="http://schemas.microsoft.com/office/drawing/2014/chartex" xmlns:cx1="http://schemas.microsoft.com/office/drawing/2015/9/8/chartex" xmlns:cx2="http://schemas.microsoft.com/office/drawing/2015/10/21/chartex" xmlns:cx3="http://schemas.microsoft.com/office/drawing/2016/5/9/chartex" xmlns:cx4="http://schemas.microsoft.com/office/drawing/2016/5/10/chartex" xmlns:cx5="http://schemas.microsoft.com/office/drawing/2016/5/11/chartex" xmlns:cx6="http://schemas.microsoft.com/office/drawing/2016/5/12/chartex" xmlns:cx7="http://schemas.microsoft.com/office/drawing/2016/5/13/chartex" xmlns:cx8="http://schemas.microsoft.com/office/drawing/2016/5/14/chartex" xmlns:mc="http://schemas.openxmlformats.org/markup-compatibility/2006" xmlns:aink="http://schemas.microsoft.com/office/drawing/2016/ink" xmlns:am3d="http://schemas.microsoft.com/office/drawing/2017/model3d" xmlns:o="urn:schemas-microsoft-com:office:office" xmlns:r="http://schemas.openxmlformats.org/officeDocument/2006/relationships" xmlns:m="http://schemas.openxmlformats.org/officeDocument/2006/math" xmlns:v="urn:schemas-microsoft-com:vml" xmlns:wp14="http://schemas.microsoft.com/office/word/2010/wordprocessingDrawing" xmlns:wp="http://schemas.openxmlformats.org/drawingml/2006/wordprocessingDrawing" xmlns:w10="urn:schemas-microsoft-com:office:word" xmlns:w="http://schemas.openxmlformats.org/wordprocessingml/2006/main" xmlns:w14="http://schemas.microsoft.com/office/word/2010/wordml" xmlns:w15="http://schemas.microsoft.com/office/word/2012/wordml" xmlns:w16cid="http://schemas.microsoft.com/office/word/2016/wordml/cid" xmlns:w16se="http://schemas.microsoft.com/office/word/2015/wordml/symex" xmlns:wpg="http://schemas.microsoft.com/office/word/2010/wordprocessingGroup" xmlns:wpi="http://schemas.microsoft.com/office/word/2010/wordprocessingInk" xmlns:wne="http://schemas.microsoft.com/office/word/2006/wordml" xmlns:wps="http://schemas.microsoft.com/office/word/2010/wordprocessingShape" mc:Ignorable="w14 w15 w16se w16cid wp14">
   <w:endnote w:type="separator" w:id="-1">
     <w:p>
       <w:pPr>
@@ -6466,60 +5307,116 @@
 </file>
 
 <file path=word/footer1.xml><?xml version="1.0" encoding="utf-8"?>
-<w:ftr xmlns:wpc="http://schemas.microsoft.com/office/word/2010/wordprocessingCanvas" xmlns:cx="http://schemas.microsoft.com/office/drawing/2014/chartex" xmlns:mc="http://schemas.openxmlformats.org/markup-compatibility/2006" xmlns:o="urn:schemas-microsoft-com:office:office" xmlns:r="http://schemas.openxmlformats.org/officeDocument/2006/relationships" xmlns:m="http://schemas.openxmlformats.org/officeDocument/2006/math" xmlns:v="urn:schemas-microsoft-com:vml" xmlns:wp14="http://schemas.microsoft.com/office/word/2010/wordprocessingDrawing" xmlns:wp="http://schemas.openxmlformats.org/drawingml/2006/wordprocessingDrawing" xmlns:w10="urn:schemas-microsoft-com:office:word" xmlns:w="http://schemas.openxmlformats.org/wordprocessingml/2006/main" xmlns:w14="http://schemas.microsoft.com/office/word/2010/wordml" xmlns:w15="http://schemas.microsoft.com/office/word/2012/wordml" xmlns:w16se="http://schemas.microsoft.com/office/word/2015/wordml/symex" xmlns:wpg="http://schemas.microsoft.com/office/word/2010/wordprocessingGroup" xmlns:wpi="http://schemas.microsoft.com/office/word/2010/wordprocessingInk" xmlns:wne="http://schemas.microsoft.com/office/word/2006/wordml" xmlns:wps="http://schemas.microsoft.com/office/word/2010/wordprocessingShape" mc:Ignorable="w14 w15 w16se wp14">
-  <w:sdt>
-    <w:sdtPr>
-      <w:id w:val="-811786829"/>
-      <w:docPartObj>
-        <w:docPartGallery w:val="Page Numbers (Bottom of Page)"/>
-        <w:docPartUnique/>
-      </w:docPartObj>
-    </w:sdtPr>
-    <w:sdtEndPr>
-      <w:rPr>
-        <w:noProof/>
-      </w:rPr>
-    </w:sdtEndPr>
-    <w:sdtContent>
-      <w:p>
-        <w:pPr>
-          <w:pStyle w:val="Footer"/>
-          <w:jc w:val="right"/>
-        </w:pPr>
-        <w:r>
-          <w:fldChar w:fldCharType="begin"/>
-        </w:r>
-        <w:r>
-          <w:instrText xml:space="preserve"> PAGE   \* MERGEFORMAT </w:instrText>
-        </w:r>
-        <w:r>
-          <w:fldChar w:fldCharType="separate"/>
-        </w:r>
-        <w:r>
-          <w:rPr>
-            <w:noProof/>
-          </w:rPr>
-          <w:t>90</w:t>
-        </w:r>
-        <w:r>
-          <w:rPr>
-            <w:noProof/>
-          </w:rPr>
-          <w:fldChar w:fldCharType="end"/>
-        </w:r>
-      </w:p>
-    </w:sdtContent>
-  </w:sdt>
+<w:ftr xmlns:wpc="http://schemas.microsoft.com/office/word/2010/wordprocessingCanvas" xmlns:cx="http://schemas.microsoft.com/office/drawing/2014/chartex" xmlns:cx1="http://schemas.microsoft.com/office/drawing/2015/9/8/chartex" xmlns:cx2="http://schemas.microsoft.com/office/drawing/2015/10/21/chartex" xmlns:cx3="http://schemas.microsoft.com/office/drawing/2016/5/9/chartex" xmlns:cx4="http://schemas.microsoft.com/office/drawing/2016/5/10/chartex" xmlns:cx5="http://schemas.microsoft.com/office/drawing/2016/5/11/chartex" xmlns:cx6="http://schemas.microsoft.com/office/drawing/2016/5/12/chartex" xmlns:cx7="http://schemas.microsoft.com/office/drawing/2016/5/13/chartex" xmlns:cx8="http://schemas.microsoft.com/office/drawing/2016/5/14/chartex" xmlns:mc="http://schemas.openxmlformats.org/markup-compatibility/2006" xmlns:aink="http://schemas.microsoft.com/office/drawing/2016/ink" xmlns:am3d="http://schemas.microsoft.com/office/drawing/2017/model3d" xmlns:o="urn:schemas-microsoft-com:office:office" xmlns:r="http://schemas.openxmlformats.org/officeDocument/2006/relationships" xmlns:m="http://schemas.openxmlformats.org/officeDocument/2006/math" xmlns:v="urn:schemas-microsoft-com:vml" xmlns:wp14="http://schemas.microsoft.com/office/word/2010/wordprocessingDrawing" xmlns:wp="http://schemas.openxmlformats.org/drawingml/2006/wordprocessingDrawing" xmlns:w10="urn:schemas-microsoft-com:office:word" xmlns:w="http://schemas.openxmlformats.org/wordprocessingml/2006/main" xmlns:w14="http://schemas.microsoft.com/office/word/2010/wordml" xmlns:w15="http://schemas.microsoft.com/office/word/2012/wordml" xmlns:w16cid="http://schemas.microsoft.com/office/word/2016/wordml/cid" xmlns:w16se="http://schemas.microsoft.com/office/word/2015/wordml/symex" xmlns:wpg="http://schemas.microsoft.com/office/word/2010/wordprocessingGroup" xmlns:wpi="http://schemas.microsoft.com/office/word/2010/wordprocessingInk" xmlns:wne="http://schemas.microsoft.com/office/word/2006/wordml" xmlns:wps="http://schemas.microsoft.com/office/word/2010/wordprocessingShape" mc:Ignorable="w14 w15 w16se w16cid wp14">
   <w:p>
     <w:pPr>
-      <w:pStyle w:val="Footer"/>
+      <w:pStyle w:val="a5"/>
+      <w:jc w:val="right"/>
+      <w:rPr>
+        <w:rFonts w:ascii="Times New Roman" w:hAnsi="Times New Roman" w:cs="Times New Roman"/>
+        <w:sz w:val="28"/>
+        <w:szCs w:val="28"/>
+      </w:rPr>
     </w:pPr>
+    <w:r>
+      <w:rPr>
+        <w:rFonts w:ascii="Times New Roman" w:hAnsi="Times New Roman" w:cs="Times New Roman"/>
+        <w:sz w:val="28"/>
+        <w:szCs w:val="28"/>
+      </w:rPr>
+      <w:fldChar w:fldCharType="begin"/>
+    </w:r>
+    <w:r>
+      <w:rPr>
+        <w:rFonts w:ascii="Times New Roman" w:hAnsi="Times New Roman" w:cs="Times New Roman"/>
+        <w:sz w:val="28"/>
+        <w:szCs w:val="28"/>
+      </w:rPr>
+      <w:instrText xml:space="preserve"> =</w:instrText>
+    </w:r>
+    <w:r>
+      <w:rPr>
+        <w:rFonts w:ascii="Times New Roman" w:hAnsi="Times New Roman" w:cs="Times New Roman"/>
+        <w:sz w:val="28"/>
+        <w:szCs w:val="28"/>
+      </w:rPr>
+      <w:fldChar w:fldCharType="begin"/>
+    </w:r>
+    <w:r>
+      <w:rPr>
+        <w:rFonts w:ascii="Times New Roman" w:hAnsi="Times New Roman" w:cs="Times New Roman"/>
+        <w:sz w:val="28"/>
+        <w:szCs w:val="28"/>
+      </w:rPr>
+      <w:instrText xml:space="preserve"> PAGE \* MERGEFORMAT </w:instrText>
+    </w:r>
+    <w:r>
+      <w:rPr>
+        <w:rFonts w:ascii="Times New Roman" w:hAnsi="Times New Roman" w:cs="Times New Roman"/>
+        <w:sz w:val="28"/>
+        <w:szCs w:val="28"/>
+      </w:rPr>
+      <w:fldChar w:fldCharType="separate"/>
+    </w:r>
+    <w:r>
+      <w:rPr>
+        <w:rFonts w:ascii="Times New Roman" w:hAnsi="Times New Roman" w:cs="Times New Roman"/>
+        <w:b/>
+        <w:bCs/>
+        <w:noProof/>
+        <w:sz w:val="28"/>
+        <w:szCs w:val="28"/>
+        <w:lang w:val="uk-UA"/>
+      </w:rPr>
+      <w:instrText>12</w:instrText>
+    </w:r>
+    <w:r>
+      <w:rPr>
+        <w:rFonts w:ascii="Times New Roman" w:hAnsi="Times New Roman" w:cs="Times New Roman"/>
+        <w:sz w:val="28"/>
+        <w:szCs w:val="28"/>
+      </w:rPr>
+      <w:fldChar w:fldCharType="end"/>
+    </w:r>
+    <w:r>
+      <w:rPr>
+        <w:rFonts w:ascii="Times New Roman" w:hAnsi="Times New Roman" w:cs="Times New Roman"/>
+        <w:sz w:val="28"/>
+        <w:szCs w:val="28"/>
+      </w:rPr>
+      <w:instrText xml:space="preserve">+77 </w:instrText>
+    </w:r>
+    <w:r>
+      <w:rPr>
+        <w:rFonts w:ascii="Times New Roman" w:hAnsi="Times New Roman" w:cs="Times New Roman"/>
+        <w:sz w:val="28"/>
+        <w:szCs w:val="28"/>
+      </w:rPr>
+      <w:fldChar w:fldCharType="separate"/>
+    </w:r>
+    <w:r>
+      <w:rPr>
+        <w:rFonts w:ascii="Times New Roman" w:hAnsi="Times New Roman" w:cs="Times New Roman"/>
+        <w:noProof/>
+        <w:sz w:val="28"/>
+        <w:szCs w:val="28"/>
+      </w:rPr>
+      <w:t>89</w:t>
+    </w:r>
+    <w:r>
+      <w:rPr>
+        <w:rFonts w:ascii="Times New Roman" w:hAnsi="Times New Roman" w:cs="Times New Roman"/>
+        <w:sz w:val="28"/>
+        <w:szCs w:val="28"/>
+      </w:rPr>
+      <w:fldChar w:fldCharType="end"/>
+    </w:r>
   </w:p>
 </w:ftr>
 </file>
 
 <file path=word/footnotes.xml><?xml version="1.0" encoding="utf-8"?>
-<w:footnotes xmlns:wpc="http://schemas.microsoft.com/office/word/2010/wordprocessingCanvas" xmlns:cx="http://schemas.microsoft.com/office/drawing/2014/chartex" xmlns:mc="http://schemas.openxmlformats.org/markup-compatibility/2006" xmlns:o="urn:schemas-microsoft-com:office:office" xmlns:r="http://schemas.openxmlformats.org/officeDocument/2006/relationships" xmlns:m="http://schemas.openxmlformats.org/officeDocument/2006/math" xmlns:v="urn:schemas-microsoft-com:vml" xmlns:wp14="http://schemas.microsoft.com/office/word/2010/wordprocessingDrawing" xmlns:wp="http://schemas.openxmlformats.org/drawingml/2006/wordprocessingDrawing" xmlns:w10="urn:schemas-microsoft-com:office:word" xmlns:w="http://schemas.openxmlformats.org/wordprocessingml/2006/main" xmlns:w14="http://schemas.microsoft.com/office/word/2010/wordml" xmlns:w15="http://schemas.microsoft.com/office/word/2012/wordml" xmlns:w16se="http://schemas.microsoft.com/office/word/2015/wordml/symex" xmlns:wpg="http://schemas.microsoft.com/office/word/2010/wordprocessingGroup" xmlns:wpi="http://schemas.microsoft.com/office/word/2010/wordprocessingInk" xmlns:wne="http://schemas.microsoft.com/office/word/2006/wordml" xmlns:wps="http://schemas.microsoft.com/office/word/2010/wordprocessingShape" mc:Ignorable="w14 w15 w16se wp14">
+<w:footnotes xmlns:wpc="http://schemas.microsoft.com/office/word/2010/wordprocessingCanvas" xmlns:cx="http://schemas.microsoft.com/office/drawing/2014/chartex" xmlns:cx1="http://schemas.microsoft.com/office/drawing/2015/9/8/chartex" xmlns:cx2="http://schemas.microsoft.com/office/drawing/2015/10/21/chartex" xmlns:cx3="http://schemas.microsoft.com/office/drawing/2016/5/9/chartex" xmlns:cx4="http://schemas.microsoft.com/office/drawing/2016/5/10/chartex" xmlns:cx5="http://schemas.microsoft.com/office/drawing/2016/5/11/chartex" xmlns:cx6="http://schemas.microsoft.com/office/drawing/2016/5/12/chartex" xmlns:cx7="http://schemas.microsoft.com/office/drawing/2016/5/13/chartex" xmlns:cx8="http://schemas.microsoft.com/office/drawing/2016/5/14/chartex" xmlns:mc="http://schemas.openxmlformats.org/markup-compatibility/2006" xmlns:aink="http://schemas.microsoft.com/office/drawing/2016/ink" xmlns:am3d="http://schemas.microsoft.com/office/drawing/2017/model3d" xmlns:o="urn:schemas-microsoft-com:office:office" xmlns:r="http://schemas.openxmlformats.org/officeDocument/2006/relationships" xmlns:m="http://schemas.openxmlformats.org/officeDocument/2006/math" xmlns:v="urn:schemas-microsoft-com:vml" xmlns:wp14="http://schemas.microsoft.com/office/word/2010/wordprocessingDrawing" xmlns:wp="http://schemas.openxmlformats.org/drawingml/2006/wordprocessingDrawing" xmlns:w10="urn:schemas-microsoft-com:office:word" xmlns:w="http://schemas.openxmlformats.org/wordprocessingml/2006/main" xmlns:w14="http://schemas.microsoft.com/office/word/2010/wordml" xmlns:w15="http://schemas.microsoft.com/office/word/2012/wordml" xmlns:w16cid="http://schemas.microsoft.com/office/word/2016/wordml/cid" xmlns:w16se="http://schemas.microsoft.com/office/word/2015/wordml/symex" xmlns:wpg="http://schemas.microsoft.com/office/word/2010/wordprocessingGroup" xmlns:wpi="http://schemas.microsoft.com/office/word/2010/wordprocessingInk" xmlns:wne="http://schemas.microsoft.com/office/word/2006/wordml" xmlns:wps="http://schemas.microsoft.com/office/word/2010/wordprocessingShape" mc:Ignorable="w14 w15 w16se w16cid wp14">
   <w:footnote w:type="separator" w:id="-1">
     <w:p>
       <w:pPr>
@@ -6544,12 +5441,26 @@
 </file>
 
 <file path=word/header1.xml><?xml version="1.0" encoding="utf-8"?>
-<w:hdr xmlns:wpc="http://schemas.microsoft.com/office/word/2010/wordprocessingCanvas" xmlns:cx="http://schemas.microsoft.com/office/drawing/2014/chartex" xmlns:mc="http://schemas.openxmlformats.org/markup-compatibility/2006" xmlns:o="urn:schemas-microsoft-com:office:office" xmlns:r="http://schemas.openxmlformats.org/officeDocument/2006/relationships" xmlns:m="http://schemas.openxmlformats.org/officeDocument/2006/math" xmlns:v="urn:schemas-microsoft-com:vml" xmlns:wp14="http://schemas.microsoft.com/office/word/2010/wordprocessingDrawing" xmlns:wp="http://schemas.openxmlformats.org/drawingml/2006/wordprocessingDrawing" xmlns:w10="urn:schemas-microsoft-com:office:word" xmlns:w="http://schemas.openxmlformats.org/wordprocessingml/2006/main" xmlns:w14="http://schemas.microsoft.com/office/word/2010/wordml" xmlns:w15="http://schemas.microsoft.com/office/word/2012/wordml" xmlns:w16se="http://schemas.microsoft.com/office/word/2015/wordml/symex" xmlns:wpg="http://schemas.microsoft.com/office/word/2010/wordprocessingGroup" xmlns:wpi="http://schemas.microsoft.com/office/word/2010/wordprocessingInk" xmlns:wne="http://schemas.microsoft.com/office/word/2006/wordml" xmlns:wps="http://schemas.microsoft.com/office/word/2010/wordprocessingShape" mc:Ignorable="w14 w15 w16se wp14">
+<w:hdr xmlns:wpc="http://schemas.microsoft.com/office/word/2010/wordprocessingCanvas" xmlns:cx="http://schemas.microsoft.com/office/drawing/2014/chartex" xmlns:cx1="http://schemas.microsoft.com/office/drawing/2015/9/8/chartex" xmlns:cx2="http://schemas.microsoft.com/office/drawing/2015/10/21/chartex" xmlns:cx3="http://schemas.microsoft.com/office/drawing/2016/5/9/chartex" xmlns:cx4="http://schemas.microsoft.com/office/drawing/2016/5/10/chartex" xmlns:cx5="http://schemas.microsoft.com/office/drawing/2016/5/11/chartex" xmlns:cx6="http://schemas.microsoft.com/office/drawing/2016/5/12/chartex" xmlns:cx7="http://schemas.microsoft.com/office/drawing/2016/5/13/chartex" xmlns:cx8="http://schemas.microsoft.com/office/drawing/2016/5/14/chartex" xmlns:mc="http://schemas.openxmlformats.org/markup-compatibility/2006" xmlns:aink="http://schemas.microsoft.com/office/drawing/2016/ink" xmlns:am3d="http://schemas.microsoft.com/office/drawing/2017/model3d" xmlns:o="urn:schemas-microsoft-com:office:office" xmlns:r="http://schemas.openxmlformats.org/officeDocument/2006/relationships" xmlns:m="http://schemas.openxmlformats.org/officeDocument/2006/math" xmlns:v="urn:schemas-microsoft-com:vml" xmlns:wp14="http://schemas.microsoft.com/office/word/2010/wordprocessingDrawing" xmlns:wp="http://schemas.openxmlformats.org/drawingml/2006/wordprocessingDrawing" xmlns:w10="urn:schemas-microsoft-com:office:word" xmlns:w="http://schemas.openxmlformats.org/wordprocessingml/2006/main" xmlns:w14="http://schemas.microsoft.com/office/word/2010/wordml" xmlns:w15="http://schemas.microsoft.com/office/word/2012/wordml" xmlns:w16cid="http://schemas.microsoft.com/office/word/2016/wordml/cid" xmlns:w16se="http://schemas.microsoft.com/office/word/2015/wordml/symex" xmlns:wpg="http://schemas.microsoft.com/office/word/2010/wordprocessingGroup" xmlns:wpi="http://schemas.microsoft.com/office/word/2010/wordprocessingInk" xmlns:wne="http://schemas.microsoft.com/office/word/2006/wordml" xmlns:wps="http://schemas.microsoft.com/office/word/2010/wordprocessingShape" mc:Ignorable="w14 w15 w16se w16cid wp14">
   <w:p>
     <w:pPr>
-      <w:pStyle w:val="Header"/>
-      <w:jc w:val="center"/>
+      <w:pStyle w:val="a3"/>
+      <w:tabs>
+        <w:tab w:val="clear" w:pos="4680"/>
+        <w:tab w:val="center" w:pos="4962"/>
+        <w:tab w:val="right" w:pos="9971"/>
+      </w:tabs>
     </w:pPr>
+    <w:r>
+      <w:rPr>
+        <w:rFonts w:ascii="Times New Roman" w:eastAsia="Times New Roman" w:hAnsi="Times New Roman" w:cs="Times New Roman"/>
+        <w:color w:val="00000A"/>
+        <w:sz w:val="28"/>
+        <w:szCs w:val="28"/>
+        <w:lang w:eastAsia="ru-RU"/>
+      </w:rPr>
+      <w:tab/>
+    </w:r>
     <w:r>
       <w:rPr>
         <w:rFonts w:ascii="Times New Roman" w:eastAsia="Times New Roman" w:hAnsi="Times New Roman" w:cs="Times New Roman"/>
@@ -6586,12 +5497,78 @@
       </w:rPr>
       <w:t>34 01</w:t>
     </w:r>
+    <w:r>
+      <w:rPr>
+        <w:rFonts w:ascii="Times New Roman" w:eastAsia="Times New Roman" w:hAnsi="Times New Roman" w:cs="Times New Roman"/>
+        <w:color w:val="00000A"/>
+        <w:sz w:val="28"/>
+        <w:szCs w:val="28"/>
+        <w:lang w:eastAsia="ru-RU"/>
+      </w:rPr>
+      <w:tab/>
+    </w:r>
+    <w:r>
+      <w:rPr>
+        <w:rFonts w:ascii="Times New Roman" w:eastAsia="Times New Roman" w:hAnsi="Times New Roman" w:cs="Times New Roman"/>
+        <w:color w:val="00000A"/>
+        <w:sz w:val="28"/>
+        <w:szCs w:val="28"/>
+        <w:lang w:eastAsia="ru-RU"/>
+      </w:rPr>
+      <w:tab/>
+    </w:r>
+    <w:r>
+      <w:rPr>
+        <w:rFonts w:ascii="Times New Roman" w:eastAsia="Times New Roman" w:hAnsi="Times New Roman" w:cs="Times New Roman"/>
+        <w:sz w:val="28"/>
+        <w:szCs w:val="28"/>
+        <w:lang w:eastAsia="ru-RU"/>
+      </w:rPr>
+      <w:fldChar w:fldCharType="begin"/>
+    </w:r>
+    <w:r>
+      <w:rPr>
+        <w:rFonts w:ascii="Times New Roman" w:eastAsia="Times New Roman" w:hAnsi="Times New Roman" w:cs="Times New Roman"/>
+        <w:sz w:val="28"/>
+        <w:szCs w:val="28"/>
+        <w:lang w:eastAsia="ru-RU"/>
+      </w:rPr>
+      <w:instrText xml:space="preserve"> PAGE \* MERGEFORMAT </w:instrText>
+    </w:r>
+    <w:r>
+      <w:rPr>
+        <w:rFonts w:ascii="Times New Roman" w:eastAsia="Times New Roman" w:hAnsi="Times New Roman" w:cs="Times New Roman"/>
+        <w:sz w:val="28"/>
+        <w:szCs w:val="28"/>
+        <w:lang w:eastAsia="ru-RU"/>
+      </w:rPr>
+      <w:fldChar w:fldCharType="separate"/>
+    </w:r>
+    <w:r>
+      <w:rPr>
+        <w:rFonts w:ascii="Times New Roman" w:eastAsia="Times New Roman" w:hAnsi="Times New Roman" w:cs="Times New Roman"/>
+        <w:noProof/>
+        <w:sz w:val="28"/>
+        <w:szCs w:val="28"/>
+        <w:lang w:eastAsia="ru-RU"/>
+      </w:rPr>
+      <w:t>2</w:t>
+    </w:r>
+    <w:r>
+      <w:rPr>
+        <w:rFonts w:ascii="Times New Roman" w:eastAsia="Times New Roman" w:hAnsi="Times New Roman" w:cs="Times New Roman"/>
+        <w:sz w:val="28"/>
+        <w:szCs w:val="28"/>
+        <w:lang w:eastAsia="ru-RU"/>
+      </w:rPr>
+      <w:fldChar w:fldCharType="end"/>
+    </w:r>
   </w:p>
 </w:hdr>
 </file>
 
 <file path=word/numbering.xml><?xml version="1.0" encoding="utf-8"?>
-<w:numbering xmlns:wpc="http://schemas.microsoft.com/office/word/2010/wordprocessingCanvas" xmlns:cx="http://schemas.microsoft.com/office/drawing/2014/chartex" xmlns:mc="http://schemas.openxmlformats.org/markup-compatibility/2006" xmlns:o="urn:schemas-microsoft-com:office:office" xmlns:r="http://schemas.openxmlformats.org/officeDocument/2006/relationships" xmlns:m="http://schemas.openxmlformats.org/officeDocument/2006/math" xmlns:v="urn:schemas-microsoft-com:vml" xmlns:wp14="http://schemas.microsoft.com/office/word/2010/wordprocessingDrawing" xmlns:wp="http://schemas.openxmlformats.org/drawingml/2006/wordprocessingDrawing" xmlns:w10="urn:schemas-microsoft-com:office:word" xmlns:w="http://schemas.openxmlformats.org/wordprocessingml/2006/main" xmlns:w14="http://schemas.microsoft.com/office/word/2010/wordml" xmlns:w15="http://schemas.microsoft.com/office/word/2012/wordml" xmlns:w16se="http://schemas.microsoft.com/office/word/2015/wordml/symex" xmlns:wpg="http://schemas.microsoft.com/office/word/2010/wordprocessingGroup" xmlns:wpi="http://schemas.microsoft.com/office/word/2010/wordprocessingInk" xmlns:wne="http://schemas.microsoft.com/office/word/2006/wordml" xmlns:wps="http://schemas.microsoft.com/office/word/2010/wordprocessingShape" mc:Ignorable="w14 w15 w16se wp14">
+<w:numbering xmlns:wpc="http://schemas.microsoft.com/office/word/2010/wordprocessingCanvas" xmlns:cx="http://schemas.microsoft.com/office/drawing/2014/chartex" xmlns:cx1="http://schemas.microsoft.com/office/drawing/2015/9/8/chartex" xmlns:cx2="http://schemas.microsoft.com/office/drawing/2015/10/21/chartex" xmlns:cx3="http://schemas.microsoft.com/office/drawing/2016/5/9/chartex" xmlns:cx4="http://schemas.microsoft.com/office/drawing/2016/5/10/chartex" xmlns:cx5="http://schemas.microsoft.com/office/drawing/2016/5/11/chartex" xmlns:cx6="http://schemas.microsoft.com/office/drawing/2016/5/12/chartex" xmlns:cx7="http://schemas.microsoft.com/office/drawing/2016/5/13/chartex" xmlns:cx8="http://schemas.microsoft.com/office/drawing/2016/5/14/chartex" xmlns:mc="http://schemas.openxmlformats.org/markup-compatibility/2006" xmlns:aink="http://schemas.microsoft.com/office/drawing/2016/ink" xmlns:am3d="http://schemas.microsoft.com/office/drawing/2017/model3d" xmlns:o="urn:schemas-microsoft-com:office:office" xmlns:r="http://schemas.openxmlformats.org/officeDocument/2006/relationships" xmlns:m="http://schemas.openxmlformats.org/officeDocument/2006/math" xmlns:v="urn:schemas-microsoft-com:vml" xmlns:wp14="http://schemas.microsoft.com/office/word/2010/wordprocessingDrawing" xmlns:wp="http://schemas.openxmlformats.org/drawingml/2006/wordprocessingDrawing" xmlns:w10="urn:schemas-microsoft-com:office:word" xmlns:w="http://schemas.openxmlformats.org/wordprocessingml/2006/main" xmlns:w14="http://schemas.microsoft.com/office/word/2010/wordml" xmlns:w15="http://schemas.microsoft.com/office/word/2012/wordml" xmlns:w16cid="http://schemas.microsoft.com/office/word/2016/wordml/cid" xmlns:w16se="http://schemas.microsoft.com/office/word/2015/wordml/symex" xmlns:wpg="http://schemas.microsoft.com/office/word/2010/wordprocessingGroup" xmlns:wpi="http://schemas.microsoft.com/office/word/2010/wordprocessingInk" xmlns:wne="http://schemas.microsoft.com/office/word/2006/wordml" xmlns:wps="http://schemas.microsoft.com/office/word/2010/wordprocessingShape" mc:Ignorable="w14 w15 w16se w16cid wp14">
   <w:abstractNum w:abstractNumId="0" w15:restartNumberingAfterBreak="0">
     <w:nsid w:val="6D250161"/>
     <w:multiLevelType w:val="hybridMultilevel"/>
@@ -6712,7 +5689,7 @@
 </file>
 
 <file path=word/styles.xml><?xml version="1.0" encoding="utf-8"?>
-<w:styles xmlns:mc="http://schemas.openxmlformats.org/markup-compatibility/2006" xmlns:r="http://schemas.openxmlformats.org/officeDocument/2006/relationships" xmlns:w="http://schemas.openxmlformats.org/wordprocessingml/2006/main" xmlns:w14="http://schemas.microsoft.com/office/word/2010/wordml" xmlns:w15="http://schemas.microsoft.com/office/word/2012/wordml" xmlns:w16se="http://schemas.microsoft.com/office/word/2015/wordml/symex" mc:Ignorable="w14 w15 w16se">
+<w:styles xmlns:mc="http://schemas.openxmlformats.org/markup-compatibility/2006" xmlns:r="http://schemas.openxmlformats.org/officeDocument/2006/relationships" xmlns:w="http://schemas.openxmlformats.org/wordprocessingml/2006/main" xmlns:w14="http://schemas.microsoft.com/office/word/2010/wordml" xmlns:w15="http://schemas.microsoft.com/office/word/2012/wordml" xmlns:w16cid="http://schemas.microsoft.com/office/word/2016/wordml/cid" xmlns:w16se="http://schemas.microsoft.com/office/word/2015/wordml/symex" mc:Ignorable="w14 w15 w16se w16cid">
   <w:docDefaults>
     <w:rPrDefault>
       <w:rPr>
@@ -6728,7 +5705,7 @@
       </w:pPr>
     </w:pPrDefault>
   </w:docDefaults>
-  <w:latentStyles w:defLockedState="0" w:defUIPriority="99" w:defSemiHidden="0" w:defUnhideWhenUsed="0" w:defQFormat="0" w:count="371">
+  <w:latentStyles w:defLockedState="0" w:defUIPriority="99" w:defSemiHidden="0" w:defUnhideWhenUsed="0" w:defQFormat="0" w:count="376">
     <w:lsdException w:name="Normal" w:uiPriority="0" w:qFormat="1"/>
     <w:lsdException w:name="heading 1" w:uiPriority="9" w:qFormat="1"/>
     <w:lsdException w:name="heading 2" w:semiHidden="1" w:uiPriority="9" w:unhideWhenUsed="1" w:qFormat="1"/>
@@ -6834,7 +5811,6 @@
     <w:lsdException w:name="HTML Sample" w:semiHidden="1" w:unhideWhenUsed="1"/>
     <w:lsdException w:name="HTML Typewriter" w:semiHidden="1" w:unhideWhenUsed="1"/>
     <w:lsdException w:name="HTML Variable" w:semiHidden="1" w:unhideWhenUsed="1"/>
-    <w:lsdException w:name="Normal Table" w:semiHidden="1" w:unhideWhenUsed="1"/>
     <w:lsdException w:name="annotation subject" w:semiHidden="1" w:unhideWhenUsed="1"/>
     <w:lsdException w:name="No List" w:semiHidden="1" w:unhideWhenUsed="1"/>
     <w:lsdException w:name="Outline List 1" w:semiHidden="1" w:unhideWhenUsed="1"/>
@@ -6877,11 +5853,8 @@
     <w:lsdException w:name="Table Contemporary" w:semiHidden="1" w:unhideWhenUsed="1"/>
     <w:lsdException w:name="Table Elegant" w:semiHidden="1" w:unhideWhenUsed="1"/>
     <w:lsdException w:name="Table Professional" w:semiHidden="1" w:unhideWhenUsed="1"/>
-    <w:lsdException w:name="Table Subtle 1" w:semiHidden="1" w:unhideWhenUsed="1"/>
     <w:lsdException w:name="Table Subtle 2" w:semiHidden="1" w:unhideWhenUsed="1"/>
     <w:lsdException w:name="Table Web 1" w:semiHidden="1" w:unhideWhenUsed="1"/>
-    <w:lsdException w:name="Table Web 2" w:semiHidden="1" w:unhideWhenUsed="1"/>
-    <w:lsdException w:name="Table Web 3" w:semiHidden="1" w:unhideWhenUsed="1"/>
     <w:lsdException w:name="Balloon Text" w:semiHidden="1" w:unhideWhenUsed="1"/>
     <w:lsdException w:name="Table Grid" w:uiPriority="39"/>
     <w:lsdException w:name="Table Theme" w:semiHidden="1" w:unhideWhenUsed="1"/>
@@ -7100,19 +6073,24 @@
     <w:lsdException w:name="List Table 5 Dark Accent 6" w:uiPriority="50"/>
     <w:lsdException w:name="List Table 6 Colorful Accent 6" w:uiPriority="51"/>
     <w:lsdException w:name="List Table 7 Colorful Accent 6" w:uiPriority="52"/>
+    <w:lsdException w:name="Mention" w:semiHidden="1" w:unhideWhenUsed="1"/>
+    <w:lsdException w:name="Smart Hyperlink" w:semiHidden="1" w:unhideWhenUsed="1"/>
+    <w:lsdException w:name="Hashtag" w:semiHidden="1" w:unhideWhenUsed="1"/>
+    <w:lsdException w:name="Unresolved Mention" w:semiHidden="1" w:unhideWhenUsed="1"/>
+    <w:lsdException w:name="Smart Link" w:semiHidden="1" w:unhideWhenUsed="1"/>
   </w:latentStyles>
-  <w:style w:type="paragraph" w:default="1" w:styleId="Normal">
+  <w:style w:type="paragraph" w:default="1" w:styleId="a">
     <w:name w:val="Normal"/>
     <w:qFormat/>
     <w:rsid w:val="00482955"/>
   </w:style>
-  <w:style w:type="character" w:default="1" w:styleId="DefaultParagraphFont">
+  <w:style w:type="character" w:default="1" w:styleId="a0">
     <w:name w:val="Default Paragraph Font"/>
     <w:uiPriority w:val="1"/>
     <w:semiHidden/>
     <w:unhideWhenUsed/>
   </w:style>
-  <w:style w:type="table" w:default="1" w:styleId="TableNormal">
+  <w:style w:type="table" w:default="1" w:styleId="a1">
     <w:name w:val="Normal Table"/>
     <w:uiPriority w:val="99"/>
     <w:semiHidden/>
@@ -7127,16 +6105,16 @@
       </w:tblCellMar>
     </w:tblPr>
   </w:style>
-  <w:style w:type="numbering" w:default="1" w:styleId="NoList">
+  <w:style w:type="numbering" w:default="1" w:styleId="a2">
     <w:name w:val="No List"/>
     <w:uiPriority w:val="99"/>
     <w:semiHidden/>
     <w:unhideWhenUsed/>
   </w:style>
-  <w:style w:type="paragraph" w:styleId="Header">
+  <w:style w:type="paragraph" w:styleId="a3">
     <w:name w:val="header"/>
-    <w:basedOn w:val="Normal"/>
-    <w:link w:val="HeaderChar"/>
+    <w:basedOn w:val="a"/>
+    <w:link w:val="a4"/>
     <w:uiPriority w:val="99"/>
     <w:unhideWhenUsed/>
     <w:rsid w:val="009C7238"/>
@@ -7148,17 +6126,17 @@
       <w:spacing w:after="0" w:line="240" w:lineRule="auto"/>
     </w:pPr>
   </w:style>
-  <w:style w:type="character" w:customStyle="1" w:styleId="HeaderChar">
-    <w:name w:val="Header Char"/>
-    <w:basedOn w:val="DefaultParagraphFont"/>
-    <w:link w:val="Header"/>
+  <w:style w:type="character" w:customStyle="1" w:styleId="a4">
+    <w:name w:val="Верхній колонтитул Знак"/>
+    <w:basedOn w:val="a0"/>
+    <w:link w:val="a3"/>
     <w:uiPriority w:val="99"/>
     <w:rsid w:val="009C7238"/>
   </w:style>
-  <w:style w:type="paragraph" w:styleId="Footer">
+  <w:style w:type="paragraph" w:styleId="a5">
     <w:name w:val="footer"/>
-    <w:basedOn w:val="Normal"/>
-    <w:link w:val="FooterChar"/>
+    <w:basedOn w:val="a"/>
+    <w:link w:val="a6"/>
     <w:uiPriority w:val="99"/>
     <w:unhideWhenUsed/>
     <w:rsid w:val="009C7238"/>
@@ -7170,16 +6148,16 @@
       <w:spacing w:after="0" w:line="240" w:lineRule="auto"/>
     </w:pPr>
   </w:style>
-  <w:style w:type="character" w:customStyle="1" w:styleId="FooterChar">
-    <w:name w:val="Footer Char"/>
-    <w:basedOn w:val="DefaultParagraphFont"/>
-    <w:link w:val="Footer"/>
+  <w:style w:type="character" w:customStyle="1" w:styleId="a6">
+    <w:name w:val="Нижній колонтитул Знак"/>
+    <w:basedOn w:val="a0"/>
+    <w:link w:val="a5"/>
     <w:uiPriority w:val="99"/>
     <w:rsid w:val="009C7238"/>
   </w:style>
-  <w:style w:type="paragraph" w:styleId="ListParagraph">
+  <w:style w:type="paragraph" w:styleId="a7">
     <w:name w:val="List Paragraph"/>
-    <w:basedOn w:val="Normal"/>
+    <w:basedOn w:val="a"/>
     <w:uiPriority w:val="34"/>
     <w:qFormat/>
     <w:rsid w:val="002A666E"/>

--- a/ДИПЛОМ/Додаток В.docx
+++ b/ДИПЛОМ/Додаток В.docx
@@ -222,7 +222,23 @@
           <w:sz w:val="28"/>
           <w:lang w:val="uk-UA"/>
         </w:rPr>
-        <w:t xml:space="preserve">191539.03 </w:t>
+        <w:t>191539.0</w:t>
+      </w:r>
+      <w:r>
+        <w:rPr>
+          <w:rFonts w:ascii="Times New Roman" w:hAnsi="Times New Roman"/>
+          <w:sz w:val="28"/>
+          <w:lang w:val="uk-UA"/>
+        </w:rPr>
+        <w:t>1</w:t>
+      </w:r>
+      <w:r>
+        <w:rPr>
+          <w:rFonts w:ascii="Times New Roman" w:hAnsi="Times New Roman"/>
+          <w:sz w:val="28"/>
+          <w:lang w:val="uk-UA"/>
+        </w:rPr>
+        <w:t xml:space="preserve"> </w:t>
       </w:r>
       <w:r>
         <w:rPr>
@@ -525,6 +541,7 @@
     <w:p>
       <w:pPr>
         <w:spacing w:after="0" w:line="360" w:lineRule="auto"/>
+        <w:ind w:firstLine="709"/>
         <w:jc w:val="both"/>
         <w:rPr>
           <w:rFonts w:ascii="Times New Roman" w:eastAsia="Times New Roman" w:hAnsi="Times New Roman" w:cs="Times New Roman"/>
@@ -541,7 +558,6 @@
           <w:szCs w:val="28"/>
           <w:lang w:val="uk-UA"/>
         </w:rPr>
-        <w:tab/>
         <w:t>Веб-додаток «</w:t>
       </w:r>
       <w:r>
@@ -664,6 +680,7 @@
     <w:p>
       <w:pPr>
         <w:spacing w:after="0" w:line="360" w:lineRule="auto"/>
+        <w:ind w:firstLine="709"/>
         <w:jc w:val="both"/>
         <w:rPr>
           <w:rFonts w:ascii="Times New Roman" w:eastAsia="Times New Roman" w:hAnsi="Times New Roman" w:cs="Times New Roman"/>
@@ -681,7 +698,6 @@
           <w:szCs w:val="28"/>
           <w:lang w:val="uk-UA" w:eastAsia="ru-RU"/>
         </w:rPr>
-        <w:tab/>
         <w:t xml:space="preserve">Для початку роботи із системою користувач повинен отримати статус адміністратора від свого безпосереднього керівника. </w:t>
       </w:r>
       <w:r>
@@ -758,17 +774,6 @@
         </w:rPr>
         <w:t>.</w:t>
       </w:r>
-    </w:p>
-    <w:p>
-      <w:pPr>
-        <w:spacing w:after="0" w:line="360" w:lineRule="auto"/>
-        <w:rPr>
-          <w:rFonts w:ascii="Times New Roman" w:hAnsi="Times New Roman" w:cs="Times New Roman"/>
-          <w:sz w:val="28"/>
-          <w:szCs w:val="28"/>
-          <w:lang w:val="uk-UA"/>
-        </w:rPr>
-      </w:pPr>
     </w:p>
     <w:p>
       <w:pPr>
@@ -788,8 +793,8 @@
         </w:rPr>
         <w:drawing>
           <wp:inline distT="0" distB="0" distL="0" distR="0" wp14:anchorId="2551DCEC" wp14:editId="3E18F6BF">
-            <wp:extent cx="6331585" cy="2866390"/>
-            <wp:effectExtent l="19050" t="19050" r="12065" b="10160"/>
+            <wp:extent cx="6331585" cy="3638550"/>
+            <wp:effectExtent l="19050" t="19050" r="12065" b="19050"/>
             <wp:docPr id="1" name="Picture 1"/>
             <wp:cNvGraphicFramePr>
               <a:graphicFrameLocks xmlns:a="http://schemas.openxmlformats.org/drawingml/2006/main" noChangeAspect="1"/>
@@ -810,7 +815,7 @@
                   <pic:spPr>
                     <a:xfrm>
                       <a:off x="0" y="0"/>
-                      <a:ext cx="6354450" cy="2876741"/>
+                      <a:ext cx="6354454" cy="3651692"/>
                     </a:xfrm>
                     <a:prstGeom prst="rect">
                       <a:avLst/>
@@ -881,17 +886,6 @@
         <w:t>In</w:t>
       </w:r>
       <w:proofErr w:type="spellEnd"/>
-    </w:p>
-    <w:p>
-      <w:pPr>
-        <w:spacing w:after="0" w:line="360" w:lineRule="auto"/>
-        <w:rPr>
-          <w:rFonts w:ascii="Times New Roman" w:hAnsi="Times New Roman" w:cs="Times New Roman"/>
-          <w:sz w:val="28"/>
-          <w:szCs w:val="28"/>
-          <w:lang w:val="uk-UA"/>
-        </w:rPr>
-      </w:pPr>
     </w:p>
     <w:p>
       <w:pPr>
@@ -978,17 +972,7 @@
     <w:p>
       <w:pPr>
         <w:spacing w:after="0" w:line="360" w:lineRule="auto"/>
-        <w:rPr>
-          <w:rFonts w:ascii="Times New Roman" w:hAnsi="Times New Roman" w:cs="Times New Roman"/>
-          <w:sz w:val="28"/>
-          <w:szCs w:val="28"/>
-          <w:lang w:val="uk-UA"/>
-        </w:rPr>
-      </w:pPr>
-    </w:p>
-    <w:p>
-      <w:pPr>
-        <w:spacing w:after="0" w:line="360" w:lineRule="auto"/>
+        <w:ind w:firstLine="709"/>
         <w:jc w:val="both"/>
         <w:rPr>
           <w:rFonts w:ascii="Times New Roman" w:hAnsi="Times New Roman" w:cs="Times New Roman"/>
@@ -1004,20 +988,8 @@
           <w:szCs w:val="28"/>
           <w:lang w:val="uk-UA"/>
         </w:rPr>
-        <w:tab/>
         <w:t>У разі невідповідності введених даних загальноприйнятому шаблону або залишення полів пустими буде показано підказки про помилки (рисунки В.3, В.4, В.5), що допоможе користувачеві зрозуміти які його дії розцінюються системою як помилкові.</w:t>
       </w:r>
-    </w:p>
-    <w:p>
-      <w:pPr>
-        <w:spacing w:after="0" w:line="360" w:lineRule="auto"/>
-        <w:rPr>
-          <w:rFonts w:ascii="Times New Roman" w:hAnsi="Times New Roman" w:cs="Times New Roman"/>
-          <w:sz w:val="28"/>
-          <w:szCs w:val="28"/>
-          <w:lang w:val="uk-UA"/>
-        </w:rPr>
-      </w:pPr>
     </w:p>
     <w:p>
       <w:pPr>
@@ -1111,18 +1083,6 @@
           <w:lang w:val="uk-UA"/>
         </w:rPr>
       </w:pPr>
-    </w:p>
-    <w:p>
-      <w:pPr>
-        <w:spacing w:after="0" w:line="360" w:lineRule="auto"/>
-        <w:jc w:val="center"/>
-        <w:rPr>
-          <w:rFonts w:ascii="Times New Roman" w:hAnsi="Times New Roman" w:cs="Times New Roman"/>
-          <w:sz w:val="28"/>
-          <w:szCs w:val="28"/>
-          <w:lang w:val="uk-UA"/>
-        </w:rPr>
-      </w:pPr>
       <w:r>
         <w:rPr>
           <w:noProof/>
@@ -1232,8 +1192,8 @@
         <w:lastRenderedPageBreak/>
         <w:drawing>
           <wp:inline distT="0" distB="0" distL="0" distR="0" wp14:anchorId="2E85357B" wp14:editId="27097AF1">
-            <wp:extent cx="3295650" cy="866775"/>
-            <wp:effectExtent l="19050" t="19050" r="19050" b="28575"/>
+            <wp:extent cx="5613470" cy="1476375"/>
+            <wp:effectExtent l="19050" t="19050" r="25400" b="9525"/>
             <wp:docPr id="5" name="Picture 5"/>
             <wp:cNvGraphicFramePr>
               <a:graphicFrameLocks xmlns:a="http://schemas.openxmlformats.org/drawingml/2006/main" noChangeAspect="1"/>
@@ -1254,7 +1214,7 @@
                   <pic:spPr>
                     <a:xfrm>
                       <a:off x="0" y="0"/>
-                      <a:ext cx="3295650" cy="866775"/>
+                      <a:ext cx="5618483" cy="1477693"/>
                     </a:xfrm>
                     <a:prstGeom prst="rect">
                       <a:avLst/>
@@ -1298,17 +1258,7 @@
     <w:p>
       <w:pPr>
         <w:spacing w:after="0" w:line="360" w:lineRule="auto"/>
-        <w:rPr>
-          <w:rFonts w:ascii="Times New Roman" w:hAnsi="Times New Roman" w:cs="Times New Roman"/>
-          <w:sz w:val="28"/>
-          <w:szCs w:val="28"/>
-          <w:lang w:val="uk-UA"/>
-        </w:rPr>
-      </w:pPr>
-    </w:p>
-    <w:p>
-      <w:pPr>
-        <w:spacing w:after="0" w:line="360" w:lineRule="auto"/>
+        <w:ind w:firstLine="709"/>
         <w:jc w:val="both"/>
         <w:rPr>
           <w:rFonts w:ascii="Times New Roman" w:hAnsi="Times New Roman" w:cs="Times New Roman"/>
@@ -1324,7 +1274,6 @@
           <w:szCs w:val="28"/>
           <w:lang w:val="uk-UA"/>
         </w:rPr>
-        <w:tab/>
         <w:t>Якщо всі дані були введені вірно, то користувач зможе натиснути кнопку «LOGIN»</w:t>
       </w:r>
       <w:r>
@@ -1372,17 +1321,6 @@
         </w:rPr>
         <w:t xml:space="preserve"> (рисунки В.6, В.7).</w:t>
       </w:r>
-    </w:p>
-    <w:p>
-      <w:pPr>
-        <w:spacing w:after="0" w:line="360" w:lineRule="auto"/>
-        <w:rPr>
-          <w:rFonts w:ascii="Times New Roman" w:hAnsi="Times New Roman" w:cs="Times New Roman"/>
-          <w:sz w:val="28"/>
-          <w:szCs w:val="28"/>
-          <w:lang w:val="uk-UA"/>
-        </w:rPr>
-      </w:pPr>
     </w:p>
     <w:p>
       <w:pPr>
@@ -1402,8 +1340,8 @@
         </w:rPr>
         <w:drawing>
           <wp:inline distT="0" distB="0" distL="0" distR="0" wp14:anchorId="5E003DC6" wp14:editId="4A4ECE9D">
-            <wp:extent cx="6038850" cy="695325"/>
-            <wp:effectExtent l="19050" t="19050" r="19050" b="28575"/>
+            <wp:extent cx="6038850" cy="876300"/>
+            <wp:effectExtent l="19050" t="19050" r="19050" b="19050"/>
             <wp:docPr id="79" name="Picture 79"/>
             <wp:cNvGraphicFramePr>
               <a:graphicFrameLocks xmlns:a="http://schemas.openxmlformats.org/drawingml/2006/main" noChangeAspect="1"/>
@@ -1424,7 +1362,7 @@
                   <pic:spPr>
                     <a:xfrm>
                       <a:off x="0" y="0"/>
-                      <a:ext cx="6038850" cy="695325"/>
+                      <a:ext cx="6038850" cy="876300"/>
                     </a:xfrm>
                     <a:prstGeom prst="rect">
                       <a:avLst/>
@@ -1478,17 +1416,6 @@
     <w:p>
       <w:pPr>
         <w:spacing w:after="0" w:line="360" w:lineRule="auto"/>
-        <w:rPr>
-          <w:rFonts w:ascii="Times New Roman" w:hAnsi="Times New Roman" w:cs="Times New Roman"/>
-          <w:sz w:val="28"/>
-          <w:szCs w:val="28"/>
-          <w:lang w:val="uk-UA"/>
-        </w:rPr>
-      </w:pPr>
-    </w:p>
-    <w:p>
-      <w:pPr>
-        <w:spacing w:after="0" w:line="360" w:lineRule="auto"/>
         <w:jc w:val="center"/>
         <w:rPr>
           <w:rFonts w:ascii="Times New Roman" w:hAnsi="Times New Roman" w:cs="Times New Roman"/>
@@ -1504,8 +1431,8 @@
         </w:rPr>
         <w:drawing>
           <wp:inline distT="0" distB="0" distL="0" distR="0" wp14:anchorId="34C828E3" wp14:editId="7DD55B70">
-            <wp:extent cx="6038850" cy="733425"/>
-            <wp:effectExtent l="19050" t="19050" r="19050" b="28575"/>
+            <wp:extent cx="6038850" cy="952500"/>
+            <wp:effectExtent l="19050" t="19050" r="19050" b="19050"/>
             <wp:docPr id="80" name="Picture 80"/>
             <wp:cNvGraphicFramePr>
               <a:graphicFrameLocks xmlns:a="http://schemas.openxmlformats.org/drawingml/2006/main" noChangeAspect="1"/>
@@ -1526,7 +1453,7 @@
                   <pic:spPr>
                     <a:xfrm>
                       <a:off x="0" y="0"/>
-                      <a:ext cx="6038850" cy="733425"/>
+                      <a:ext cx="6038850" cy="952500"/>
                     </a:xfrm>
                     <a:prstGeom prst="rect">
                       <a:avLst/>
@@ -1599,17 +1526,7 @@
     <w:p>
       <w:pPr>
         <w:spacing w:after="0" w:line="360" w:lineRule="auto"/>
-        <w:rPr>
-          <w:rFonts w:ascii="Times New Roman" w:hAnsi="Times New Roman" w:cs="Times New Roman"/>
-          <w:sz w:val="28"/>
-          <w:szCs w:val="28"/>
-          <w:lang w:val="uk-UA"/>
-        </w:rPr>
-      </w:pPr>
-    </w:p>
-    <w:p>
-      <w:pPr>
-        <w:spacing w:after="0" w:line="360" w:lineRule="auto"/>
+        <w:ind w:firstLine="709"/>
         <w:jc w:val="both"/>
         <w:rPr>
           <w:rFonts w:ascii="Times New Roman" w:hAnsi="Times New Roman" w:cs="Times New Roman"/>
@@ -1625,7 +1542,6 @@
           <w:szCs w:val="28"/>
           <w:lang w:val="uk-UA"/>
         </w:rPr>
-        <w:tab/>
         <w:t xml:space="preserve">Якщо дані для авторизації були вірними і ніяких помилок не </w:t>
       </w:r>
       <w:proofErr w:type="spellStart"/>
@@ -1697,17 +1613,6 @@
         </w:rPr>
         <w:t xml:space="preserve"> (рисунок В.8). Тут відображається основна статистична інформація системи, як то кількість адміністраторів, кількість взагалі створених тестів чи кількість тестів по категоріям, тощо.</w:t>
       </w:r>
-    </w:p>
-    <w:p>
-      <w:pPr>
-        <w:spacing w:after="0" w:line="360" w:lineRule="auto"/>
-        <w:rPr>
-          <w:rFonts w:ascii="Times New Roman" w:hAnsi="Times New Roman" w:cs="Times New Roman"/>
-          <w:sz w:val="28"/>
-          <w:szCs w:val="28"/>
-          <w:lang w:val="uk-UA"/>
-        </w:rPr>
-      </w:pPr>
     </w:p>
     <w:p>
       <w:pPr>
@@ -1835,17 +1740,7 @@
     <w:p>
       <w:pPr>
         <w:spacing w:after="0" w:line="360" w:lineRule="auto"/>
-        <w:rPr>
-          <w:rFonts w:ascii="Times New Roman" w:hAnsi="Times New Roman" w:cs="Times New Roman"/>
-          <w:sz w:val="28"/>
-          <w:szCs w:val="28"/>
-          <w:lang w:val="uk-UA"/>
-        </w:rPr>
-      </w:pPr>
-    </w:p>
-    <w:p>
-      <w:pPr>
-        <w:spacing w:after="0" w:line="360" w:lineRule="auto"/>
+        <w:ind w:firstLine="709"/>
         <w:jc w:val="both"/>
         <w:rPr>
           <w:rFonts w:ascii="Times New Roman" w:hAnsi="Times New Roman" w:cs="Times New Roman"/>
@@ -1861,7 +1756,6 @@
           <w:szCs w:val="28"/>
           <w:lang w:val="uk-UA"/>
         </w:rPr>
-        <w:tab/>
         <w:t xml:space="preserve">З цієї сторінки можна перейти на будь-яку інший розділ системи, використовуючи </w:t>
       </w:r>
       <w:r>
@@ -2050,17 +1944,6 @@
     <w:p>
       <w:pPr>
         <w:spacing w:after="0" w:line="360" w:lineRule="auto"/>
-        <w:rPr>
-          <w:rFonts w:ascii="Times New Roman" w:hAnsi="Times New Roman" w:cs="Times New Roman"/>
-          <w:sz w:val="28"/>
-          <w:szCs w:val="28"/>
-          <w:lang w:val="uk-UA"/>
-        </w:rPr>
-      </w:pPr>
-    </w:p>
-    <w:p>
-      <w:pPr>
-        <w:spacing w:after="0" w:line="360" w:lineRule="auto"/>
         <w:jc w:val="center"/>
         <w:rPr>
           <w:rFonts w:ascii="Times New Roman" w:hAnsi="Times New Roman" w:cs="Times New Roman"/>
@@ -2074,11 +1957,10 @@
           <w:noProof/>
           <w:lang w:val="uk-UA"/>
         </w:rPr>
-        <w:lastRenderedPageBreak/>
         <w:drawing>
           <wp:inline distT="0" distB="0" distL="0" distR="0" wp14:anchorId="1315F2D5" wp14:editId="4C1197EA">
-            <wp:extent cx="2390775" cy="4219575"/>
-            <wp:effectExtent l="19050" t="19050" r="19050" b="20955"/>
+            <wp:extent cx="1952625" cy="3446266"/>
+            <wp:effectExtent l="19050" t="19050" r="9525" b="20955"/>
             <wp:docPr id="98" name="Picture 98"/>
             <wp:cNvGraphicFramePr>
               <a:graphicFrameLocks xmlns:a="http://schemas.openxmlformats.org/drawingml/2006/main" noChangeAspect="1"/>
@@ -2099,7 +1981,7 @@
                   <pic:spPr>
                     <a:xfrm>
                       <a:off x="0" y="0"/>
-                      <a:ext cx="2390775" cy="4219575"/>
+                      <a:ext cx="1954640" cy="3449823"/>
                     </a:xfrm>
                     <a:prstGeom prst="rect">
                       <a:avLst/>
@@ -2199,17 +2081,7 @@
     <w:p>
       <w:pPr>
         <w:spacing w:after="0" w:line="360" w:lineRule="auto"/>
-        <w:rPr>
-          <w:rFonts w:ascii="Times New Roman" w:hAnsi="Times New Roman" w:cs="Times New Roman"/>
-          <w:sz w:val="28"/>
-          <w:szCs w:val="28"/>
-          <w:lang w:val="uk-UA"/>
-        </w:rPr>
-      </w:pPr>
-    </w:p>
-    <w:p>
-      <w:pPr>
-        <w:spacing w:after="0" w:line="360" w:lineRule="auto"/>
+        <w:ind w:firstLine="709"/>
         <w:jc w:val="both"/>
         <w:rPr>
           <w:rFonts w:ascii="Times New Roman" w:hAnsi="Times New Roman" w:cs="Times New Roman"/>
@@ -2225,7 +2097,7 @@
           <w:szCs w:val="28"/>
           <w:lang w:val="uk-UA"/>
         </w:rPr>
-        <w:tab/>
+        <w:lastRenderedPageBreak/>
         <w:t xml:space="preserve">При переході в розділ </w:t>
       </w:r>
       <w:proofErr w:type="spellStart"/>
@@ -2393,17 +2265,6 @@
     <w:p>
       <w:pPr>
         <w:spacing w:after="0" w:line="360" w:lineRule="auto"/>
-        <w:rPr>
-          <w:rFonts w:ascii="Times New Roman" w:hAnsi="Times New Roman" w:cs="Times New Roman"/>
-          <w:sz w:val="28"/>
-          <w:szCs w:val="28"/>
-          <w:lang w:val="uk-UA"/>
-        </w:rPr>
-      </w:pPr>
-    </w:p>
-    <w:p>
-      <w:pPr>
-        <w:spacing w:after="0" w:line="360" w:lineRule="auto"/>
         <w:jc w:val="center"/>
         <w:rPr>
           <w:rFonts w:ascii="Times New Roman" w:hAnsi="Times New Roman" w:cs="Times New Roman"/>
@@ -2419,8 +2280,8 @@
         </w:rPr>
         <w:drawing>
           <wp:inline distT="0" distB="0" distL="0" distR="0" wp14:anchorId="06D6676B" wp14:editId="6A4A2373">
-            <wp:extent cx="1647825" cy="571500"/>
-            <wp:effectExtent l="19050" t="19050" r="28575" b="19050"/>
+            <wp:extent cx="3158331" cy="1095375"/>
+            <wp:effectExtent l="19050" t="19050" r="23495" b="9525"/>
             <wp:docPr id="83" name="Picture 83"/>
             <wp:cNvGraphicFramePr>
               <a:graphicFrameLocks xmlns:a="http://schemas.openxmlformats.org/drawingml/2006/main" noChangeAspect="1"/>
@@ -2441,7 +2302,7 @@
                   <pic:spPr>
                     <a:xfrm>
                       <a:off x="0" y="0"/>
-                      <a:ext cx="1647825" cy="571500"/>
+                      <a:ext cx="3160771" cy="1096221"/>
                     </a:xfrm>
                     <a:prstGeom prst="rect">
                       <a:avLst/>
@@ -2528,11 +2389,10 @@
           <w:noProof/>
           <w:lang w:val="uk-UA"/>
         </w:rPr>
-        <w:lastRenderedPageBreak/>
         <w:drawing>
           <wp:inline distT="0" distB="0" distL="0" distR="0" wp14:anchorId="7CB9B555" wp14:editId="7B6E6DAB">
-            <wp:extent cx="6119495" cy="2828290"/>
-            <wp:effectExtent l="19050" t="19050" r="14605" b="10160"/>
+            <wp:extent cx="6119495" cy="3162300"/>
+            <wp:effectExtent l="19050" t="19050" r="14605" b="19050"/>
             <wp:docPr id="82" name="Picture 82"/>
             <wp:cNvGraphicFramePr>
               <a:graphicFrameLocks xmlns:a="http://schemas.openxmlformats.org/drawingml/2006/main" noChangeAspect="1"/>
@@ -2553,7 +2413,7 @@
                   <pic:spPr>
                     <a:xfrm>
                       <a:off x="0" y="0"/>
-                      <a:ext cx="6119495" cy="2828290"/>
+                      <a:ext cx="6119495" cy="3162300"/>
                     </a:xfrm>
                     <a:prstGeom prst="rect">
                       <a:avLst/>
@@ -2657,18 +2517,7 @@
     <w:p>
       <w:pPr>
         <w:spacing w:after="0" w:line="360" w:lineRule="auto"/>
-        <w:rPr>
-          <w:rFonts w:ascii="Times New Roman" w:hAnsi="Times New Roman" w:cs="Times New Roman"/>
-          <w:sz w:val="28"/>
-          <w:szCs w:val="28"/>
-          <w:lang w:val="uk-UA"/>
-        </w:rPr>
-      </w:pPr>
-    </w:p>
-    <w:p>
-      <w:pPr>
-        <w:spacing w:after="0" w:line="360" w:lineRule="auto"/>
-        <w:jc w:val="both"/>
+        <w:jc w:val="center"/>
         <w:rPr>
           <w:rFonts w:ascii="Times New Roman" w:hAnsi="Times New Roman" w:cs="Times New Roman"/>
           <w:sz w:val="28"/>
@@ -2681,10 +2530,11 @@
           <w:noProof/>
           <w:lang w:val="uk-UA"/>
         </w:rPr>
+        <w:lastRenderedPageBreak/>
         <w:drawing>
           <wp:inline distT="0" distB="0" distL="0" distR="0" wp14:anchorId="24570CE6" wp14:editId="3A969B43">
-            <wp:extent cx="6119495" cy="2816860"/>
-            <wp:effectExtent l="19050" t="19050" r="14605" b="21590"/>
+            <wp:extent cx="6119495" cy="3505200"/>
+            <wp:effectExtent l="19050" t="19050" r="14605" b="19050"/>
             <wp:docPr id="84" name="Picture 84"/>
             <wp:cNvGraphicFramePr>
               <a:graphicFrameLocks xmlns:a="http://schemas.openxmlformats.org/drawingml/2006/main" noChangeAspect="1"/>
@@ -2705,7 +2555,7 @@
                   <pic:spPr>
                     <a:xfrm>
                       <a:off x="0" y="0"/>
-                      <a:ext cx="6119495" cy="2816860"/>
+                      <a:ext cx="6119495" cy="3505200"/>
                     </a:xfrm>
                     <a:prstGeom prst="rect">
                       <a:avLst/>
@@ -2809,17 +2659,7 @@
     <w:p>
       <w:pPr>
         <w:spacing w:after="0" w:line="360" w:lineRule="auto"/>
-        <w:rPr>
-          <w:rFonts w:ascii="Times New Roman" w:hAnsi="Times New Roman" w:cs="Times New Roman"/>
-          <w:sz w:val="28"/>
-          <w:szCs w:val="28"/>
-          <w:lang w:val="uk-UA"/>
-        </w:rPr>
-      </w:pPr>
-    </w:p>
-    <w:p>
-      <w:pPr>
-        <w:spacing w:after="0" w:line="360" w:lineRule="auto"/>
+        <w:ind w:firstLine="709"/>
         <w:jc w:val="both"/>
         <w:rPr>
           <w:rFonts w:ascii="Times New Roman" w:hAnsi="Times New Roman" w:cs="Times New Roman"/>
@@ -2835,15 +2675,6 @@
           <w:szCs w:val="28"/>
           <w:lang w:val="uk-UA"/>
         </w:rPr>
-        <w:tab/>
-      </w:r>
-      <w:r>
-        <w:rPr>
-          <w:rFonts w:ascii="Times New Roman" w:hAnsi="Times New Roman" w:cs="Times New Roman"/>
-          <w:sz w:val="28"/>
-          <w:szCs w:val="28"/>
-          <w:lang w:val="uk-UA"/>
-        </w:rPr>
         <w:t>Якщо спробувати переглянути тест, який має статус відмінний від «</w:t>
       </w:r>
       <w:proofErr w:type="spellStart"/>
@@ -2883,11 +2714,10 @@
           <w:noProof/>
           <w:lang w:val="uk-UA"/>
         </w:rPr>
-        <w:lastRenderedPageBreak/>
         <w:drawing>
           <wp:inline distT="0" distB="0" distL="0" distR="0" wp14:anchorId="640D678A" wp14:editId="714A08A0">
-            <wp:extent cx="6119495" cy="573405"/>
-            <wp:effectExtent l="19050" t="19050" r="14605" b="17145"/>
+            <wp:extent cx="6119495" cy="1200150"/>
+            <wp:effectExtent l="19050" t="19050" r="14605" b="19050"/>
             <wp:docPr id="92" name="Picture 92"/>
             <wp:cNvGraphicFramePr>
               <a:graphicFrameLocks xmlns:a="http://schemas.openxmlformats.org/drawingml/2006/main" noChangeAspect="1"/>
@@ -2908,7 +2738,7 @@
                   <pic:spPr>
                     <a:xfrm>
                       <a:off x="0" y="0"/>
-                      <a:ext cx="6119495" cy="573405"/>
+                      <a:ext cx="6119495" cy="1200150"/>
                     </a:xfrm>
                     <a:prstGeom prst="rect">
                       <a:avLst/>
@@ -3002,17 +2832,7 @@
     <w:p>
       <w:pPr>
         <w:spacing w:after="0" w:line="360" w:lineRule="auto"/>
-        <w:rPr>
-          <w:rFonts w:ascii="Times New Roman" w:hAnsi="Times New Roman" w:cs="Times New Roman"/>
-          <w:sz w:val="28"/>
-          <w:szCs w:val="28"/>
-          <w:lang w:val="uk-UA"/>
-        </w:rPr>
-      </w:pPr>
-    </w:p>
-    <w:p>
-      <w:pPr>
-        <w:spacing w:after="0" w:line="360" w:lineRule="auto"/>
+        <w:ind w:firstLine="709"/>
         <w:jc w:val="both"/>
         <w:rPr>
           <w:rFonts w:ascii="Times New Roman" w:hAnsi="Times New Roman" w:cs="Times New Roman"/>
@@ -3028,7 +2848,6 @@
           <w:szCs w:val="28"/>
           <w:lang w:val="uk-UA"/>
         </w:rPr>
-        <w:tab/>
         <w:t xml:space="preserve">При переході в розділ </w:t>
       </w:r>
       <w:proofErr w:type="spellStart"/>
@@ -3083,27 +2902,16 @@
           <w:lang w:val="uk-UA"/>
         </w:rPr>
       </w:pPr>
-    </w:p>
-    <w:p>
-      <w:pPr>
-        <w:spacing w:after="0" w:line="360" w:lineRule="auto"/>
-        <w:jc w:val="both"/>
-        <w:rPr>
-          <w:rFonts w:ascii="Times New Roman" w:hAnsi="Times New Roman" w:cs="Times New Roman"/>
-          <w:sz w:val="28"/>
-          <w:szCs w:val="28"/>
-          <w:lang w:val="uk-UA"/>
-        </w:rPr>
-      </w:pPr>
       <w:r>
         <w:rPr>
           <w:noProof/>
           <w:lang w:val="uk-UA"/>
         </w:rPr>
+        <w:lastRenderedPageBreak/>
         <w:drawing>
           <wp:inline distT="0" distB="0" distL="0" distR="0" wp14:anchorId="4C39AF87" wp14:editId="5C0FB7EB">
-            <wp:extent cx="6119495" cy="2788285"/>
-            <wp:effectExtent l="19050" t="19050" r="14605" b="12065"/>
+            <wp:extent cx="6119495" cy="3314700"/>
+            <wp:effectExtent l="19050" t="19050" r="14605" b="19050"/>
             <wp:docPr id="95" name="Picture 95"/>
             <wp:cNvGraphicFramePr>
               <a:graphicFrameLocks xmlns:a="http://schemas.openxmlformats.org/drawingml/2006/main" noChangeAspect="1"/>
@@ -3124,7 +2932,7 @@
                   <pic:spPr>
                     <a:xfrm>
                       <a:off x="0" y="0"/>
-                      <a:ext cx="6119495" cy="2788285"/>
+                      <a:ext cx="6119495" cy="3314700"/>
                     </a:xfrm>
                     <a:prstGeom prst="rect">
                       <a:avLst/>
@@ -3236,18 +3044,6 @@
           <w:lang w:val="uk-UA"/>
         </w:rPr>
       </w:pPr>
-    </w:p>
-    <w:p>
-      <w:pPr>
-        <w:spacing w:after="0" w:line="360" w:lineRule="auto"/>
-        <w:jc w:val="both"/>
-        <w:rPr>
-          <w:rFonts w:ascii="Times New Roman" w:hAnsi="Times New Roman" w:cs="Times New Roman"/>
-          <w:sz w:val="28"/>
-          <w:szCs w:val="28"/>
-          <w:lang w:val="uk-UA"/>
-        </w:rPr>
-      </w:pPr>
       <w:r>
         <w:rPr>
           <w:noProof/>
@@ -3255,8 +3051,8 @@
         </w:rPr>
         <w:drawing>
           <wp:inline distT="0" distB="0" distL="0" distR="0" wp14:anchorId="620F9619" wp14:editId="0AFE3439">
-            <wp:extent cx="6119495" cy="2228850"/>
-            <wp:effectExtent l="19050" t="19050" r="14605" b="19050"/>
+            <wp:extent cx="6119495" cy="2790825"/>
+            <wp:effectExtent l="19050" t="19050" r="14605" b="28575"/>
             <wp:docPr id="126" name="Picture 126"/>
             <wp:cNvGraphicFramePr>
               <a:graphicFrameLocks xmlns:a="http://schemas.openxmlformats.org/drawingml/2006/main" noChangeAspect="1"/>
@@ -3277,7 +3073,7 @@
                   <pic:spPr>
                     <a:xfrm>
                       <a:off x="0" y="0"/>
-                      <a:ext cx="6131205" cy="2233115"/>
+                      <a:ext cx="6131209" cy="2796167"/>
                     </a:xfrm>
                     <a:prstGeom prst="rect">
                       <a:avLst/>
@@ -3350,6 +3146,7 @@
     <w:p>
       <w:pPr>
         <w:spacing w:after="0" w:line="360" w:lineRule="auto"/>
+        <w:ind w:firstLine="709"/>
         <w:jc w:val="both"/>
         <w:rPr>
           <w:rFonts w:ascii="Times New Roman" w:hAnsi="Times New Roman" w:cs="Times New Roman"/>
@@ -3365,100 +3162,99 @@
           <w:szCs w:val="28"/>
           <w:lang w:val="uk-UA"/>
         </w:rPr>
+        <w:t>В поле «</w:t>
+      </w:r>
+      <w:proofErr w:type="spellStart"/>
+      <w:r>
+        <w:rPr>
+          <w:rFonts w:ascii="Times New Roman" w:hAnsi="Times New Roman" w:cs="Times New Roman"/>
+          <w:sz w:val="28"/>
+          <w:szCs w:val="28"/>
+          <w:lang w:val="uk-UA"/>
+        </w:rPr>
+        <w:t>Select</w:t>
+      </w:r>
+      <w:proofErr w:type="spellEnd"/>
+      <w:r>
+        <w:rPr>
+          <w:rFonts w:ascii="Times New Roman" w:hAnsi="Times New Roman" w:cs="Times New Roman"/>
+          <w:sz w:val="28"/>
+          <w:szCs w:val="28"/>
+          <w:lang w:val="uk-UA"/>
+        </w:rPr>
+        <w:t xml:space="preserve"> </w:t>
+      </w:r>
+      <w:proofErr w:type="spellStart"/>
+      <w:r>
+        <w:rPr>
+          <w:rFonts w:ascii="Times New Roman" w:hAnsi="Times New Roman" w:cs="Times New Roman"/>
+          <w:sz w:val="28"/>
+          <w:szCs w:val="28"/>
+          <w:lang w:val="uk-UA"/>
+        </w:rPr>
+        <w:t>employee</w:t>
+      </w:r>
+      <w:proofErr w:type="spellEnd"/>
+      <w:r>
+        <w:rPr>
+          <w:rFonts w:ascii="Times New Roman" w:hAnsi="Times New Roman" w:cs="Times New Roman"/>
+          <w:sz w:val="28"/>
+          <w:szCs w:val="28"/>
+          <w:lang w:val="uk-UA"/>
+        </w:rPr>
+        <w:t xml:space="preserve">» потрібно почати вводити ім’я або прізвище співробітника. Система відразу розпочне пошук по БД всіх, хто відповідає такому пошуковому запиту, і покаже їх у списку у вигляді </w:t>
+      </w:r>
+      <w:proofErr w:type="spellStart"/>
+      <w:r>
+        <w:rPr>
+          <w:rFonts w:ascii="Times New Roman" w:hAnsi="Times New Roman" w:cs="Times New Roman"/>
+          <w:sz w:val="28"/>
+          <w:szCs w:val="28"/>
+          <w:lang w:val="uk-UA"/>
+        </w:rPr>
+        <w:t>випадаючого</w:t>
+      </w:r>
+      <w:proofErr w:type="spellEnd"/>
+      <w:r>
+        <w:rPr>
+          <w:rFonts w:ascii="Times New Roman" w:hAnsi="Times New Roman" w:cs="Times New Roman"/>
+          <w:sz w:val="28"/>
+          <w:szCs w:val="28"/>
+          <w:lang w:val="uk-UA"/>
+        </w:rPr>
+        <w:t xml:space="preserve"> меню під полем, з якого можна вибрати потрібну особу (рисунок В.16).</w:t>
+      </w:r>
+      <w:r>
+        <w:rPr>
+          <w:rFonts w:ascii="Times New Roman" w:hAnsi="Times New Roman" w:cs="Times New Roman"/>
+          <w:sz w:val="28"/>
+          <w:szCs w:val="28"/>
+          <w:lang w:val="uk-UA"/>
+        </w:rPr>
+        <w:t xml:space="preserve"> </w:t>
+      </w:r>
+    </w:p>
+    <w:p>
+      <w:pPr>
+        <w:spacing w:after="0" w:line="360" w:lineRule="auto"/>
+        <w:jc w:val="center"/>
+        <w:rPr>
+          <w:rFonts w:ascii="Times New Roman" w:hAnsi="Times New Roman" w:cs="Times New Roman"/>
+          <w:sz w:val="28"/>
+          <w:szCs w:val="28"/>
+          <w:lang w:val="uk-UA"/>
+        </w:rPr>
+      </w:pPr>
+      <w:r>
+        <w:rPr>
+          <w:noProof/>
+          <w:lang w:val="uk-UA"/>
+        </w:rPr>
         <w:lastRenderedPageBreak/>
-        <w:tab/>
-        <w:t>В поле «</w:t>
-      </w:r>
-      <w:proofErr w:type="spellStart"/>
-      <w:r>
-        <w:rPr>
-          <w:rFonts w:ascii="Times New Roman" w:hAnsi="Times New Roman" w:cs="Times New Roman"/>
-          <w:sz w:val="28"/>
-          <w:szCs w:val="28"/>
-          <w:lang w:val="uk-UA"/>
-        </w:rPr>
-        <w:t>Select</w:t>
-      </w:r>
-      <w:proofErr w:type="spellEnd"/>
-      <w:r>
-        <w:rPr>
-          <w:rFonts w:ascii="Times New Roman" w:hAnsi="Times New Roman" w:cs="Times New Roman"/>
-          <w:sz w:val="28"/>
-          <w:szCs w:val="28"/>
-          <w:lang w:val="uk-UA"/>
-        </w:rPr>
-        <w:t xml:space="preserve"> </w:t>
-      </w:r>
-      <w:proofErr w:type="spellStart"/>
-      <w:r>
-        <w:rPr>
-          <w:rFonts w:ascii="Times New Roman" w:hAnsi="Times New Roman" w:cs="Times New Roman"/>
-          <w:sz w:val="28"/>
-          <w:szCs w:val="28"/>
-          <w:lang w:val="uk-UA"/>
-        </w:rPr>
-        <w:t>employee</w:t>
-      </w:r>
-      <w:proofErr w:type="spellEnd"/>
-      <w:r>
-        <w:rPr>
-          <w:rFonts w:ascii="Times New Roman" w:hAnsi="Times New Roman" w:cs="Times New Roman"/>
-          <w:sz w:val="28"/>
-          <w:szCs w:val="28"/>
-          <w:lang w:val="uk-UA"/>
-        </w:rPr>
-        <w:t xml:space="preserve">» потрібно почати вводити ім’я або прізвище співробітника. Система відразу розпочне пошук по БД всіх, хто відповідає такому пошуковому запиту, і покаже їх у списку у вигляді </w:t>
-      </w:r>
-      <w:proofErr w:type="spellStart"/>
-      <w:r>
-        <w:rPr>
-          <w:rFonts w:ascii="Times New Roman" w:hAnsi="Times New Roman" w:cs="Times New Roman"/>
-          <w:sz w:val="28"/>
-          <w:szCs w:val="28"/>
-          <w:lang w:val="uk-UA"/>
-        </w:rPr>
-        <w:t>випадаючого</w:t>
-      </w:r>
-      <w:proofErr w:type="spellEnd"/>
-      <w:r>
-        <w:rPr>
-          <w:rFonts w:ascii="Times New Roman" w:hAnsi="Times New Roman" w:cs="Times New Roman"/>
-          <w:sz w:val="28"/>
-          <w:szCs w:val="28"/>
-          <w:lang w:val="uk-UA"/>
-        </w:rPr>
-        <w:t xml:space="preserve"> меню під полем, з якого можна вибрати потрібну особу (рисунок В.16).</w:t>
-      </w:r>
-      <w:r>
-        <w:rPr>
-          <w:rFonts w:ascii="Times New Roman" w:hAnsi="Times New Roman" w:cs="Times New Roman"/>
-          <w:sz w:val="28"/>
-          <w:szCs w:val="28"/>
-          <w:lang w:val="uk-UA"/>
-        </w:rPr>
-        <w:t xml:space="preserve"> </w:t>
-      </w:r>
-    </w:p>
-    <w:p>
-      <w:pPr>
-        <w:spacing w:after="0" w:line="360" w:lineRule="auto"/>
-        <w:jc w:val="center"/>
-        <w:rPr>
-          <w:rFonts w:ascii="Times New Roman" w:hAnsi="Times New Roman" w:cs="Times New Roman"/>
-          <w:sz w:val="28"/>
-          <w:szCs w:val="28"/>
-          <w:lang w:val="uk-UA"/>
-        </w:rPr>
-      </w:pPr>
-      <w:r>
-        <w:rPr>
-          <w:noProof/>
-          <w:lang w:val="uk-UA"/>
-        </w:rPr>
         <w:drawing>
           <wp:inline distT="0" distB="0" distL="0" distR="0" wp14:anchorId="55261AD7" wp14:editId="31E0836C">
-            <wp:extent cx="2990850" cy="3216417"/>
-            <wp:effectExtent l="19050" t="19050" r="19050" b="22225"/>
+            <wp:extent cx="3578233" cy="3848100"/>
+            <wp:effectExtent l="19050" t="19050" r="22225" b="19050"/>
             <wp:docPr id="97" name="Picture 97"/>
             <wp:cNvGraphicFramePr>
               <a:graphicFrameLocks xmlns:a="http://schemas.openxmlformats.org/drawingml/2006/main" noChangeAspect="1"/>
@@ -3479,7 +3275,7 @@
                   <pic:spPr>
                     <a:xfrm>
                       <a:off x="0" y="0"/>
-                      <a:ext cx="3007690" cy="3234527"/>
+                      <a:ext cx="3601377" cy="3872989"/>
                     </a:xfrm>
                     <a:prstGeom prst="rect">
                       <a:avLst/>
@@ -3593,18 +3389,6 @@
     <w:p>
       <w:pPr>
         <w:spacing w:after="0" w:line="360" w:lineRule="auto"/>
-        <w:jc w:val="center"/>
-        <w:rPr>
-          <w:rFonts w:ascii="Times New Roman" w:hAnsi="Times New Roman" w:cs="Times New Roman"/>
-          <w:sz w:val="28"/>
-          <w:szCs w:val="28"/>
-          <w:lang w:val="uk-UA"/>
-        </w:rPr>
-      </w:pPr>
-    </w:p>
-    <w:p>
-      <w:pPr>
-        <w:spacing w:after="0" w:line="360" w:lineRule="auto"/>
         <w:ind w:firstLine="720"/>
         <w:jc w:val="both"/>
         <w:rPr>
@@ -3655,18 +3439,6 @@
           <w:lang w:val="uk-UA"/>
         </w:rPr>
       </w:pPr>
-    </w:p>
-    <w:p>
-      <w:pPr>
-        <w:spacing w:after="0" w:line="360" w:lineRule="auto"/>
-        <w:jc w:val="center"/>
-        <w:rPr>
-          <w:rFonts w:ascii="Times New Roman" w:hAnsi="Times New Roman" w:cs="Times New Roman"/>
-          <w:sz w:val="28"/>
-          <w:szCs w:val="28"/>
-          <w:lang w:val="uk-UA"/>
-        </w:rPr>
-      </w:pPr>
       <w:r>
         <w:rPr>
           <w:noProof/>
@@ -3674,8 +3446,8 @@
         </w:rPr>
         <w:drawing>
           <wp:inline distT="0" distB="0" distL="0" distR="0" wp14:anchorId="0D1E8D7F" wp14:editId="6826EAA5">
-            <wp:extent cx="4800600" cy="1123950"/>
-            <wp:effectExtent l="19050" t="19050" r="19050" b="19050"/>
+            <wp:extent cx="6061775" cy="1419225"/>
+            <wp:effectExtent l="19050" t="19050" r="15240" b="9525"/>
             <wp:docPr id="99" name="Picture 99"/>
             <wp:cNvGraphicFramePr>
               <a:graphicFrameLocks xmlns:a="http://schemas.openxmlformats.org/drawingml/2006/main" noChangeAspect="1"/>
@@ -3696,7 +3468,7 @@
                   <pic:spPr>
                     <a:xfrm>
                       <a:off x="0" y="0"/>
-                      <a:ext cx="4800600" cy="1123950"/>
+                      <a:ext cx="6063608" cy="1419654"/>
                     </a:xfrm>
                     <a:prstGeom prst="rect">
                       <a:avLst/>
@@ -3770,6 +3542,7 @@
     <w:p>
       <w:pPr>
         <w:spacing w:after="0" w:line="360" w:lineRule="auto"/>
+        <w:ind w:firstLine="709"/>
         <w:jc w:val="both"/>
         <w:rPr>
           <w:rFonts w:ascii="Times New Roman" w:hAnsi="Times New Roman" w:cs="Times New Roman"/>
@@ -3778,138 +3551,113 @@
           <w:lang w:val="uk-UA"/>
         </w:rPr>
       </w:pPr>
-    </w:p>
-    <w:p>
-      <w:pPr>
-        <w:spacing w:after="0" w:line="360" w:lineRule="auto"/>
-        <w:jc w:val="both"/>
-        <w:rPr>
-          <w:rFonts w:ascii="Times New Roman" w:hAnsi="Times New Roman" w:cs="Times New Roman"/>
-          <w:sz w:val="28"/>
-          <w:szCs w:val="28"/>
-          <w:lang w:val="uk-UA"/>
-        </w:rPr>
-      </w:pPr>
-      <w:r>
-        <w:rPr>
-          <w:rFonts w:ascii="Times New Roman" w:hAnsi="Times New Roman" w:cs="Times New Roman"/>
-          <w:sz w:val="28"/>
-          <w:szCs w:val="28"/>
+      <w:r>
+        <w:rPr>
+          <w:rFonts w:ascii="Times New Roman" w:hAnsi="Times New Roman" w:cs="Times New Roman"/>
+          <w:sz w:val="28"/>
+          <w:szCs w:val="28"/>
+          <w:lang w:val="uk-UA"/>
+        </w:rPr>
+        <w:t xml:space="preserve">Після зроблених кроків в блоці </w:t>
+      </w:r>
+      <w:proofErr w:type="spellStart"/>
+      <w:r>
+        <w:rPr>
+          <w:rFonts w:ascii="Times New Roman" w:hAnsi="Times New Roman" w:cs="Times New Roman"/>
+          <w:sz w:val="28"/>
+          <w:szCs w:val="28"/>
+          <w:lang w:val="uk-UA"/>
+        </w:rPr>
+        <w:t>Generated</w:t>
+      </w:r>
+      <w:proofErr w:type="spellEnd"/>
+      <w:r>
+        <w:rPr>
+          <w:rFonts w:ascii="Times New Roman" w:hAnsi="Times New Roman" w:cs="Times New Roman"/>
+          <w:sz w:val="28"/>
+          <w:szCs w:val="28"/>
+          <w:lang w:val="uk-UA"/>
+        </w:rPr>
+        <w:t xml:space="preserve"> </w:t>
+      </w:r>
+      <w:proofErr w:type="spellStart"/>
+      <w:r>
+        <w:rPr>
+          <w:rFonts w:ascii="Times New Roman" w:hAnsi="Times New Roman" w:cs="Times New Roman"/>
+          <w:sz w:val="28"/>
+          <w:szCs w:val="28"/>
+          <w:lang w:val="uk-UA"/>
+        </w:rPr>
+        <w:t>links</w:t>
+      </w:r>
+      <w:proofErr w:type="spellEnd"/>
+      <w:r>
+        <w:rPr>
+          <w:rFonts w:ascii="Times New Roman" w:hAnsi="Times New Roman" w:cs="Times New Roman"/>
+          <w:sz w:val="28"/>
+          <w:szCs w:val="28"/>
+          <w:lang w:val="uk-UA"/>
+        </w:rPr>
+        <w:t xml:space="preserve"> </w:t>
+      </w:r>
+      <w:proofErr w:type="spellStart"/>
+      <w:r>
+        <w:rPr>
+          <w:rFonts w:ascii="Times New Roman" w:hAnsi="Times New Roman" w:cs="Times New Roman"/>
+          <w:sz w:val="28"/>
+          <w:szCs w:val="28"/>
+          <w:lang w:val="uk-UA"/>
+        </w:rPr>
+        <w:t>for</w:t>
+      </w:r>
+      <w:proofErr w:type="spellEnd"/>
+      <w:r>
+        <w:rPr>
+          <w:rFonts w:ascii="Times New Roman" w:hAnsi="Times New Roman" w:cs="Times New Roman"/>
+          <w:sz w:val="28"/>
+          <w:szCs w:val="28"/>
+          <w:lang w:val="uk-UA"/>
+        </w:rPr>
+        <w:t xml:space="preserve"> </w:t>
+      </w:r>
+      <w:proofErr w:type="spellStart"/>
+      <w:r>
+        <w:rPr>
+          <w:rFonts w:ascii="Times New Roman" w:hAnsi="Times New Roman" w:cs="Times New Roman"/>
+          <w:sz w:val="28"/>
+          <w:szCs w:val="28"/>
+          <w:lang w:val="uk-UA"/>
+        </w:rPr>
+        <w:t>survey</w:t>
+      </w:r>
+      <w:proofErr w:type="spellEnd"/>
+      <w:r>
+        <w:rPr>
+          <w:rFonts w:ascii="Times New Roman" w:hAnsi="Times New Roman" w:cs="Times New Roman"/>
+          <w:sz w:val="28"/>
+          <w:szCs w:val="28"/>
+          <w:lang w:val="uk-UA"/>
+        </w:rPr>
+        <w:t xml:space="preserve"> буде показаний список із згенерованих посилань для проходження створених тестів (рисунок В.18). При натисненні на кнопку «COPY» посилання буде скопійовано в буфер обміну пристрою.</w:t>
+      </w:r>
+    </w:p>
+    <w:p>
+      <w:pPr>
+        <w:spacing w:after="0" w:line="360" w:lineRule="auto"/>
+        <w:jc w:val="center"/>
+        <w:rPr>
+          <w:rFonts w:ascii="Times New Roman" w:hAnsi="Times New Roman" w:cs="Times New Roman"/>
+          <w:sz w:val="28"/>
+          <w:szCs w:val="28"/>
+          <w:lang w:val="uk-UA"/>
+        </w:rPr>
+      </w:pPr>
+      <w:r>
+        <w:rPr>
+          <w:noProof/>
           <w:lang w:val="uk-UA"/>
         </w:rPr>
         <w:lastRenderedPageBreak/>
-        <w:tab/>
-        <w:t xml:space="preserve">Після зроблених кроків в блоці </w:t>
-      </w:r>
-      <w:proofErr w:type="spellStart"/>
-      <w:r>
-        <w:rPr>
-          <w:rFonts w:ascii="Times New Roman" w:hAnsi="Times New Roman" w:cs="Times New Roman"/>
-          <w:sz w:val="28"/>
-          <w:szCs w:val="28"/>
-          <w:lang w:val="uk-UA"/>
-        </w:rPr>
-        <w:t>Generated</w:t>
-      </w:r>
-      <w:proofErr w:type="spellEnd"/>
-      <w:r>
-        <w:rPr>
-          <w:rFonts w:ascii="Times New Roman" w:hAnsi="Times New Roman" w:cs="Times New Roman"/>
-          <w:sz w:val="28"/>
-          <w:szCs w:val="28"/>
-          <w:lang w:val="uk-UA"/>
-        </w:rPr>
-        <w:t xml:space="preserve"> </w:t>
-      </w:r>
-      <w:proofErr w:type="spellStart"/>
-      <w:r>
-        <w:rPr>
-          <w:rFonts w:ascii="Times New Roman" w:hAnsi="Times New Roman" w:cs="Times New Roman"/>
-          <w:sz w:val="28"/>
-          <w:szCs w:val="28"/>
-          <w:lang w:val="uk-UA"/>
-        </w:rPr>
-        <w:t>links</w:t>
-      </w:r>
-      <w:proofErr w:type="spellEnd"/>
-      <w:r>
-        <w:rPr>
-          <w:rFonts w:ascii="Times New Roman" w:hAnsi="Times New Roman" w:cs="Times New Roman"/>
-          <w:sz w:val="28"/>
-          <w:szCs w:val="28"/>
-          <w:lang w:val="uk-UA"/>
-        </w:rPr>
-        <w:t xml:space="preserve"> </w:t>
-      </w:r>
-      <w:proofErr w:type="spellStart"/>
-      <w:r>
-        <w:rPr>
-          <w:rFonts w:ascii="Times New Roman" w:hAnsi="Times New Roman" w:cs="Times New Roman"/>
-          <w:sz w:val="28"/>
-          <w:szCs w:val="28"/>
-          <w:lang w:val="uk-UA"/>
-        </w:rPr>
-        <w:t>for</w:t>
-      </w:r>
-      <w:proofErr w:type="spellEnd"/>
-      <w:r>
-        <w:rPr>
-          <w:rFonts w:ascii="Times New Roman" w:hAnsi="Times New Roman" w:cs="Times New Roman"/>
-          <w:sz w:val="28"/>
-          <w:szCs w:val="28"/>
-          <w:lang w:val="uk-UA"/>
-        </w:rPr>
-        <w:t xml:space="preserve"> </w:t>
-      </w:r>
-      <w:proofErr w:type="spellStart"/>
-      <w:r>
-        <w:rPr>
-          <w:rFonts w:ascii="Times New Roman" w:hAnsi="Times New Roman" w:cs="Times New Roman"/>
-          <w:sz w:val="28"/>
-          <w:szCs w:val="28"/>
-          <w:lang w:val="uk-UA"/>
-        </w:rPr>
-        <w:t>survey</w:t>
-      </w:r>
-      <w:proofErr w:type="spellEnd"/>
-      <w:r>
-        <w:rPr>
-          <w:rFonts w:ascii="Times New Roman" w:hAnsi="Times New Roman" w:cs="Times New Roman"/>
-          <w:sz w:val="28"/>
-          <w:szCs w:val="28"/>
-          <w:lang w:val="uk-UA"/>
-        </w:rPr>
-        <w:t xml:space="preserve"> буде показаний список із згенерованих посилань для проходження створених тестів (рисунок В.18). При натисненні на кнопку «COPY» посилання буде скопійовано в буфер обміну пристрою.</w:t>
-      </w:r>
-    </w:p>
-    <w:p>
-      <w:pPr>
-        <w:spacing w:after="0" w:line="360" w:lineRule="auto"/>
-        <w:jc w:val="both"/>
-        <w:rPr>
-          <w:rFonts w:ascii="Times New Roman" w:hAnsi="Times New Roman" w:cs="Times New Roman"/>
-          <w:sz w:val="28"/>
-          <w:szCs w:val="28"/>
-          <w:lang w:val="uk-UA"/>
-        </w:rPr>
-      </w:pPr>
-    </w:p>
-    <w:p>
-      <w:pPr>
-        <w:spacing w:after="0" w:line="360" w:lineRule="auto"/>
-        <w:jc w:val="center"/>
-        <w:rPr>
-          <w:rFonts w:ascii="Times New Roman" w:hAnsi="Times New Roman" w:cs="Times New Roman"/>
-          <w:sz w:val="28"/>
-          <w:szCs w:val="28"/>
-          <w:lang w:val="uk-UA"/>
-        </w:rPr>
-      </w:pPr>
-      <w:r>
-        <w:rPr>
-          <w:noProof/>
-          <w:lang w:val="uk-UA"/>
-        </w:rPr>
         <w:drawing>
           <wp:inline distT="0" distB="0" distL="0" distR="0" wp14:anchorId="4500088C" wp14:editId="2D54AB77">
             <wp:extent cx="5953125" cy="1703099"/>
@@ -4000,6 +3748,7 @@
     <w:p>
       <w:pPr>
         <w:spacing w:after="0" w:line="360" w:lineRule="auto"/>
+        <w:ind w:firstLine="709"/>
         <w:jc w:val="both"/>
         <w:rPr>
           <w:rFonts w:ascii="Times New Roman" w:hAnsi="Times New Roman" w:cs="Times New Roman"/>
@@ -4008,40 +3757,15 @@
           <w:lang w:val="uk-UA"/>
         </w:rPr>
       </w:pPr>
-    </w:p>
-    <w:p>
-      <w:pPr>
-        <w:spacing w:after="0" w:line="360" w:lineRule="auto"/>
-        <w:jc w:val="both"/>
-        <w:rPr>
-          <w:rFonts w:ascii="Times New Roman" w:hAnsi="Times New Roman" w:cs="Times New Roman"/>
-          <w:sz w:val="28"/>
-          <w:szCs w:val="28"/>
-          <w:lang w:val="uk-UA"/>
-        </w:rPr>
-      </w:pPr>
-      <w:r>
-        <w:rPr>
-          <w:rFonts w:ascii="Times New Roman" w:hAnsi="Times New Roman" w:cs="Times New Roman"/>
-          <w:sz w:val="28"/>
-          <w:szCs w:val="28"/>
-          <w:lang w:val="uk-UA"/>
-        </w:rPr>
-        <w:tab/>
+      <w:r>
+        <w:rPr>
+          <w:rFonts w:ascii="Times New Roman" w:hAnsi="Times New Roman" w:cs="Times New Roman"/>
+          <w:sz w:val="28"/>
+          <w:szCs w:val="28"/>
+          <w:lang w:val="uk-UA"/>
+        </w:rPr>
         <w:t>При створенні нового тесту у верхній частині інтерфейсу виводиться повідомлення про його успіх або невдачу, якщо щось сталося на сервері (рисунок В.19).</w:t>
       </w:r>
-    </w:p>
-    <w:p>
-      <w:pPr>
-        <w:spacing w:after="0" w:line="360" w:lineRule="auto"/>
-        <w:jc w:val="both"/>
-        <w:rPr>
-          <w:rFonts w:ascii="Times New Roman" w:hAnsi="Times New Roman" w:cs="Times New Roman"/>
-          <w:sz w:val="28"/>
-          <w:szCs w:val="28"/>
-          <w:lang w:val="uk-UA"/>
-        </w:rPr>
-      </w:pPr>
     </w:p>
     <w:p>
       <w:pPr>
@@ -4120,17 +3844,7 @@
     <w:p>
       <w:pPr>
         <w:spacing w:after="0" w:line="360" w:lineRule="auto"/>
-        <w:rPr>
-          <w:rFonts w:ascii="Times New Roman" w:hAnsi="Times New Roman" w:cs="Times New Roman"/>
-          <w:sz w:val="28"/>
-          <w:szCs w:val="28"/>
-          <w:lang w:val="uk-UA"/>
-        </w:rPr>
-      </w:pPr>
-    </w:p>
-    <w:p>
-      <w:pPr>
-        <w:spacing w:after="0" w:line="360" w:lineRule="auto"/>
+        <w:ind w:firstLine="709"/>
         <w:jc w:val="both"/>
         <w:rPr>
           <w:rFonts w:ascii="Times New Roman" w:hAnsi="Times New Roman" w:cs="Times New Roman"/>
@@ -4146,7 +3860,6 @@
           <w:szCs w:val="28"/>
           <w:lang w:val="uk-UA"/>
         </w:rPr>
-        <w:tab/>
         <w:t xml:space="preserve">Для виходу із системи потрібно вибрати пункт </w:t>
       </w:r>
       <w:proofErr w:type="spellStart"/>
@@ -4240,28 +3953,6 @@
     <w:p>
       <w:pPr>
         <w:spacing w:after="0" w:line="360" w:lineRule="auto"/>
-        <w:rPr>
-          <w:rFonts w:ascii="Times New Roman" w:hAnsi="Times New Roman" w:cs="Times New Roman"/>
-          <w:sz w:val="28"/>
-          <w:szCs w:val="28"/>
-          <w:lang w:val="uk-UA"/>
-        </w:rPr>
-      </w:pPr>
-    </w:p>
-    <w:p>
-      <w:pPr>
-        <w:spacing w:after="0" w:line="360" w:lineRule="auto"/>
-        <w:rPr>
-          <w:rFonts w:ascii="Times New Roman" w:hAnsi="Times New Roman" w:cs="Times New Roman"/>
-          <w:sz w:val="28"/>
-          <w:szCs w:val="28"/>
-          <w:lang w:val="uk-UA"/>
-        </w:rPr>
-      </w:pPr>
-    </w:p>
-    <w:p>
-      <w:pPr>
-        <w:spacing w:after="0" w:line="360" w:lineRule="auto"/>
         <w:jc w:val="center"/>
         <w:rPr>
           <w:rFonts w:ascii="Times New Roman" w:hAnsi="Times New Roman" w:cs="Times New Roman"/>
@@ -4275,11 +3966,10 @@
           <w:noProof/>
           <w:lang w:val="uk-UA"/>
         </w:rPr>
-        <w:lastRenderedPageBreak/>
         <w:drawing>
           <wp:inline distT="0" distB="0" distL="0" distR="0" wp14:anchorId="1272D808" wp14:editId="0222AE12">
             <wp:extent cx="2343150" cy="638175"/>
-            <wp:effectExtent l="0" t="0" r="0" b="9525"/>
+            <wp:effectExtent l="0" t="0" r="0" b="0"/>
             <wp:docPr id="7" name="Picture 7"/>
             <wp:cNvGraphicFramePr>
               <a:graphicFrameLocks xmlns:a="http://schemas.openxmlformats.org/drawingml/2006/main" noChangeAspect="1"/>
@@ -4357,17 +4047,7 @@
     <w:p>
       <w:pPr>
         <w:spacing w:after="0" w:line="360" w:lineRule="auto"/>
-        <w:rPr>
-          <w:rFonts w:ascii="Times New Roman" w:hAnsi="Times New Roman" w:cs="Times New Roman"/>
-          <w:sz w:val="28"/>
-          <w:szCs w:val="28"/>
-          <w:lang w:val="uk-UA"/>
-        </w:rPr>
-      </w:pPr>
-    </w:p>
-    <w:p>
-      <w:pPr>
-        <w:spacing w:after="0" w:line="360" w:lineRule="auto"/>
+        <w:ind w:firstLine="709"/>
         <w:jc w:val="both"/>
         <w:rPr>
           <w:rFonts w:ascii="Times New Roman" w:hAnsi="Times New Roman" w:cs="Times New Roman"/>
@@ -4383,7 +4063,6 @@
           <w:szCs w:val="28"/>
           <w:lang w:val="uk-UA"/>
         </w:rPr>
-        <w:tab/>
         <w:t xml:space="preserve">Для проходження тесту не потрібні ніякі додаткові дані для авторизації. На цьому етапі вона не здійснюється. Такий підхід дозволяє одночасно спростити саме тестування і підвищити рівень захищеності самої системи від небажаних проникнень. Щоб розпочати проходження тесту, працівник або кандидат повинен отримати спеціальне посилання. Після його відкриття в браузері у нього буде запитано підтвердження на готовність до проходження тесту (рисунок В.21). Якщо погодитися, то розпочнеться </w:t>
       </w:r>
       <w:r>
@@ -4408,18 +4087,6 @@
     <w:p>
       <w:pPr>
         <w:spacing w:after="0" w:line="360" w:lineRule="auto"/>
-        <w:jc w:val="both"/>
-        <w:rPr>
-          <w:rFonts w:ascii="Times New Roman" w:hAnsi="Times New Roman" w:cs="Times New Roman"/>
-          <w:sz w:val="28"/>
-          <w:szCs w:val="28"/>
-          <w:lang w:val="uk-UA"/>
-        </w:rPr>
-      </w:pPr>
-    </w:p>
-    <w:p>
-      <w:pPr>
-        <w:spacing w:after="0" w:line="360" w:lineRule="auto"/>
         <w:jc w:val="center"/>
         <w:rPr>
           <w:rFonts w:ascii="Times New Roman" w:hAnsi="Times New Roman" w:cs="Times New Roman"/>
@@ -4433,6 +4100,7 @@
           <w:noProof/>
           <w:lang w:val="uk-UA"/>
         </w:rPr>
+        <w:lastRenderedPageBreak/>
         <w:drawing>
           <wp:inline distT="0" distB="0" distL="0" distR="0" wp14:anchorId="5DC7F795" wp14:editId="5B72049D">
             <wp:extent cx="4171950" cy="1270127"/>
@@ -4504,6 +4172,7 @@
     <w:p>
       <w:pPr>
         <w:spacing w:after="0" w:line="360" w:lineRule="auto"/>
+        <w:ind w:firstLine="709"/>
         <w:jc w:val="both"/>
         <w:rPr>
           <w:rFonts w:ascii="Times New Roman" w:hAnsi="Times New Roman" w:cs="Times New Roman"/>
@@ -4512,26 +4181,13 @@
           <w:lang w:val="uk-UA"/>
         </w:rPr>
       </w:pPr>
-    </w:p>
-    <w:p>
-      <w:pPr>
-        <w:spacing w:after="0" w:line="360" w:lineRule="auto"/>
-        <w:jc w:val="both"/>
-        <w:rPr>
-          <w:rFonts w:ascii="Times New Roman" w:hAnsi="Times New Roman" w:cs="Times New Roman"/>
-          <w:sz w:val="28"/>
-          <w:szCs w:val="28"/>
-          <w:lang w:val="uk-UA"/>
-        </w:rPr>
-      </w:pPr>
-      <w:r>
-        <w:rPr>
-          <w:rFonts w:ascii="Times New Roman" w:hAnsi="Times New Roman" w:cs="Times New Roman"/>
-          <w:sz w:val="28"/>
-          <w:szCs w:val="28"/>
-          <w:lang w:val="uk-UA"/>
-        </w:rPr>
-        <w:tab/>
+      <w:r>
+        <w:rPr>
+          <w:rFonts w:ascii="Times New Roman" w:hAnsi="Times New Roman" w:cs="Times New Roman"/>
+          <w:sz w:val="28"/>
+          <w:szCs w:val="28"/>
+          <w:lang w:val="uk-UA"/>
+        </w:rPr>
         <w:t xml:space="preserve">Тест відображається на сторінці </w:t>
       </w:r>
       <w:proofErr w:type="spellStart"/>
@@ -4558,18 +4214,6 @@
     <w:p>
       <w:pPr>
         <w:spacing w:after="0" w:line="360" w:lineRule="auto"/>
-        <w:jc w:val="both"/>
-        <w:rPr>
-          <w:rFonts w:ascii="Times New Roman" w:hAnsi="Times New Roman" w:cs="Times New Roman"/>
-          <w:sz w:val="28"/>
-          <w:szCs w:val="28"/>
-          <w:lang w:val="uk-UA"/>
-        </w:rPr>
-      </w:pPr>
-    </w:p>
-    <w:p>
-      <w:pPr>
-        <w:spacing w:after="0" w:line="360" w:lineRule="auto"/>
         <w:jc w:val="center"/>
         <w:rPr>
           <w:rFonts w:ascii="Times New Roman" w:hAnsi="Times New Roman" w:cs="Times New Roman"/>
@@ -4583,7 +4227,6 @@
           <w:noProof/>
           <w:lang w:val="uk-UA"/>
         </w:rPr>
-        <w:lastRenderedPageBreak/>
         <w:drawing>
           <wp:inline distT="0" distB="0" distL="0" distR="0" wp14:anchorId="4027F40B" wp14:editId="57CA313F">
             <wp:extent cx="5743575" cy="2643821"/>
@@ -4810,23 +4453,12 @@
           <w:lang w:val="uk-UA"/>
         </w:rPr>
       </w:pPr>
-    </w:p>
-    <w:p>
-      <w:pPr>
-        <w:spacing w:after="0" w:line="360" w:lineRule="auto"/>
-        <w:jc w:val="both"/>
-        <w:rPr>
-          <w:rFonts w:ascii="Times New Roman" w:hAnsi="Times New Roman" w:cs="Times New Roman"/>
-          <w:sz w:val="28"/>
-          <w:szCs w:val="28"/>
-          <w:lang w:val="uk-UA"/>
-        </w:rPr>
-      </w:pPr>
       <w:r>
         <w:rPr>
           <w:noProof/>
           <w:lang w:val="uk-UA"/>
         </w:rPr>
+        <w:lastRenderedPageBreak/>
         <w:drawing>
           <wp:inline distT="0" distB="0" distL="0" distR="0" wp14:anchorId="58DD3313" wp14:editId="38FD5874">
             <wp:extent cx="6119495" cy="1112520"/>
@@ -4924,6 +4556,7 @@
     <w:p>
       <w:pPr>
         <w:spacing w:after="0" w:line="360" w:lineRule="auto"/>
+        <w:ind w:firstLine="709"/>
         <w:jc w:val="both"/>
         <w:rPr>
           <w:rFonts w:ascii="Times New Roman" w:hAnsi="Times New Roman" w:cs="Times New Roman"/>
@@ -4932,26 +4565,13 @@
           <w:lang w:val="uk-UA"/>
         </w:rPr>
       </w:pPr>
-    </w:p>
-    <w:p>
-      <w:pPr>
-        <w:spacing w:after="0" w:line="360" w:lineRule="auto"/>
-        <w:jc w:val="both"/>
-        <w:rPr>
-          <w:rFonts w:ascii="Times New Roman" w:hAnsi="Times New Roman" w:cs="Times New Roman"/>
-          <w:sz w:val="28"/>
-          <w:szCs w:val="28"/>
-          <w:lang w:val="uk-UA"/>
-        </w:rPr>
-      </w:pPr>
-      <w:r>
-        <w:rPr>
-          <w:rFonts w:ascii="Times New Roman" w:hAnsi="Times New Roman" w:cs="Times New Roman"/>
-          <w:sz w:val="28"/>
-          <w:szCs w:val="28"/>
-          <w:lang w:val="uk-UA"/>
-        </w:rPr>
-        <w:tab/>
+      <w:r>
+        <w:rPr>
+          <w:rFonts w:ascii="Times New Roman" w:hAnsi="Times New Roman" w:cs="Times New Roman"/>
+          <w:sz w:val="28"/>
+          <w:szCs w:val="28"/>
+          <w:lang w:val="uk-UA"/>
+        </w:rPr>
         <w:t xml:space="preserve">Після виконання всіх завдань тестований натискає кнопку відправки даних на сервер. Коли передача даних на сервер буде завершена, то йому буде відображено повідомлення про успішне завершення тесту з можливістю повернутися на </w:t>
       </w:r>
       <w:r>
@@ -4989,7 +4609,6 @@
           <w:noProof/>
           <w:lang w:val="uk-UA"/>
         </w:rPr>
-        <w:lastRenderedPageBreak/>
         <w:drawing>
           <wp:inline distT="0" distB="0" distL="0" distR="0" wp14:anchorId="6A372EA8" wp14:editId="6205DF09">
             <wp:extent cx="3438525" cy="1905000"/>
@@ -5087,6 +4706,7 @@
     <w:p>
       <w:pPr>
         <w:spacing w:after="0" w:line="360" w:lineRule="auto"/>
+        <w:ind w:firstLine="709"/>
         <w:jc w:val="both"/>
         <w:rPr>
           <w:rFonts w:ascii="Times New Roman" w:hAnsi="Times New Roman" w:cs="Times New Roman"/>
@@ -5095,26 +4715,13 @@
           <w:lang w:val="uk-UA"/>
         </w:rPr>
       </w:pPr>
-    </w:p>
-    <w:p>
-      <w:pPr>
-        <w:spacing w:after="0" w:line="360" w:lineRule="auto"/>
-        <w:jc w:val="both"/>
-        <w:rPr>
-          <w:rFonts w:ascii="Times New Roman" w:hAnsi="Times New Roman" w:cs="Times New Roman"/>
-          <w:sz w:val="28"/>
-          <w:szCs w:val="28"/>
-          <w:lang w:val="uk-UA"/>
-        </w:rPr>
-      </w:pPr>
-      <w:r>
-        <w:rPr>
-          <w:rFonts w:ascii="Times New Roman" w:hAnsi="Times New Roman" w:cs="Times New Roman"/>
-          <w:sz w:val="28"/>
-          <w:szCs w:val="28"/>
-          <w:lang w:val="uk-UA"/>
-        </w:rPr>
-        <w:tab/>
+      <w:r>
+        <w:rPr>
+          <w:rFonts w:ascii="Times New Roman" w:hAnsi="Times New Roman" w:cs="Times New Roman"/>
+          <w:sz w:val="28"/>
+          <w:szCs w:val="28"/>
+          <w:lang w:val="uk-UA"/>
+        </w:rPr>
         <w:t xml:space="preserve">При спробі пройти раніше складений тест буде показано повідомлення із помилкою наступного характеру – рисунок </w:t>
       </w:r>
       <w:r>
@@ -5135,18 +4742,6 @@
         </w:rPr>
         <w:t>.</w:t>
       </w:r>
-    </w:p>
-    <w:p>
-      <w:pPr>
-        <w:spacing w:after="0" w:line="360" w:lineRule="auto"/>
-        <w:jc w:val="both"/>
-        <w:rPr>
-          <w:rFonts w:ascii="Times New Roman" w:hAnsi="Times New Roman" w:cs="Times New Roman"/>
-          <w:sz w:val="28"/>
-          <w:szCs w:val="28"/>
-          <w:lang w:val="uk-UA"/>
-        </w:rPr>
-      </w:pPr>
     </w:p>
     <w:p>
       <w:pPr>
@@ -5384,7 +4979,23 @@
         <w:sz w:val="28"/>
         <w:szCs w:val="28"/>
       </w:rPr>
-      <w:instrText xml:space="preserve">+77 </w:instrText>
+      <w:instrText>+7</w:instrText>
+    </w:r>
+    <w:r>
+      <w:rPr>
+        <w:rFonts w:ascii="Times New Roman" w:hAnsi="Times New Roman" w:cs="Times New Roman"/>
+        <w:sz w:val="28"/>
+        <w:szCs w:val="28"/>
+      </w:rPr>
+      <w:instrText>2</w:instrText>
+    </w:r>
+    <w:r>
+      <w:rPr>
+        <w:rFonts w:ascii="Times New Roman" w:hAnsi="Times New Roman" w:cs="Times New Roman"/>
+        <w:sz w:val="28"/>
+        <w:szCs w:val="28"/>
+      </w:rPr>
+      <w:instrText xml:space="preserve"> </w:instrText>
     </w:r>
     <w:r>
       <w:rPr>
@@ -5401,7 +5012,7 @@
         <w:sz w:val="28"/>
         <w:szCs w:val="28"/>
       </w:rPr>
-      <w:t>89</w:t>
+      <w:t>84</w:t>
     </w:r>
     <w:r>
       <w:rPr>
@@ -5485,7 +5096,22 @@
         <w:sz w:val="28"/>
         <w:lang w:val="uk-UA"/>
       </w:rPr>
-      <w:t xml:space="preserve">.03 </w:t>
+      <w:t>.0</w:t>
+    </w:r>
+    <w:r>
+      <w:rPr>
+        <w:rFonts w:ascii="Times New Roman" w:hAnsi="Times New Roman"/>
+        <w:sz w:val="28"/>
+      </w:rPr>
+      <w:t>1</w:t>
+    </w:r>
+    <w:r>
+      <w:rPr>
+        <w:rFonts w:ascii="Times New Roman" w:hAnsi="Times New Roman"/>
+        <w:sz w:val="28"/>
+        <w:lang w:val="uk-UA"/>
+      </w:rPr>
+      <w:t xml:space="preserve"> </w:t>
     </w:r>
     <w:r>
       <w:rPr>
@@ -5811,6 +5437,7 @@
     <w:lsdException w:name="HTML Sample" w:semiHidden="1" w:unhideWhenUsed="1"/>
     <w:lsdException w:name="HTML Typewriter" w:semiHidden="1" w:unhideWhenUsed="1"/>
     <w:lsdException w:name="HTML Variable" w:semiHidden="1" w:unhideWhenUsed="1"/>
+    <w:lsdException w:name="Normal Table" w:semiHidden="1" w:unhideWhenUsed="1"/>
     <w:lsdException w:name="annotation subject" w:semiHidden="1" w:unhideWhenUsed="1"/>
     <w:lsdException w:name="No List" w:semiHidden="1" w:unhideWhenUsed="1"/>
     <w:lsdException w:name="Outline List 1" w:semiHidden="1" w:unhideWhenUsed="1"/>
@@ -5853,8 +5480,11 @@
     <w:lsdException w:name="Table Contemporary" w:semiHidden="1" w:unhideWhenUsed="1"/>
     <w:lsdException w:name="Table Elegant" w:semiHidden="1" w:unhideWhenUsed="1"/>
     <w:lsdException w:name="Table Professional" w:semiHidden="1" w:unhideWhenUsed="1"/>
+    <w:lsdException w:name="Table Subtle 1" w:semiHidden="1" w:unhideWhenUsed="1"/>
     <w:lsdException w:name="Table Subtle 2" w:semiHidden="1" w:unhideWhenUsed="1"/>
     <w:lsdException w:name="Table Web 1" w:semiHidden="1" w:unhideWhenUsed="1"/>
+    <w:lsdException w:name="Table Web 2" w:semiHidden="1" w:unhideWhenUsed="1"/>
+    <w:lsdException w:name="Table Web 3" w:semiHidden="1" w:unhideWhenUsed="1"/>
     <w:lsdException w:name="Balloon Text" w:semiHidden="1" w:unhideWhenUsed="1"/>
     <w:lsdException w:name="Table Grid" w:uiPriority="39"/>
     <w:lsdException w:name="Table Theme" w:semiHidden="1" w:unhideWhenUsed="1"/>

--- a/ДИПЛОМ/Додаток В.docx
+++ b/ДИПЛОМ/Додаток В.docx
@@ -260,7 +260,7 @@
           <w:color w:val="00000A"/>
           <w:sz w:val="28"/>
           <w:szCs w:val="28"/>
-          <w:lang w:val="uk-UA" w:eastAsia="ru-RU"/>
+          <w:lang w:eastAsia="ru-RU"/>
         </w:rPr>
       </w:pPr>
       <w:r>
@@ -281,8 +281,20 @@
           <w:szCs w:val="28"/>
           <w:lang w:val="uk-UA" w:eastAsia="ru-RU"/>
         </w:rPr>
-        <w:t>13</w:t>
-      </w:r>
+        <w:t>1</w:t>
+      </w:r>
+      <w:r>
+        <w:rPr>
+          <w:rFonts w:ascii="Times New Roman" w:eastAsia="Times New Roman" w:hAnsi="Times New Roman" w:cs="Times New Roman"/>
+          <w:color w:val="00000A"/>
+          <w:sz w:val="28"/>
+          <w:szCs w:val="28"/>
+          <w:lang w:eastAsia="ru-RU"/>
+        </w:rPr>
+        <w:t>2</w:t>
+      </w:r>
+      <w:bookmarkStart w:id="4" w:name="_GoBack"/>
+      <w:bookmarkEnd w:id="4"/>
     </w:p>
     <w:p>
       <w:pPr>
@@ -4860,8 +4872,6 @@
         </w:rPr>
         <w:t>Повідомлення про недоступність даного тесту, так як він вже був пройдений</w:t>
       </w:r>
-      <w:bookmarkStart w:id="4" w:name="_GoBack"/>
-      <w:bookmarkEnd w:id="4"/>
     </w:p>
     <w:sectPr>
       <w:headerReference w:type="default" r:id="rId33"/>

--- a/ДИПЛОМ/Додаток В.docx
+++ b/ДИПЛОМ/Додаток В.docx
@@ -1,6 +1,6 @@
 
 <file path=word/document.xml><?xml version="1.0" encoding="utf-8"?>
-<w:document xmlns:wpc="http://schemas.microsoft.com/office/word/2010/wordprocessingCanvas" xmlns:cx="http://schemas.microsoft.com/office/drawing/2014/chartex" xmlns:cx1="http://schemas.microsoft.com/office/drawing/2015/9/8/chartex" xmlns:cx2="http://schemas.microsoft.com/office/drawing/2015/10/21/chartex" xmlns:cx3="http://schemas.microsoft.com/office/drawing/2016/5/9/chartex" xmlns:cx4="http://schemas.microsoft.com/office/drawing/2016/5/10/chartex" xmlns:cx5="http://schemas.microsoft.com/office/drawing/2016/5/11/chartex" xmlns:cx6="http://schemas.microsoft.com/office/drawing/2016/5/12/chartex" xmlns:cx7="http://schemas.microsoft.com/office/drawing/2016/5/13/chartex" xmlns:cx8="http://schemas.microsoft.com/office/drawing/2016/5/14/chartex" xmlns:mc="http://schemas.openxmlformats.org/markup-compatibility/2006" xmlns:aink="http://schemas.microsoft.com/office/drawing/2016/ink" xmlns:am3d="http://schemas.microsoft.com/office/drawing/2017/model3d" xmlns:o="urn:schemas-microsoft-com:office:office" xmlns:r="http://schemas.openxmlformats.org/officeDocument/2006/relationships" xmlns:m="http://schemas.openxmlformats.org/officeDocument/2006/math" xmlns:v="urn:schemas-microsoft-com:vml" xmlns:wp14="http://schemas.microsoft.com/office/word/2010/wordprocessingDrawing" xmlns:wp="http://schemas.openxmlformats.org/drawingml/2006/wordprocessingDrawing" xmlns:w10="urn:schemas-microsoft-com:office:word" xmlns:w="http://schemas.openxmlformats.org/wordprocessingml/2006/main" xmlns:w14="http://schemas.microsoft.com/office/word/2010/wordml" xmlns:w15="http://schemas.microsoft.com/office/word/2012/wordml" xmlns:w16cid="http://schemas.microsoft.com/office/word/2016/wordml/cid" xmlns:w16se="http://schemas.microsoft.com/office/word/2015/wordml/symex" xmlns:wpg="http://schemas.microsoft.com/office/word/2010/wordprocessingGroup" xmlns:wpi="http://schemas.microsoft.com/office/word/2010/wordprocessingInk" xmlns:wne="http://schemas.microsoft.com/office/word/2006/wordml" xmlns:wps="http://schemas.microsoft.com/office/word/2010/wordprocessingShape" mc:Ignorable="w14 w15 w16se w16cid wp14">
+<w:document xmlns:wpc="http://schemas.microsoft.com/office/word/2010/wordprocessingCanvas" xmlns:cx="http://schemas.microsoft.com/office/drawing/2014/chartex" xmlns:mc="http://schemas.openxmlformats.org/markup-compatibility/2006" xmlns:o="urn:schemas-microsoft-com:office:office" xmlns:r="http://schemas.openxmlformats.org/officeDocument/2006/relationships" xmlns:m="http://schemas.openxmlformats.org/officeDocument/2006/math" xmlns:v="urn:schemas-microsoft-com:vml" xmlns:wp14="http://schemas.microsoft.com/office/word/2010/wordprocessingDrawing" xmlns:wp="http://schemas.openxmlformats.org/drawingml/2006/wordprocessingDrawing" xmlns:w10="urn:schemas-microsoft-com:office:word" xmlns:w="http://schemas.openxmlformats.org/wordprocessingml/2006/main" xmlns:w14="http://schemas.microsoft.com/office/word/2010/wordml" xmlns:w15="http://schemas.microsoft.com/office/word/2012/wordml" xmlns:w16se="http://schemas.microsoft.com/office/word/2015/wordml/symex" xmlns:wpg="http://schemas.microsoft.com/office/word/2010/wordprocessingGroup" xmlns:wpi="http://schemas.microsoft.com/office/word/2010/wordprocessingInk" xmlns:wne="http://schemas.microsoft.com/office/word/2006/wordml" xmlns:wps="http://schemas.microsoft.com/office/word/2010/wordprocessingShape" mc:Ignorable="w14 w15 w16se wp14">
   <w:body>
     <w:p>
       <w:pPr>
@@ -293,8 +293,6 @@
         </w:rPr>
         <w:t>2</w:t>
       </w:r>
-      <w:bookmarkStart w:id="4" w:name="_GoBack"/>
-      <w:bookmarkEnd w:id="4"/>
     </w:p>
     <w:p>
       <w:pPr>
@@ -580,51 +578,7 @@
           <w:szCs w:val="28"/>
           <w:lang w:val="uk-UA" w:eastAsia="ru-RU"/>
         </w:rPr>
-        <w:t xml:space="preserve">Система тестування рівня кваліфікації працівника» являє собою систему для попереднього оцінювання якості знань кандидата на посаду в компанії або кандидата на підвищення кваліфікаційного рівня. Оцінювання проводиться за допомогою стандартизованих тестів, що розроблюються в кожній компанії окремо, відповідно до її стандартів та вимог. Система має розділений </w:t>
-      </w:r>
-      <w:proofErr w:type="spellStart"/>
-      <w:r>
-        <w:rPr>
-          <w:rFonts w:ascii="Times New Roman" w:eastAsia="Times New Roman" w:hAnsi="Times New Roman" w:cs="Times New Roman"/>
-          <w:color w:val="000000"/>
-          <w:sz w:val="28"/>
-          <w:szCs w:val="28"/>
-          <w:lang w:val="uk-UA" w:eastAsia="ru-RU"/>
-        </w:rPr>
-        <w:t>Front-end</w:t>
-      </w:r>
-      <w:proofErr w:type="spellEnd"/>
-      <w:r>
-        <w:rPr>
-          <w:rFonts w:ascii="Times New Roman" w:eastAsia="Times New Roman" w:hAnsi="Times New Roman" w:cs="Times New Roman"/>
-          <w:color w:val="000000"/>
-          <w:sz w:val="28"/>
-          <w:szCs w:val="28"/>
-          <w:lang w:val="uk-UA" w:eastAsia="ru-RU"/>
-        </w:rPr>
-        <w:t xml:space="preserve"> та </w:t>
-      </w:r>
-      <w:proofErr w:type="spellStart"/>
-      <w:r>
-        <w:rPr>
-          <w:rFonts w:ascii="Times New Roman" w:eastAsia="Times New Roman" w:hAnsi="Times New Roman" w:cs="Times New Roman"/>
-          <w:color w:val="000000"/>
-          <w:sz w:val="28"/>
-          <w:szCs w:val="28"/>
-          <w:lang w:val="uk-UA" w:eastAsia="ru-RU"/>
-        </w:rPr>
-        <w:t>Back-end</w:t>
-      </w:r>
-      <w:proofErr w:type="spellEnd"/>
-      <w:r>
-        <w:rPr>
-          <w:rFonts w:ascii="Times New Roman" w:eastAsia="Times New Roman" w:hAnsi="Times New Roman" w:cs="Times New Roman"/>
-          <w:color w:val="000000"/>
-          <w:sz w:val="28"/>
-          <w:szCs w:val="28"/>
-          <w:lang w:val="uk-UA" w:eastAsia="ru-RU"/>
-        </w:rPr>
-        <w:t xml:space="preserve">, за рахунок чого досягається певний рівень незалежності між цими двома сутностями. Інтерфейс системи, який був розроблений в ході </w:t>
+        <w:t xml:space="preserve">Система тестування рівня кваліфікації працівника» являє собою систему для попереднього оцінювання якості знань кандидата на посаду в компанії або кандидата на підвищення кваліфікаційного рівня. Оцінювання проводиться за допомогою стандартизованих тестів, що розроблюються в кожній компанії окремо, відповідно до її стандартів та вимог. Система має розділений Front-end та Back-end, за рахунок чого досягається певний рівень незалежності між цими двома сутностями. Інтерфейс системи, який був розроблений в ході </w:t>
       </w:r>
       <w:r>
         <w:rPr>
@@ -644,29 +598,7 @@
           <w:szCs w:val="28"/>
           <w:lang w:val="uk-UA" w:eastAsia="ru-RU"/>
         </w:rPr>
-        <w:t xml:space="preserve"> завдання дипломної роботи, можна зберігати на одному сервері, а її </w:t>
-      </w:r>
-      <w:proofErr w:type="spellStart"/>
-      <w:r>
-        <w:rPr>
-          <w:rFonts w:ascii="Times New Roman" w:eastAsia="Times New Roman" w:hAnsi="Times New Roman" w:cs="Times New Roman"/>
-          <w:color w:val="000000"/>
-          <w:sz w:val="28"/>
-          <w:szCs w:val="28"/>
-          <w:lang w:val="uk-UA" w:eastAsia="ru-RU"/>
-        </w:rPr>
-        <w:t>Back-end</w:t>
-      </w:r>
-      <w:proofErr w:type="spellEnd"/>
-      <w:r>
-        <w:rPr>
-          <w:rFonts w:ascii="Times New Roman" w:eastAsia="Times New Roman" w:hAnsi="Times New Roman" w:cs="Times New Roman"/>
-          <w:color w:val="000000"/>
-          <w:sz w:val="28"/>
-          <w:szCs w:val="28"/>
-          <w:lang w:val="uk-UA" w:eastAsia="ru-RU"/>
-        </w:rPr>
-        <w:t xml:space="preserve"> та базу даних на іншому, більш </w:t>
+        <w:t xml:space="preserve"> завдання дипломної роботи, можна зберігати на одному сервері, а її Back-end та базу даних на іншому, більш </w:t>
       </w:r>
       <w:r>
         <w:rPr>
@@ -722,7 +654,6 @@
         </w:rPr>
         <w:t xml:space="preserve">Йому </w:t>
       </w:r>
-      <w:proofErr w:type="spellStart"/>
       <w:r>
         <w:rPr>
           <w:rFonts w:ascii="Times New Roman" w:eastAsia="Times New Roman" w:hAnsi="Times New Roman" w:cs="Times New Roman"/>
@@ -733,7 +664,6 @@
         </w:rPr>
         <w:t>нададуть</w:t>
       </w:r>
-      <w:proofErr w:type="spellEnd"/>
       <w:r>
         <w:rPr>
           <w:rFonts w:ascii="Times New Roman" w:eastAsia="Times New Roman" w:hAnsi="Times New Roman" w:cs="Times New Roman"/>
@@ -762,29 +692,7 @@
           <w:szCs w:val="28"/>
           <w:lang w:val="uk-UA" w:eastAsia="ru-RU"/>
         </w:rPr>
-        <w:t xml:space="preserve"> логін та пароль для авторизації. Після цього, перейшовши на початкову сторінку додатку (рисунок В.1), він повинен ввести свої логін та пароль у форму (рисунок В.2), слідуючи підказкам </w:t>
-      </w:r>
-      <w:proofErr w:type="spellStart"/>
-      <w:r>
-        <w:rPr>
-          <w:rFonts w:ascii="Times New Roman" w:eastAsia="Times New Roman" w:hAnsi="Times New Roman" w:cs="Times New Roman"/>
-          <w:color w:val="000000"/>
-          <w:sz w:val="28"/>
-          <w:szCs w:val="28"/>
-          <w:lang w:val="uk-UA" w:eastAsia="ru-RU"/>
-        </w:rPr>
-        <w:t>валідатора</w:t>
-      </w:r>
-      <w:proofErr w:type="spellEnd"/>
-      <w:r>
-        <w:rPr>
-          <w:rFonts w:ascii="Times New Roman" w:eastAsia="Times New Roman" w:hAnsi="Times New Roman" w:cs="Times New Roman"/>
-          <w:color w:val="000000"/>
-          <w:sz w:val="28"/>
-          <w:szCs w:val="28"/>
-          <w:lang w:val="uk-UA" w:eastAsia="ru-RU"/>
-        </w:rPr>
-        <w:t>.</w:t>
+        <w:t xml:space="preserve"> логін та пароль для авторизації. Після цього, перейшовши на початкову сторінку додатку (рисунок В.1), він повинен ввести свої логін та пароль у форму (рисунок В.2), слідуючи підказкам валідатора.</w:t>
       </w:r>
     </w:p>
     <w:p>
@@ -801,7 +709,6 @@
       <w:r>
         <w:rPr>
           <w:noProof/>
-          <w:lang w:val="uk-UA"/>
         </w:rPr>
         <w:drawing>
           <wp:inline distT="0" distB="0" distL="0" distR="0" wp14:anchorId="2551DCEC" wp14:editId="3E18F6BF">
@@ -865,39 +772,10 @@
           <w:szCs w:val="28"/>
           <w:lang w:val="uk-UA"/>
         </w:rPr>
-        <w:t xml:space="preserve">Рисунок В.1 – Початкова сторінка додатку </w:t>
-      </w:r>
-      <w:proofErr w:type="spellStart"/>
-      <w:r>
-        <w:rPr>
-          <w:rFonts w:ascii="Times New Roman" w:hAnsi="Times New Roman" w:cs="Times New Roman"/>
-          <w:sz w:val="28"/>
-          <w:szCs w:val="28"/>
-          <w:lang w:val="uk-UA"/>
-        </w:rPr>
-        <w:t>Sign</w:t>
-      </w:r>
-      <w:proofErr w:type="spellEnd"/>
-      <w:r>
-        <w:rPr>
-          <w:rFonts w:ascii="Times New Roman" w:hAnsi="Times New Roman" w:cs="Times New Roman"/>
-          <w:sz w:val="28"/>
-          <w:szCs w:val="28"/>
-          <w:lang w:val="uk-UA"/>
-        </w:rPr>
-        <w:t xml:space="preserve"> </w:t>
-      </w:r>
-      <w:proofErr w:type="spellStart"/>
-      <w:r>
-        <w:rPr>
-          <w:rFonts w:ascii="Times New Roman" w:hAnsi="Times New Roman" w:cs="Times New Roman"/>
-          <w:sz w:val="28"/>
-          <w:szCs w:val="28"/>
-          <w:lang w:val="uk-UA"/>
-        </w:rPr>
-        <w:t>In</w:t>
-      </w:r>
-      <w:proofErr w:type="spellEnd"/>
+        <w:t>Рисунок В.1 – Початкова сторінка додатку Sign In</w:t>
+      </w:r>
+      <w:bookmarkStart w:id="4" w:name="_GoBack"/>
+      <w:bookmarkEnd w:id="4"/>
     </w:p>
     <w:p>
       <w:pPr>
@@ -913,7 +791,6 @@
       <w:r>
         <w:rPr>
           <w:noProof/>
-          <w:lang w:val="uk-UA"/>
         </w:rPr>
         <w:lastRenderedPageBreak/>
         <w:drawing>
@@ -1017,7 +894,6 @@
       <w:r>
         <w:rPr>
           <w:noProof/>
-          <w:lang w:val="uk-UA"/>
         </w:rPr>
         <w:drawing>
           <wp:inline distT="0" distB="0" distL="0" distR="0" wp14:anchorId="07B4CD04" wp14:editId="79434A1B">
@@ -1098,7 +974,6 @@
       <w:r>
         <w:rPr>
           <w:noProof/>
-          <w:lang w:val="uk-UA"/>
         </w:rPr>
         <w:drawing>
           <wp:inline distT="0" distB="0" distL="0" distR="0" wp14:anchorId="1F6C865A" wp14:editId="20CDB6A0">
@@ -1162,27 +1037,7 @@
           <w:szCs w:val="28"/>
           <w:lang w:val="uk-UA"/>
         </w:rPr>
-        <w:t xml:space="preserve">Рисунок В.4 – Підказка, що введено </w:t>
-      </w:r>
-      <w:proofErr w:type="spellStart"/>
-      <w:r>
-        <w:rPr>
-          <w:rFonts w:ascii="Times New Roman" w:hAnsi="Times New Roman" w:cs="Times New Roman"/>
-          <w:sz w:val="28"/>
-          <w:szCs w:val="28"/>
-          <w:lang w:val="uk-UA"/>
-        </w:rPr>
-        <w:t>невалідну</w:t>
-      </w:r>
-      <w:proofErr w:type="spellEnd"/>
-      <w:r>
-        <w:rPr>
-          <w:rFonts w:ascii="Times New Roman" w:hAnsi="Times New Roman" w:cs="Times New Roman"/>
-          <w:sz w:val="28"/>
-          <w:szCs w:val="28"/>
-          <w:lang w:val="uk-UA"/>
-        </w:rPr>
-        <w:t xml:space="preserve"> адресу електронної скриньки</w:t>
+        <w:t>Рисунок В.4 – Підказка, що введено невалідну адресу електронної скриньки</w:t>
       </w:r>
     </w:p>
     <w:p>
@@ -1199,7 +1054,6 @@
       <w:r>
         <w:rPr>
           <w:noProof/>
-          <w:lang w:val="uk-UA"/>
         </w:rPr>
         <w:lastRenderedPageBreak/>
         <w:drawing>
@@ -1348,7 +1202,6 @@
       <w:r>
         <w:rPr>
           <w:noProof/>
-          <w:lang w:val="uk-UA"/>
         </w:rPr>
         <w:drawing>
           <wp:inline distT="0" distB="0" distL="0" distR="0" wp14:anchorId="5E003DC6" wp14:editId="4A4ECE9D">
@@ -1439,7 +1292,6 @@
       <w:r>
         <w:rPr>
           <w:noProof/>
-          <w:lang w:val="uk-UA"/>
         </w:rPr>
         <w:drawing>
           <wp:inline distT="0" distB="0" distL="0" distR="0" wp14:anchorId="34C828E3" wp14:editId="7DD55B70">
@@ -1556,7 +1408,6 @@
         </w:rPr>
         <w:t xml:space="preserve">Якщо дані для авторизації були вірними і ніяких помилок не </w:t>
       </w:r>
-      <w:proofErr w:type="spellStart"/>
       <w:r>
         <w:rPr>
           <w:rFonts w:ascii="Times New Roman" w:hAnsi="Times New Roman" w:cs="Times New Roman"/>
@@ -1575,55 +1426,14 @@
         </w:rPr>
         <w:t>о</w:t>
       </w:r>
-      <w:proofErr w:type="spellEnd"/>
-      <w:r>
-        <w:rPr>
-          <w:rFonts w:ascii="Times New Roman" w:hAnsi="Times New Roman" w:cs="Times New Roman"/>
-          <w:sz w:val="28"/>
-          <w:szCs w:val="28"/>
-          <w:lang w:val="uk-UA"/>
-        </w:rPr>
-        <w:t xml:space="preserve"> в процесі перевірки, то користувача буде </w:t>
-      </w:r>
-      <w:proofErr w:type="spellStart"/>
-      <w:r>
-        <w:rPr>
-          <w:rFonts w:ascii="Times New Roman" w:hAnsi="Times New Roman" w:cs="Times New Roman"/>
-          <w:sz w:val="28"/>
-          <w:szCs w:val="28"/>
-          <w:lang w:val="uk-UA"/>
-        </w:rPr>
-        <w:t>перенаправлено</w:t>
-      </w:r>
-      <w:proofErr w:type="spellEnd"/>
-      <w:r>
-        <w:rPr>
-          <w:rFonts w:ascii="Times New Roman" w:hAnsi="Times New Roman" w:cs="Times New Roman"/>
-          <w:sz w:val="28"/>
-          <w:szCs w:val="28"/>
-          <w:lang w:val="uk-UA"/>
-        </w:rPr>
-        <w:t xml:space="preserve"> на головну сторінку додатку </w:t>
-      </w:r>
-      <w:proofErr w:type="spellStart"/>
-      <w:r>
-        <w:rPr>
-          <w:rFonts w:ascii="Times New Roman" w:hAnsi="Times New Roman" w:cs="Times New Roman"/>
-          <w:sz w:val="28"/>
-          <w:szCs w:val="28"/>
-          <w:lang w:val="uk-UA"/>
-        </w:rPr>
-        <w:t>Home</w:t>
-      </w:r>
-      <w:proofErr w:type="spellEnd"/>
-      <w:r>
-        <w:rPr>
-          <w:rFonts w:ascii="Times New Roman" w:hAnsi="Times New Roman" w:cs="Times New Roman"/>
-          <w:sz w:val="28"/>
-          <w:szCs w:val="28"/>
-          <w:lang w:val="uk-UA"/>
-        </w:rPr>
-        <w:t xml:space="preserve"> (рисунок В.8). Тут відображається основна статистична інформація системи, як то кількість адміністраторів, кількість взагалі створених тестів чи кількість тестів по категоріям, тощо.</w:t>
+      <w:r>
+        <w:rPr>
+          <w:rFonts w:ascii="Times New Roman" w:hAnsi="Times New Roman" w:cs="Times New Roman"/>
+          <w:sz w:val="28"/>
+          <w:szCs w:val="28"/>
+          <w:lang w:val="uk-UA"/>
+        </w:rPr>
+        <w:t xml:space="preserve"> в процесі перевірки, то користувача буде перенаправлено на головну сторінку додатку Home (рисунок В.8). Тут відображається основна статистична інформація системи, як то кількість адміністраторів, кількість взагалі створених тестів чи кількість тестів по категоріям, тощо.</w:t>
       </w:r>
     </w:p>
     <w:p>
@@ -1640,7 +1450,6 @@
       <w:r>
         <w:rPr>
           <w:noProof/>
-          <w:lang w:val="uk-UA"/>
         </w:rPr>
         <w:lastRenderedPageBreak/>
         <w:drawing>
@@ -1735,19 +1544,8 @@
           <w:szCs w:val="28"/>
           <w:lang w:val="uk-UA"/>
         </w:rPr>
-        <w:t xml:space="preserve">Сторінка </w:t>
-      </w:r>
-      <w:proofErr w:type="spellStart"/>
-      <w:r>
-        <w:rPr>
-          <w:rFonts w:ascii="Times New Roman" w:hAnsi="Times New Roman" w:cs="Times New Roman"/>
-          <w:sz w:val="28"/>
-          <w:szCs w:val="28"/>
-          <w:lang w:val="uk-UA"/>
-        </w:rPr>
-        <w:t>Home</w:t>
-      </w:r>
-      <w:proofErr w:type="spellEnd"/>
+        <w:t>Сторінка Home</w:t>
+      </w:r>
     </w:p>
     <w:p>
       <w:pPr>
@@ -1912,27 +1710,7 @@
           <w:szCs w:val="28"/>
           <w:lang w:val="uk-UA"/>
         </w:rPr>
-        <w:t>«кнопку-</w:t>
-      </w:r>
-      <w:proofErr w:type="spellStart"/>
-      <w:r>
-        <w:rPr>
-          <w:rFonts w:ascii="Times New Roman" w:hAnsi="Times New Roman" w:cs="Times New Roman"/>
-          <w:sz w:val="28"/>
-          <w:szCs w:val="28"/>
-          <w:lang w:val="uk-UA"/>
-        </w:rPr>
-        <w:t>бургер</w:t>
-      </w:r>
-      <w:proofErr w:type="spellEnd"/>
-      <w:r>
-        <w:rPr>
-          <w:rFonts w:ascii="Times New Roman" w:hAnsi="Times New Roman" w:cs="Times New Roman"/>
-          <w:sz w:val="28"/>
-          <w:szCs w:val="28"/>
-          <w:lang w:val="uk-UA"/>
-        </w:rPr>
-        <w:t xml:space="preserve">» у верхній лівій частині </w:t>
+        <w:t xml:space="preserve">«кнопку-бургер» у верхній лівій частині </w:t>
       </w:r>
       <w:r>
         <w:rPr>
@@ -1967,7 +1745,6 @@
       <w:r>
         <w:rPr>
           <w:noProof/>
-          <w:lang w:val="uk-UA"/>
         </w:rPr>
         <w:drawing>
           <wp:inline distT="0" distB="0" distL="0" distR="0" wp14:anchorId="1315F2D5" wp14:editId="4C1197EA">
@@ -2110,92 +1887,12 @@
           <w:lang w:val="uk-UA"/>
         </w:rPr>
         <w:lastRenderedPageBreak/>
-        <w:t xml:space="preserve">При переході в розділ </w:t>
-      </w:r>
-      <w:proofErr w:type="spellStart"/>
-      <w:r>
-        <w:rPr>
-          <w:rFonts w:ascii="Times New Roman" w:hAnsi="Times New Roman" w:cs="Times New Roman"/>
-          <w:sz w:val="28"/>
-          <w:szCs w:val="28"/>
-          <w:lang w:val="uk-UA"/>
-        </w:rPr>
-        <w:t>Surveys</w:t>
-      </w:r>
-      <w:proofErr w:type="spellEnd"/>
-      <w:r>
-        <w:rPr>
-          <w:rFonts w:ascii="Times New Roman" w:hAnsi="Times New Roman" w:cs="Times New Roman"/>
-          <w:sz w:val="28"/>
-          <w:szCs w:val="28"/>
-          <w:lang w:val="uk-UA"/>
-        </w:rPr>
-        <w:t xml:space="preserve"> </w:t>
-      </w:r>
-      <w:proofErr w:type="spellStart"/>
-      <w:r>
-        <w:rPr>
-          <w:rFonts w:ascii="Times New Roman" w:hAnsi="Times New Roman" w:cs="Times New Roman"/>
-          <w:sz w:val="28"/>
-          <w:szCs w:val="28"/>
-          <w:lang w:val="uk-UA"/>
-        </w:rPr>
-        <w:t>List</w:t>
-      </w:r>
-      <w:proofErr w:type="spellEnd"/>
-      <w:r>
-        <w:rPr>
-          <w:rFonts w:ascii="Times New Roman" w:hAnsi="Times New Roman" w:cs="Times New Roman"/>
-          <w:sz w:val="28"/>
-          <w:szCs w:val="28"/>
-          <w:lang w:val="uk-UA"/>
-        </w:rPr>
-        <w:t xml:space="preserve"> (рисунок В.11), користувач потрапляє на сторінку де у форматі таблиці відображається список всіх тестів та їх статуси. При натисненні на кнопку «SHOW» (рисунок В.10), користувачеві буде показано окрему сторінку з детальною інформацією по конкретному тестові – </w:t>
-      </w:r>
-      <w:proofErr w:type="spellStart"/>
-      <w:r>
-        <w:rPr>
-          <w:rFonts w:ascii="Times New Roman" w:hAnsi="Times New Roman" w:cs="Times New Roman"/>
-          <w:sz w:val="28"/>
-          <w:szCs w:val="28"/>
-          <w:lang w:val="uk-UA"/>
-        </w:rPr>
-        <w:t>Survey</w:t>
-      </w:r>
-      <w:proofErr w:type="spellEnd"/>
-      <w:r>
-        <w:rPr>
-          <w:rFonts w:ascii="Times New Roman" w:hAnsi="Times New Roman" w:cs="Times New Roman"/>
-          <w:sz w:val="28"/>
-          <w:szCs w:val="28"/>
-          <w:lang w:val="uk-UA"/>
-        </w:rPr>
-        <w:t xml:space="preserve"> </w:t>
-      </w:r>
-      <w:proofErr w:type="spellStart"/>
-      <w:r>
-        <w:rPr>
-          <w:rFonts w:ascii="Times New Roman" w:hAnsi="Times New Roman" w:cs="Times New Roman"/>
-          <w:sz w:val="28"/>
-          <w:szCs w:val="28"/>
-          <w:lang w:val="uk-UA"/>
-        </w:rPr>
-        <w:t>Info</w:t>
-      </w:r>
-      <w:proofErr w:type="spellEnd"/>
-      <w:r>
-        <w:rPr>
-          <w:rFonts w:ascii="Times New Roman" w:hAnsi="Times New Roman" w:cs="Times New Roman"/>
-          <w:sz w:val="28"/>
-          <w:szCs w:val="28"/>
-          <w:lang w:val="uk-UA"/>
-        </w:rPr>
-        <w:t xml:space="preserve"> (рисунок В.12). До такої інформації належить:</w:t>
-      </w:r>
-    </w:p>
-    <w:p>
-      <w:pPr>
-        <w:pStyle w:val="a7"/>
+        <w:t>При переході в розділ Surveys List (рисунок В.11), користувач потрапляє на сторінку де у форматі таблиці відображається список всіх тестів та їх статуси. При натисненні на кнопку «SHOW» (рисунок В.10), користувачеві буде показано окрему сторінку з детальною інформацією по конкретному тестові – Survey Info (рисунок В.12). До такої інформації належить:</w:t>
+      </w:r>
+    </w:p>
+    <w:p>
+      <w:pPr>
+        <w:pStyle w:val="ListParagraph"/>
         <w:numPr>
           <w:ilvl w:val="0"/>
           <w:numId w:val="1"/>
@@ -2222,7 +1919,7 @@
     </w:p>
     <w:p>
       <w:pPr>
-        <w:pStyle w:val="a7"/>
+        <w:pStyle w:val="ListParagraph"/>
         <w:numPr>
           <w:ilvl w:val="0"/>
           <w:numId w:val="1"/>
@@ -2249,7 +1946,7 @@
     </w:p>
     <w:p>
       <w:pPr>
-        <w:pStyle w:val="a7"/>
+        <w:pStyle w:val="ListParagraph"/>
         <w:numPr>
           <w:ilvl w:val="0"/>
           <w:numId w:val="1"/>
@@ -2288,7 +1985,6 @@
       <w:r>
         <w:rPr>
           <w:noProof/>
-          <w:lang w:val="uk-UA"/>
         </w:rPr>
         <w:drawing>
           <wp:inline distT="0" distB="0" distL="0" distR="0" wp14:anchorId="06D6676B" wp14:editId="6A4A2373">
@@ -2399,7 +2095,6 @@
       <w:r>
         <w:rPr>
           <w:noProof/>
-          <w:lang w:val="uk-UA"/>
         </w:rPr>
         <w:drawing>
           <wp:inline distT="0" distB="0" distL="0" distR="0" wp14:anchorId="7CB9B555" wp14:editId="7B6E6DAB">
@@ -2492,39 +2187,8 @@
           <w:szCs w:val="28"/>
           <w:lang w:val="uk-UA"/>
         </w:rPr>
-        <w:t xml:space="preserve">Сторінка </w:t>
-      </w:r>
-      <w:proofErr w:type="spellStart"/>
-      <w:r>
-        <w:rPr>
-          <w:rFonts w:ascii="Times New Roman" w:hAnsi="Times New Roman" w:cs="Times New Roman"/>
-          <w:sz w:val="28"/>
-          <w:szCs w:val="28"/>
-          <w:lang w:val="uk-UA"/>
-        </w:rPr>
-        <w:t>Surveys</w:t>
-      </w:r>
-      <w:proofErr w:type="spellEnd"/>
-      <w:r>
-        <w:rPr>
-          <w:rFonts w:ascii="Times New Roman" w:hAnsi="Times New Roman" w:cs="Times New Roman"/>
-          <w:sz w:val="28"/>
-          <w:szCs w:val="28"/>
-          <w:lang w:val="uk-UA"/>
-        </w:rPr>
-        <w:t xml:space="preserve"> </w:t>
-      </w:r>
-      <w:proofErr w:type="spellStart"/>
-      <w:r>
-        <w:rPr>
-          <w:rFonts w:ascii="Times New Roman" w:hAnsi="Times New Roman" w:cs="Times New Roman"/>
-          <w:sz w:val="28"/>
-          <w:szCs w:val="28"/>
-          <w:lang w:val="uk-UA"/>
-        </w:rPr>
-        <w:t>List</w:t>
-      </w:r>
-      <w:proofErr w:type="spellEnd"/>
+        <w:t>Сторінка Surveys List</w:t>
+      </w:r>
     </w:p>
     <w:p>
       <w:pPr>
@@ -2540,7 +2204,6 @@
       <w:r>
         <w:rPr>
           <w:noProof/>
-          <w:lang w:val="uk-UA"/>
         </w:rPr>
         <w:lastRenderedPageBreak/>
         <w:drawing>
@@ -2634,39 +2297,8 @@
           <w:szCs w:val="28"/>
           <w:lang w:val="uk-UA"/>
         </w:rPr>
-        <w:t xml:space="preserve">Сторінка </w:t>
-      </w:r>
-      <w:proofErr w:type="spellStart"/>
-      <w:r>
-        <w:rPr>
-          <w:rFonts w:ascii="Times New Roman" w:hAnsi="Times New Roman" w:cs="Times New Roman"/>
-          <w:sz w:val="28"/>
-          <w:szCs w:val="28"/>
-          <w:lang w:val="uk-UA"/>
-        </w:rPr>
-        <w:t>Survey</w:t>
-      </w:r>
-      <w:proofErr w:type="spellEnd"/>
-      <w:r>
-        <w:rPr>
-          <w:rFonts w:ascii="Times New Roman" w:hAnsi="Times New Roman" w:cs="Times New Roman"/>
-          <w:sz w:val="28"/>
-          <w:szCs w:val="28"/>
-          <w:lang w:val="uk-UA"/>
-        </w:rPr>
-        <w:t xml:space="preserve"> </w:t>
-      </w:r>
-      <w:proofErr w:type="spellStart"/>
-      <w:r>
-        <w:rPr>
-          <w:rFonts w:ascii="Times New Roman" w:hAnsi="Times New Roman" w:cs="Times New Roman"/>
-          <w:sz w:val="28"/>
-          <w:szCs w:val="28"/>
-          <w:lang w:val="uk-UA"/>
-        </w:rPr>
-        <w:t>Info</w:t>
-      </w:r>
-      <w:proofErr w:type="spellEnd"/>
+        <w:t>Сторінка Survey Info</w:t>
+      </w:r>
     </w:p>
     <w:p>
       <w:pPr>
@@ -2687,27 +2319,7 @@
           <w:szCs w:val="28"/>
           <w:lang w:val="uk-UA"/>
         </w:rPr>
-        <w:t>Якщо спробувати переглянути тест, який має статус відмінний від «</w:t>
-      </w:r>
-      <w:proofErr w:type="spellStart"/>
-      <w:r>
-        <w:rPr>
-          <w:rFonts w:ascii="Times New Roman" w:hAnsi="Times New Roman" w:cs="Times New Roman"/>
-          <w:sz w:val="28"/>
-          <w:szCs w:val="28"/>
-          <w:lang w:val="uk-UA"/>
-        </w:rPr>
-        <w:t>completed</w:t>
-      </w:r>
-      <w:proofErr w:type="spellEnd"/>
-      <w:r>
-        <w:rPr>
-          <w:rFonts w:ascii="Times New Roman" w:hAnsi="Times New Roman" w:cs="Times New Roman"/>
-          <w:sz w:val="28"/>
-          <w:szCs w:val="28"/>
-          <w:lang w:val="uk-UA"/>
-        </w:rPr>
-        <w:t>», то у верхній частині інформації буде виведено повідомлення про помилку (рисунок В.13), адже не можна переглядати дані ще не завершених тестів, так як вони ще не готові і не занесені в базу даних.</w:t>
+        <w:t>Якщо спробувати переглянути тест, який має статус відмінний від «completed», то у верхній частині інформації буде виведено повідомлення про помилку (рисунок В.13), адже не можна переглядати дані ще не завершених тестів, так як вони ще не готові і не занесені в базу даних.</w:t>
       </w:r>
     </w:p>
     <w:p>
@@ -2724,7 +2336,6 @@
       <w:r>
         <w:rPr>
           <w:noProof/>
-          <w:lang w:val="uk-UA"/>
         </w:rPr>
         <w:drawing>
           <wp:inline distT="0" distB="0" distL="0" distR="0" wp14:anchorId="640D678A" wp14:editId="714A08A0">
@@ -2818,27 +2429,7 @@
           <w:szCs w:val="28"/>
           <w:lang w:val="uk-UA"/>
         </w:rPr>
-        <w:t>Повідомлення про помилку при спробі перегляну результати тесту із статусом відмінним від «</w:t>
-      </w:r>
-      <w:proofErr w:type="spellStart"/>
-      <w:r>
-        <w:rPr>
-          <w:rFonts w:ascii="Times New Roman" w:hAnsi="Times New Roman" w:cs="Times New Roman"/>
-          <w:sz w:val="28"/>
-          <w:szCs w:val="28"/>
-          <w:lang w:val="uk-UA"/>
-        </w:rPr>
-        <w:t>completed</w:t>
-      </w:r>
-      <w:proofErr w:type="spellEnd"/>
-      <w:r>
-        <w:rPr>
-          <w:rFonts w:ascii="Times New Roman" w:hAnsi="Times New Roman" w:cs="Times New Roman"/>
-          <w:sz w:val="28"/>
-          <w:szCs w:val="28"/>
-          <w:lang w:val="uk-UA"/>
-        </w:rPr>
-        <w:t>»</w:t>
+        <w:t>Повідомлення про помилку при спробі перегляну результати тесту із статусом відмінним від «completed»</w:t>
       </w:r>
     </w:p>
     <w:p>
@@ -2860,47 +2451,7 @@
           <w:szCs w:val="28"/>
           <w:lang w:val="uk-UA"/>
         </w:rPr>
-        <w:t xml:space="preserve">При переході в розділ </w:t>
-      </w:r>
-      <w:proofErr w:type="spellStart"/>
-      <w:r>
-        <w:rPr>
-          <w:rFonts w:ascii="Times New Roman" w:hAnsi="Times New Roman" w:cs="Times New Roman"/>
-          <w:sz w:val="28"/>
-          <w:szCs w:val="28"/>
-          <w:lang w:val="uk-UA"/>
-        </w:rPr>
-        <w:t>New</w:t>
-      </w:r>
-      <w:proofErr w:type="spellEnd"/>
-      <w:r>
-        <w:rPr>
-          <w:rFonts w:ascii="Times New Roman" w:hAnsi="Times New Roman" w:cs="Times New Roman"/>
-          <w:sz w:val="28"/>
-          <w:szCs w:val="28"/>
-          <w:lang w:val="uk-UA"/>
-        </w:rPr>
-        <w:t xml:space="preserve"> </w:t>
-      </w:r>
-      <w:proofErr w:type="spellStart"/>
-      <w:r>
-        <w:rPr>
-          <w:rFonts w:ascii="Times New Roman" w:hAnsi="Times New Roman" w:cs="Times New Roman"/>
-          <w:sz w:val="28"/>
-          <w:szCs w:val="28"/>
-          <w:lang w:val="uk-UA"/>
-        </w:rPr>
-        <w:t>Survey</w:t>
-      </w:r>
-      <w:proofErr w:type="spellEnd"/>
-      <w:r>
-        <w:rPr>
-          <w:rFonts w:ascii="Times New Roman" w:hAnsi="Times New Roman" w:cs="Times New Roman"/>
-          <w:sz w:val="28"/>
-          <w:szCs w:val="28"/>
-          <w:lang w:val="uk-UA"/>
-        </w:rPr>
-        <w:t xml:space="preserve"> (рисунок В.14) можна побачити спеціальну форму (рисунок В.15), яка дозволяє створити новий тест для вибраного працівника.</w:t>
+        <w:t>При переході в розділ New Survey (рисунок В.14) можна побачити спеціальну форму (рисунок В.15), яка дозволяє створити новий тест для вибраного працівника.</w:t>
       </w:r>
     </w:p>
     <w:p>
@@ -2917,7 +2468,6 @@
       <w:r>
         <w:rPr>
           <w:noProof/>
-          <w:lang w:val="uk-UA"/>
         </w:rPr>
         <w:lastRenderedPageBreak/>
         <w:drawing>
@@ -3011,39 +2561,8 @@
           <w:szCs w:val="28"/>
           <w:lang w:val="uk-UA"/>
         </w:rPr>
-        <w:t xml:space="preserve">Сторінка </w:t>
-      </w:r>
-      <w:proofErr w:type="spellStart"/>
-      <w:r>
-        <w:rPr>
-          <w:rFonts w:ascii="Times New Roman" w:hAnsi="Times New Roman" w:cs="Times New Roman"/>
-          <w:sz w:val="28"/>
-          <w:szCs w:val="28"/>
-          <w:lang w:val="uk-UA"/>
-        </w:rPr>
-        <w:t>New</w:t>
-      </w:r>
-      <w:proofErr w:type="spellEnd"/>
-      <w:r>
-        <w:rPr>
-          <w:rFonts w:ascii="Times New Roman" w:hAnsi="Times New Roman" w:cs="Times New Roman"/>
-          <w:sz w:val="28"/>
-          <w:szCs w:val="28"/>
-          <w:lang w:val="uk-UA"/>
-        </w:rPr>
-        <w:t xml:space="preserve"> </w:t>
-      </w:r>
-      <w:proofErr w:type="spellStart"/>
-      <w:r>
-        <w:rPr>
-          <w:rFonts w:ascii="Times New Roman" w:hAnsi="Times New Roman" w:cs="Times New Roman"/>
-          <w:sz w:val="28"/>
-          <w:szCs w:val="28"/>
-          <w:lang w:val="uk-UA"/>
-        </w:rPr>
-        <w:t>Survey</w:t>
-      </w:r>
-      <w:proofErr w:type="spellEnd"/>
+        <w:t>Сторінка New Survey</w:t>
+      </w:r>
     </w:p>
     <w:p>
       <w:pPr>
@@ -3059,7 +2578,6 @@
       <w:r>
         <w:rPr>
           <w:noProof/>
-          <w:lang w:val="uk-UA"/>
         </w:rPr>
         <w:drawing>
           <wp:inline distT="0" distB="0" distL="0" distR="0" wp14:anchorId="620F9619" wp14:editId="0AFE3439">
@@ -3174,19 +2692,8 @@
           <w:szCs w:val="28"/>
           <w:lang w:val="uk-UA"/>
         </w:rPr>
-        <w:t>В поле «</w:t>
-      </w:r>
-      <w:proofErr w:type="spellStart"/>
-      <w:r>
-        <w:rPr>
-          <w:rFonts w:ascii="Times New Roman" w:hAnsi="Times New Roman" w:cs="Times New Roman"/>
-          <w:sz w:val="28"/>
-          <w:szCs w:val="28"/>
-          <w:lang w:val="uk-UA"/>
-        </w:rPr>
-        <w:t>Select</w:t>
-      </w:r>
-      <w:proofErr w:type="spellEnd"/>
+        <w:t>В поле «Select employee» потрібно почати вводити ім’я або прізвище співробітника. Система відразу розпочне пошук по БД всіх, хто відповідає такому пошуковому запиту, і покаже їх у списку у вигляді випадаючого меню під полем, з якого можна вибрати потрібну особу (рисунок В.16).</w:t>
+      </w:r>
       <w:r>
         <w:rPr>
           <w:rFonts w:ascii="Times New Roman" w:hAnsi="Times New Roman" w:cs="Times New Roman"/>
@@ -3196,55 +2703,6 @@
         </w:rPr>
         <w:t xml:space="preserve"> </w:t>
       </w:r>
-      <w:proofErr w:type="spellStart"/>
-      <w:r>
-        <w:rPr>
-          <w:rFonts w:ascii="Times New Roman" w:hAnsi="Times New Roman" w:cs="Times New Roman"/>
-          <w:sz w:val="28"/>
-          <w:szCs w:val="28"/>
-          <w:lang w:val="uk-UA"/>
-        </w:rPr>
-        <w:t>employee</w:t>
-      </w:r>
-      <w:proofErr w:type="spellEnd"/>
-      <w:r>
-        <w:rPr>
-          <w:rFonts w:ascii="Times New Roman" w:hAnsi="Times New Roman" w:cs="Times New Roman"/>
-          <w:sz w:val="28"/>
-          <w:szCs w:val="28"/>
-          <w:lang w:val="uk-UA"/>
-        </w:rPr>
-        <w:t xml:space="preserve">» потрібно почати вводити ім’я або прізвище співробітника. Система відразу розпочне пошук по БД всіх, хто відповідає такому пошуковому запиту, і покаже їх у списку у вигляді </w:t>
-      </w:r>
-      <w:proofErr w:type="spellStart"/>
-      <w:r>
-        <w:rPr>
-          <w:rFonts w:ascii="Times New Roman" w:hAnsi="Times New Roman" w:cs="Times New Roman"/>
-          <w:sz w:val="28"/>
-          <w:szCs w:val="28"/>
-          <w:lang w:val="uk-UA"/>
-        </w:rPr>
-        <w:t>випадаючого</w:t>
-      </w:r>
-      <w:proofErr w:type="spellEnd"/>
-      <w:r>
-        <w:rPr>
-          <w:rFonts w:ascii="Times New Roman" w:hAnsi="Times New Roman" w:cs="Times New Roman"/>
-          <w:sz w:val="28"/>
-          <w:szCs w:val="28"/>
-          <w:lang w:val="uk-UA"/>
-        </w:rPr>
-        <w:t xml:space="preserve"> меню під полем, з якого можна вибрати потрібну особу (рисунок В.16).</w:t>
-      </w:r>
-      <w:r>
-        <w:rPr>
-          <w:rFonts w:ascii="Times New Roman" w:hAnsi="Times New Roman" w:cs="Times New Roman"/>
-          <w:sz w:val="28"/>
-          <w:szCs w:val="28"/>
-          <w:lang w:val="uk-UA"/>
-        </w:rPr>
-        <w:t xml:space="preserve"> </w:t>
-      </w:r>
     </w:p>
     <w:p>
       <w:pPr>
@@ -3260,7 +2718,6 @@
       <w:r>
         <w:rPr>
           <w:noProof/>
-          <w:lang w:val="uk-UA"/>
         </w:rPr>
         <w:lastRenderedPageBreak/>
         <w:drawing>
@@ -3355,47 +2812,7 @@
           <w:szCs w:val="28"/>
           <w:lang w:val="uk-UA"/>
         </w:rPr>
-        <w:t>Поле «</w:t>
-      </w:r>
-      <w:proofErr w:type="spellStart"/>
-      <w:r>
-        <w:rPr>
-          <w:rFonts w:ascii="Times New Roman" w:hAnsi="Times New Roman" w:cs="Times New Roman"/>
-          <w:sz w:val="28"/>
-          <w:szCs w:val="28"/>
-          <w:lang w:val="uk-UA"/>
-        </w:rPr>
-        <w:t>Select</w:t>
-      </w:r>
-      <w:proofErr w:type="spellEnd"/>
-      <w:r>
-        <w:rPr>
-          <w:rFonts w:ascii="Times New Roman" w:hAnsi="Times New Roman" w:cs="Times New Roman"/>
-          <w:sz w:val="28"/>
-          <w:szCs w:val="28"/>
-          <w:lang w:val="uk-UA"/>
-        </w:rPr>
-        <w:t xml:space="preserve"> </w:t>
-      </w:r>
-      <w:proofErr w:type="spellStart"/>
-      <w:r>
-        <w:rPr>
-          <w:rFonts w:ascii="Times New Roman" w:hAnsi="Times New Roman" w:cs="Times New Roman"/>
-          <w:sz w:val="28"/>
-          <w:szCs w:val="28"/>
-          <w:lang w:val="uk-UA"/>
-        </w:rPr>
-        <w:t>employee</w:t>
-      </w:r>
-      <w:proofErr w:type="spellEnd"/>
-      <w:r>
-        <w:rPr>
-          <w:rFonts w:ascii="Times New Roman" w:hAnsi="Times New Roman" w:cs="Times New Roman"/>
-          <w:sz w:val="28"/>
-          <w:szCs w:val="28"/>
-          <w:lang w:val="uk-UA"/>
-        </w:rPr>
-        <w:t>» із списком знайдених співробітників</w:t>
+        <w:t>Поле «Select employee» із списком знайдених співробітників</w:t>
       </w:r>
     </w:p>
     <w:p>
@@ -3417,27 +2834,7 @@
           <w:szCs w:val="28"/>
           <w:lang w:val="uk-UA"/>
         </w:rPr>
-        <w:t xml:space="preserve">Це поле також має </w:t>
-      </w:r>
-      <w:proofErr w:type="spellStart"/>
-      <w:r>
-        <w:rPr>
-          <w:rFonts w:ascii="Times New Roman" w:hAnsi="Times New Roman" w:cs="Times New Roman"/>
-          <w:sz w:val="28"/>
-          <w:szCs w:val="28"/>
-          <w:lang w:val="uk-UA"/>
-        </w:rPr>
-        <w:t>валідатор</w:t>
-      </w:r>
-      <w:proofErr w:type="spellEnd"/>
-      <w:r>
-        <w:rPr>
-          <w:rFonts w:ascii="Times New Roman" w:hAnsi="Times New Roman" w:cs="Times New Roman"/>
-          <w:sz w:val="28"/>
-          <w:szCs w:val="28"/>
-          <w:lang w:val="uk-UA"/>
-        </w:rPr>
-        <w:t xml:space="preserve">, що не дозволить відправити дані на сервер до тих пір, поки в поле не буде введено існуючого співробітника з бази даних (рисунок В.17). </w:t>
+        <w:t xml:space="preserve">Це поле також має валідатор, що не дозволить відправити дані на сервер до тих пір, поки в поле не буде введено існуючого співробітника з бази даних (рисунок В.17). </w:t>
       </w:r>
     </w:p>
     <w:p>
@@ -3454,7 +2851,6 @@
       <w:r>
         <w:rPr>
           <w:noProof/>
-          <w:lang w:val="uk-UA"/>
         </w:rPr>
         <w:drawing>
           <wp:inline distT="0" distB="0" distL="0" distR="0" wp14:anchorId="0D1E8D7F" wp14:editId="6826EAA5">
@@ -3570,87 +2966,7 @@
           <w:szCs w:val="28"/>
           <w:lang w:val="uk-UA"/>
         </w:rPr>
-        <w:t xml:space="preserve">Після зроблених кроків в блоці </w:t>
-      </w:r>
-      <w:proofErr w:type="spellStart"/>
-      <w:r>
-        <w:rPr>
-          <w:rFonts w:ascii="Times New Roman" w:hAnsi="Times New Roman" w:cs="Times New Roman"/>
-          <w:sz w:val="28"/>
-          <w:szCs w:val="28"/>
-          <w:lang w:val="uk-UA"/>
-        </w:rPr>
-        <w:t>Generated</w:t>
-      </w:r>
-      <w:proofErr w:type="spellEnd"/>
-      <w:r>
-        <w:rPr>
-          <w:rFonts w:ascii="Times New Roman" w:hAnsi="Times New Roman" w:cs="Times New Roman"/>
-          <w:sz w:val="28"/>
-          <w:szCs w:val="28"/>
-          <w:lang w:val="uk-UA"/>
-        </w:rPr>
-        <w:t xml:space="preserve"> </w:t>
-      </w:r>
-      <w:proofErr w:type="spellStart"/>
-      <w:r>
-        <w:rPr>
-          <w:rFonts w:ascii="Times New Roman" w:hAnsi="Times New Roman" w:cs="Times New Roman"/>
-          <w:sz w:val="28"/>
-          <w:szCs w:val="28"/>
-          <w:lang w:val="uk-UA"/>
-        </w:rPr>
-        <w:t>links</w:t>
-      </w:r>
-      <w:proofErr w:type="spellEnd"/>
-      <w:r>
-        <w:rPr>
-          <w:rFonts w:ascii="Times New Roman" w:hAnsi="Times New Roman" w:cs="Times New Roman"/>
-          <w:sz w:val="28"/>
-          <w:szCs w:val="28"/>
-          <w:lang w:val="uk-UA"/>
-        </w:rPr>
-        <w:t xml:space="preserve"> </w:t>
-      </w:r>
-      <w:proofErr w:type="spellStart"/>
-      <w:r>
-        <w:rPr>
-          <w:rFonts w:ascii="Times New Roman" w:hAnsi="Times New Roman" w:cs="Times New Roman"/>
-          <w:sz w:val="28"/>
-          <w:szCs w:val="28"/>
-          <w:lang w:val="uk-UA"/>
-        </w:rPr>
-        <w:t>for</w:t>
-      </w:r>
-      <w:proofErr w:type="spellEnd"/>
-      <w:r>
-        <w:rPr>
-          <w:rFonts w:ascii="Times New Roman" w:hAnsi="Times New Roman" w:cs="Times New Roman"/>
-          <w:sz w:val="28"/>
-          <w:szCs w:val="28"/>
-          <w:lang w:val="uk-UA"/>
-        </w:rPr>
-        <w:t xml:space="preserve"> </w:t>
-      </w:r>
-      <w:proofErr w:type="spellStart"/>
-      <w:r>
-        <w:rPr>
-          <w:rFonts w:ascii="Times New Roman" w:hAnsi="Times New Roman" w:cs="Times New Roman"/>
-          <w:sz w:val="28"/>
-          <w:szCs w:val="28"/>
-          <w:lang w:val="uk-UA"/>
-        </w:rPr>
-        <w:t>survey</w:t>
-      </w:r>
-      <w:proofErr w:type="spellEnd"/>
-      <w:r>
-        <w:rPr>
-          <w:rFonts w:ascii="Times New Roman" w:hAnsi="Times New Roman" w:cs="Times New Roman"/>
-          <w:sz w:val="28"/>
-          <w:szCs w:val="28"/>
-          <w:lang w:val="uk-UA"/>
-        </w:rPr>
-        <w:t xml:space="preserve"> буде показаний список із згенерованих посилань для проходження створених тестів (рисунок В.18). При натисненні на кнопку «COPY» посилання буде скопійовано в буфер обміну пристрою.</w:t>
+        <w:t>Після зроблених кроків в блоці Generated links for survey буде показаний список із згенерованих посилань для проходження створених тестів (рисунок В.18). При натисненні на кнопку «COPY» посилання буде скопійовано в буфер обміну пристрою.</w:t>
       </w:r>
     </w:p>
     <w:p>
@@ -3667,7 +2983,6 @@
       <w:r>
         <w:rPr>
           <w:noProof/>
-          <w:lang w:val="uk-UA"/>
         </w:rPr>
         <w:lastRenderedPageBreak/>
         <w:drawing>
@@ -3793,7 +3108,6 @@
       <w:r>
         <w:rPr>
           <w:noProof/>
-          <w:lang w:val="uk-UA"/>
         </w:rPr>
         <w:drawing>
           <wp:inline distT="0" distB="0" distL="0" distR="0" wp14:anchorId="6A7B4500" wp14:editId="672BB2B7">
@@ -3872,27 +3186,7 @@
           <w:szCs w:val="28"/>
           <w:lang w:val="uk-UA"/>
         </w:rPr>
-        <w:t xml:space="preserve">Для виходу із системи потрібно вибрати пункт </w:t>
-      </w:r>
-      <w:proofErr w:type="spellStart"/>
-      <w:r>
-        <w:rPr>
-          <w:rFonts w:ascii="Times New Roman" w:hAnsi="Times New Roman" w:cs="Times New Roman"/>
-          <w:sz w:val="28"/>
-          <w:szCs w:val="28"/>
-          <w:lang w:val="uk-UA"/>
-        </w:rPr>
-        <w:t>Logout</w:t>
-      </w:r>
-      <w:proofErr w:type="spellEnd"/>
-      <w:r>
-        <w:rPr>
-          <w:rFonts w:ascii="Times New Roman" w:hAnsi="Times New Roman" w:cs="Times New Roman"/>
-          <w:sz w:val="28"/>
-          <w:szCs w:val="28"/>
-          <w:lang w:val="uk-UA"/>
-        </w:rPr>
-        <w:t xml:space="preserve"> в лівій навігаційній панелі</w:t>
+        <w:t>Для виходу із системи потрібно вибрати пункт Logout в лівій навігаційній панелі</w:t>
       </w:r>
       <w:r>
         <w:rPr>
@@ -3919,47 +3213,7 @@
           <w:szCs w:val="28"/>
           <w:lang w:val="uk-UA"/>
         </w:rPr>
-        <w:t xml:space="preserve">поточну сесію і перенаправить користувача на сторінку </w:t>
-      </w:r>
-      <w:proofErr w:type="spellStart"/>
-      <w:r>
-        <w:rPr>
-          <w:rFonts w:ascii="Times New Roman" w:hAnsi="Times New Roman" w:cs="Times New Roman"/>
-          <w:sz w:val="28"/>
-          <w:szCs w:val="28"/>
-          <w:lang w:val="uk-UA"/>
-        </w:rPr>
-        <w:t>Sign</w:t>
-      </w:r>
-      <w:proofErr w:type="spellEnd"/>
-      <w:r>
-        <w:rPr>
-          <w:rFonts w:ascii="Times New Roman" w:hAnsi="Times New Roman" w:cs="Times New Roman"/>
-          <w:sz w:val="28"/>
-          <w:szCs w:val="28"/>
-          <w:lang w:val="uk-UA"/>
-        </w:rPr>
-        <w:t xml:space="preserve"> </w:t>
-      </w:r>
-      <w:proofErr w:type="spellStart"/>
-      <w:r>
-        <w:rPr>
-          <w:rFonts w:ascii="Times New Roman" w:hAnsi="Times New Roman" w:cs="Times New Roman"/>
-          <w:sz w:val="28"/>
-          <w:szCs w:val="28"/>
-          <w:lang w:val="uk-UA"/>
-        </w:rPr>
-        <w:t>In</w:t>
-      </w:r>
-      <w:proofErr w:type="spellEnd"/>
-      <w:r>
-        <w:rPr>
-          <w:rFonts w:ascii="Times New Roman" w:hAnsi="Times New Roman" w:cs="Times New Roman"/>
-          <w:sz w:val="28"/>
-          <w:szCs w:val="28"/>
-          <w:lang w:val="uk-UA"/>
-        </w:rPr>
-        <w:t>.</w:t>
+        <w:t>поточну сесію і перенаправить користувача на сторінку Sign In.</w:t>
       </w:r>
     </w:p>
     <w:p>
@@ -3976,7 +3230,6 @@
       <w:r>
         <w:rPr>
           <w:noProof/>
-          <w:lang w:val="uk-UA"/>
         </w:rPr>
         <w:drawing>
           <wp:inline distT="0" distB="0" distL="0" distR="0" wp14:anchorId="1272D808" wp14:editId="0222AE12">
@@ -4033,27 +3286,7 @@
           <w:szCs w:val="28"/>
           <w:lang w:val="uk-UA"/>
         </w:rPr>
-        <w:t xml:space="preserve">Рисунок В.20 – Пункт </w:t>
-      </w:r>
-      <w:proofErr w:type="spellStart"/>
-      <w:r>
-        <w:rPr>
-          <w:rFonts w:ascii="Times New Roman" w:hAnsi="Times New Roman" w:cs="Times New Roman"/>
-          <w:sz w:val="28"/>
-          <w:szCs w:val="28"/>
-          <w:lang w:val="uk-UA"/>
-        </w:rPr>
-        <w:t>Logout</w:t>
-      </w:r>
-      <w:proofErr w:type="spellEnd"/>
-      <w:r>
-        <w:rPr>
-          <w:rFonts w:ascii="Times New Roman" w:hAnsi="Times New Roman" w:cs="Times New Roman"/>
-          <w:sz w:val="28"/>
-          <w:szCs w:val="28"/>
-          <w:lang w:val="uk-UA"/>
-        </w:rPr>
-        <w:t xml:space="preserve"> навігаційної панелі</w:t>
+        <w:t>Рисунок В.20 – Пункт Logout навігаційної панелі</w:t>
       </w:r>
     </w:p>
     <w:p>
@@ -4110,7 +3343,6 @@
       <w:r>
         <w:rPr>
           <w:noProof/>
-          <w:lang w:val="uk-UA"/>
         </w:rPr>
         <w:lastRenderedPageBreak/>
         <w:drawing>
@@ -4200,27 +3432,7 @@
           <w:szCs w:val="28"/>
           <w:lang w:val="uk-UA"/>
         </w:rPr>
-        <w:t xml:space="preserve">Тест відображається на сторінці </w:t>
-      </w:r>
-      <w:proofErr w:type="spellStart"/>
-      <w:r>
-        <w:rPr>
-          <w:rFonts w:ascii="Times New Roman" w:hAnsi="Times New Roman" w:cs="Times New Roman"/>
-          <w:sz w:val="28"/>
-          <w:szCs w:val="28"/>
-          <w:lang w:val="uk-UA"/>
-        </w:rPr>
-        <w:t>Survey</w:t>
-      </w:r>
-      <w:proofErr w:type="spellEnd"/>
-      <w:r>
-        <w:rPr>
-          <w:rFonts w:ascii="Times New Roman" w:hAnsi="Times New Roman" w:cs="Times New Roman"/>
-          <w:sz w:val="28"/>
-          <w:szCs w:val="28"/>
-          <w:lang w:val="uk-UA"/>
-        </w:rPr>
-        <w:t xml:space="preserve"> (рисунок В.22). На ній знаходиться інформація про сам тест, а також два види питань: питання з вибором кількох правильних відповідей (рисунок В.23) та питання з розгорнутою відповіддю (рисунок В.24).</w:t>
+        <w:t>Тест відображається на сторінці Survey (рисунок В.22). На ній знаходиться інформація про сам тест, а також два види питань: питання з вибором кількох правильних відповідей (рисунок В.23) та питання з розгорнутою відповіддю (рисунок В.24).</w:t>
       </w:r>
     </w:p>
     <w:p>
@@ -4237,7 +3449,6 @@
       <w:r>
         <w:rPr>
           <w:noProof/>
-          <w:lang w:val="uk-UA"/>
         </w:rPr>
         <w:drawing>
           <wp:inline distT="0" distB="0" distL="0" distR="0" wp14:anchorId="4027F40B" wp14:editId="57CA313F">
@@ -4330,19 +3541,8 @@
           <w:szCs w:val="28"/>
           <w:lang w:val="uk-UA"/>
         </w:rPr>
-        <w:t xml:space="preserve">Сторінка </w:t>
-      </w:r>
-      <w:proofErr w:type="spellStart"/>
-      <w:r>
-        <w:rPr>
-          <w:rFonts w:ascii="Times New Roman" w:hAnsi="Times New Roman" w:cs="Times New Roman"/>
-          <w:sz w:val="28"/>
-          <w:szCs w:val="28"/>
-          <w:lang w:val="uk-UA"/>
-        </w:rPr>
-        <w:t>Survey</w:t>
-      </w:r>
-      <w:proofErr w:type="spellEnd"/>
+        <w:t>Сторінка Survey</w:t>
+      </w:r>
     </w:p>
     <w:p>
       <w:pPr>
@@ -4358,7 +3558,6 @@
       <w:r>
         <w:rPr>
           <w:noProof/>
-          <w:lang w:val="uk-UA"/>
         </w:rPr>
         <w:drawing>
           <wp:inline distT="0" distB="0" distL="0" distR="0" wp14:anchorId="02D02345" wp14:editId="05E5B854">
@@ -4468,7 +3667,6 @@
       <w:r>
         <w:rPr>
           <w:noProof/>
-          <w:lang w:val="uk-UA"/>
         </w:rPr>
         <w:lastRenderedPageBreak/>
         <w:drawing>
@@ -4619,7 +3817,6 @@
       <w:r>
         <w:rPr>
           <w:noProof/>
-          <w:lang w:val="uk-UA"/>
         </w:rPr>
         <w:drawing>
           <wp:inline distT="0" distB="0" distL="0" distR="0" wp14:anchorId="6A372EA8" wp14:editId="6205DF09">
@@ -4769,7 +3966,6 @@
       <w:r>
         <w:rPr>
           <w:noProof/>
-          <w:lang w:val="uk-UA"/>
         </w:rPr>
         <w:drawing>
           <wp:inline distT="0" distB="0" distL="0" distR="0" wp14:anchorId="164A4DB7" wp14:editId="3B94191B">
@@ -4887,7 +4083,7 @@
 </file>
 
 <file path=word/endnotes.xml><?xml version="1.0" encoding="utf-8"?>
-<w:endnotes xmlns:wpc="http://schemas.microsoft.com/office/word/2010/wordprocessingCanvas" xmlns:cx="http://schemas.microsoft.com/office/drawing/2014/chartex" xmlns:cx1="http://schemas.microsoft.com/office/drawing/2015/9/8/chartex" xmlns:cx2="http://schemas.microsoft.com/office/drawing/2015/10/21/chartex" xmlns:cx3="http://schemas.microsoft.com/office/drawing/2016/5/9/chartex" xmlns:cx4="http://schemas.microsoft.com/office/drawing/2016/5/10/chartex" xmlns:cx5="http://schemas.microsoft.com/office/drawing/2016/5/11/chartex" xmlns:cx6="http://schemas.microsoft.com/office/drawing/2016/5/12/chartex" xmlns:cx7="http://schemas.microsoft.com/office/drawing/2016/5/13/chartex" xmlns:cx8="http://schemas.microsoft.com/office/drawing/2016/5/14/chartex" xmlns:mc="http://schemas.openxmlformats.org/markup-compatibility/2006" xmlns:aink="http://schemas.microsoft.com/office/drawing/2016/ink" xmlns:am3d="http://schemas.microsoft.com/office/drawing/2017/model3d" xmlns:o="urn:schemas-microsoft-com:office:office" xmlns:r="http://schemas.openxmlformats.org/officeDocument/2006/relationships" xmlns:m="http://schemas.openxmlformats.org/officeDocument/2006/math" xmlns:v="urn:schemas-microsoft-com:vml" xmlns:wp14="http://schemas.microsoft.com/office/word/2010/wordprocessingDrawing" xmlns:wp="http://schemas.openxmlformats.org/drawingml/2006/wordprocessingDrawing" xmlns:w10="urn:schemas-microsoft-com:office:word" xmlns:w="http://schemas.openxmlformats.org/wordprocessingml/2006/main" xmlns:w14="http://schemas.microsoft.com/office/word/2010/wordml" xmlns:w15="http://schemas.microsoft.com/office/word/2012/wordml" xmlns:w16cid="http://schemas.microsoft.com/office/word/2016/wordml/cid" xmlns:w16se="http://schemas.microsoft.com/office/word/2015/wordml/symex" xmlns:wpg="http://schemas.microsoft.com/office/word/2010/wordprocessingGroup" xmlns:wpi="http://schemas.microsoft.com/office/word/2010/wordprocessingInk" xmlns:wne="http://schemas.microsoft.com/office/word/2006/wordml" xmlns:wps="http://schemas.microsoft.com/office/word/2010/wordprocessingShape" mc:Ignorable="w14 w15 w16se w16cid wp14">
+<w:endnotes xmlns:wpc="http://schemas.microsoft.com/office/word/2010/wordprocessingCanvas" xmlns:cx="http://schemas.microsoft.com/office/drawing/2014/chartex" xmlns:mc="http://schemas.openxmlformats.org/markup-compatibility/2006" xmlns:o="urn:schemas-microsoft-com:office:office" xmlns:r="http://schemas.openxmlformats.org/officeDocument/2006/relationships" xmlns:m="http://schemas.openxmlformats.org/officeDocument/2006/math" xmlns:v="urn:schemas-microsoft-com:vml" xmlns:wp14="http://schemas.microsoft.com/office/word/2010/wordprocessingDrawing" xmlns:wp="http://schemas.openxmlformats.org/drawingml/2006/wordprocessingDrawing" xmlns:w10="urn:schemas-microsoft-com:office:word" xmlns:w="http://schemas.openxmlformats.org/wordprocessingml/2006/main" xmlns:w14="http://schemas.microsoft.com/office/word/2010/wordml" xmlns:w15="http://schemas.microsoft.com/office/word/2012/wordml" xmlns:w16se="http://schemas.microsoft.com/office/word/2015/wordml/symex" xmlns:wpg="http://schemas.microsoft.com/office/word/2010/wordprocessingGroup" xmlns:wpi="http://schemas.microsoft.com/office/word/2010/wordprocessingInk" xmlns:wne="http://schemas.microsoft.com/office/word/2006/wordml" xmlns:wps="http://schemas.microsoft.com/office/word/2010/wordprocessingShape" mc:Ignorable="w14 w15 w16se wp14">
   <w:endnote w:type="separator" w:id="-1">
     <w:p>
       <w:pPr>
@@ -4912,10 +4108,10 @@
 </file>
 
 <file path=word/footer1.xml><?xml version="1.0" encoding="utf-8"?>
-<w:ftr xmlns:wpc="http://schemas.microsoft.com/office/word/2010/wordprocessingCanvas" xmlns:cx="http://schemas.microsoft.com/office/drawing/2014/chartex" xmlns:cx1="http://schemas.microsoft.com/office/drawing/2015/9/8/chartex" xmlns:cx2="http://schemas.microsoft.com/office/drawing/2015/10/21/chartex" xmlns:cx3="http://schemas.microsoft.com/office/drawing/2016/5/9/chartex" xmlns:cx4="http://schemas.microsoft.com/office/drawing/2016/5/10/chartex" xmlns:cx5="http://schemas.microsoft.com/office/drawing/2016/5/11/chartex" xmlns:cx6="http://schemas.microsoft.com/office/drawing/2016/5/12/chartex" xmlns:cx7="http://schemas.microsoft.com/office/drawing/2016/5/13/chartex" xmlns:cx8="http://schemas.microsoft.com/office/drawing/2016/5/14/chartex" xmlns:mc="http://schemas.openxmlformats.org/markup-compatibility/2006" xmlns:aink="http://schemas.microsoft.com/office/drawing/2016/ink" xmlns:am3d="http://schemas.microsoft.com/office/drawing/2017/model3d" xmlns:o="urn:schemas-microsoft-com:office:office" xmlns:r="http://schemas.openxmlformats.org/officeDocument/2006/relationships" xmlns:m="http://schemas.openxmlformats.org/officeDocument/2006/math" xmlns:v="urn:schemas-microsoft-com:vml" xmlns:wp14="http://schemas.microsoft.com/office/word/2010/wordprocessingDrawing" xmlns:wp="http://schemas.openxmlformats.org/drawingml/2006/wordprocessingDrawing" xmlns:w10="urn:schemas-microsoft-com:office:word" xmlns:w="http://schemas.openxmlformats.org/wordprocessingml/2006/main" xmlns:w14="http://schemas.microsoft.com/office/word/2010/wordml" xmlns:w15="http://schemas.microsoft.com/office/word/2012/wordml" xmlns:w16cid="http://schemas.microsoft.com/office/word/2016/wordml/cid" xmlns:w16se="http://schemas.microsoft.com/office/word/2015/wordml/symex" xmlns:wpg="http://schemas.microsoft.com/office/word/2010/wordprocessingGroup" xmlns:wpi="http://schemas.microsoft.com/office/word/2010/wordprocessingInk" xmlns:wne="http://schemas.microsoft.com/office/word/2006/wordml" xmlns:wps="http://schemas.microsoft.com/office/word/2010/wordprocessingShape" mc:Ignorable="w14 w15 w16se w16cid wp14">
+<w:ftr xmlns:wpc="http://schemas.microsoft.com/office/word/2010/wordprocessingCanvas" xmlns:cx="http://schemas.microsoft.com/office/drawing/2014/chartex" xmlns:mc="http://schemas.openxmlformats.org/markup-compatibility/2006" xmlns:o="urn:schemas-microsoft-com:office:office" xmlns:r="http://schemas.openxmlformats.org/officeDocument/2006/relationships" xmlns:m="http://schemas.openxmlformats.org/officeDocument/2006/math" xmlns:v="urn:schemas-microsoft-com:vml" xmlns:wp14="http://schemas.microsoft.com/office/word/2010/wordprocessingDrawing" xmlns:wp="http://schemas.openxmlformats.org/drawingml/2006/wordprocessingDrawing" xmlns:w10="urn:schemas-microsoft-com:office:word" xmlns:w="http://schemas.openxmlformats.org/wordprocessingml/2006/main" xmlns:w14="http://schemas.microsoft.com/office/word/2010/wordml" xmlns:w15="http://schemas.microsoft.com/office/word/2012/wordml" xmlns:w16se="http://schemas.microsoft.com/office/word/2015/wordml/symex" xmlns:wpg="http://schemas.microsoft.com/office/word/2010/wordprocessingGroup" xmlns:wpi="http://schemas.microsoft.com/office/word/2010/wordprocessingInk" xmlns:wne="http://schemas.microsoft.com/office/word/2006/wordml" xmlns:wps="http://schemas.microsoft.com/office/word/2010/wordprocessingShape" mc:Ignorable="w14 w15 w16se wp14">
   <w:p>
     <w:pPr>
-      <w:pStyle w:val="a5"/>
+      <w:pStyle w:val="Footer"/>
       <w:jc w:val="right"/>
       <w:rPr>
         <w:rFonts w:ascii="Times New Roman" w:hAnsi="Times New Roman" w:cs="Times New Roman"/>
@@ -4973,7 +4169,7 @@
         <w:szCs w:val="28"/>
         <w:lang w:val="uk-UA"/>
       </w:rPr>
-      <w:instrText>12</w:instrText>
+      <w:instrText>10</w:instrText>
     </w:r>
     <w:r>
       <w:rPr>
@@ -4996,8 +4192,9 @@
         <w:rFonts w:ascii="Times New Roman" w:hAnsi="Times New Roman" w:cs="Times New Roman"/>
         <w:sz w:val="28"/>
         <w:szCs w:val="28"/>
+        <w:lang w:val="uk-UA"/>
       </w:rPr>
-      <w:instrText>2</w:instrText>
+      <w:instrText>5</w:instrText>
     </w:r>
     <w:r>
       <w:rPr>
@@ -5022,7 +4219,7 @@
         <w:sz w:val="28"/>
         <w:szCs w:val="28"/>
       </w:rPr>
-      <w:t>84</w:t>
+      <w:t>85</w:t>
     </w:r>
     <w:r>
       <w:rPr>
@@ -5037,7 +4234,7 @@
 </file>
 
 <file path=word/footnotes.xml><?xml version="1.0" encoding="utf-8"?>
-<w:footnotes xmlns:wpc="http://schemas.microsoft.com/office/word/2010/wordprocessingCanvas" xmlns:cx="http://schemas.microsoft.com/office/drawing/2014/chartex" xmlns:cx1="http://schemas.microsoft.com/office/drawing/2015/9/8/chartex" xmlns:cx2="http://schemas.microsoft.com/office/drawing/2015/10/21/chartex" xmlns:cx3="http://schemas.microsoft.com/office/drawing/2016/5/9/chartex" xmlns:cx4="http://schemas.microsoft.com/office/drawing/2016/5/10/chartex" xmlns:cx5="http://schemas.microsoft.com/office/drawing/2016/5/11/chartex" xmlns:cx6="http://schemas.microsoft.com/office/drawing/2016/5/12/chartex" xmlns:cx7="http://schemas.microsoft.com/office/drawing/2016/5/13/chartex" xmlns:cx8="http://schemas.microsoft.com/office/drawing/2016/5/14/chartex" xmlns:mc="http://schemas.openxmlformats.org/markup-compatibility/2006" xmlns:aink="http://schemas.microsoft.com/office/drawing/2016/ink" xmlns:am3d="http://schemas.microsoft.com/office/drawing/2017/model3d" xmlns:o="urn:schemas-microsoft-com:office:office" xmlns:r="http://schemas.openxmlformats.org/officeDocument/2006/relationships" xmlns:m="http://schemas.openxmlformats.org/officeDocument/2006/math" xmlns:v="urn:schemas-microsoft-com:vml" xmlns:wp14="http://schemas.microsoft.com/office/word/2010/wordprocessingDrawing" xmlns:wp="http://schemas.openxmlformats.org/drawingml/2006/wordprocessingDrawing" xmlns:w10="urn:schemas-microsoft-com:office:word" xmlns:w="http://schemas.openxmlformats.org/wordprocessingml/2006/main" xmlns:w14="http://schemas.microsoft.com/office/word/2010/wordml" xmlns:w15="http://schemas.microsoft.com/office/word/2012/wordml" xmlns:w16cid="http://schemas.microsoft.com/office/word/2016/wordml/cid" xmlns:w16se="http://schemas.microsoft.com/office/word/2015/wordml/symex" xmlns:wpg="http://schemas.microsoft.com/office/word/2010/wordprocessingGroup" xmlns:wpi="http://schemas.microsoft.com/office/word/2010/wordprocessingInk" xmlns:wne="http://schemas.microsoft.com/office/word/2006/wordml" xmlns:wps="http://schemas.microsoft.com/office/word/2010/wordprocessingShape" mc:Ignorable="w14 w15 w16se w16cid wp14">
+<w:footnotes xmlns:wpc="http://schemas.microsoft.com/office/word/2010/wordprocessingCanvas" xmlns:cx="http://schemas.microsoft.com/office/drawing/2014/chartex" xmlns:mc="http://schemas.openxmlformats.org/markup-compatibility/2006" xmlns:o="urn:schemas-microsoft-com:office:office" xmlns:r="http://schemas.openxmlformats.org/officeDocument/2006/relationships" xmlns:m="http://schemas.openxmlformats.org/officeDocument/2006/math" xmlns:v="urn:schemas-microsoft-com:vml" xmlns:wp14="http://schemas.microsoft.com/office/word/2010/wordprocessingDrawing" xmlns:wp="http://schemas.openxmlformats.org/drawingml/2006/wordprocessingDrawing" xmlns:w10="urn:schemas-microsoft-com:office:word" xmlns:w="http://schemas.openxmlformats.org/wordprocessingml/2006/main" xmlns:w14="http://schemas.microsoft.com/office/word/2010/wordml" xmlns:w15="http://schemas.microsoft.com/office/word/2012/wordml" xmlns:w16se="http://schemas.microsoft.com/office/word/2015/wordml/symex" xmlns:wpg="http://schemas.microsoft.com/office/word/2010/wordprocessingGroup" xmlns:wpi="http://schemas.microsoft.com/office/word/2010/wordprocessingInk" xmlns:wne="http://schemas.microsoft.com/office/word/2006/wordml" xmlns:wps="http://schemas.microsoft.com/office/word/2010/wordprocessingShape" mc:Ignorable="w14 w15 w16se wp14">
   <w:footnote w:type="separator" w:id="-1">
     <w:p>
       <w:pPr>
@@ -5062,10 +4259,10 @@
 </file>
 
 <file path=word/header1.xml><?xml version="1.0" encoding="utf-8"?>
-<w:hdr xmlns:wpc="http://schemas.microsoft.com/office/word/2010/wordprocessingCanvas" xmlns:cx="http://schemas.microsoft.com/office/drawing/2014/chartex" xmlns:cx1="http://schemas.microsoft.com/office/drawing/2015/9/8/chartex" xmlns:cx2="http://schemas.microsoft.com/office/drawing/2015/10/21/chartex" xmlns:cx3="http://schemas.microsoft.com/office/drawing/2016/5/9/chartex" xmlns:cx4="http://schemas.microsoft.com/office/drawing/2016/5/10/chartex" xmlns:cx5="http://schemas.microsoft.com/office/drawing/2016/5/11/chartex" xmlns:cx6="http://schemas.microsoft.com/office/drawing/2016/5/12/chartex" xmlns:cx7="http://schemas.microsoft.com/office/drawing/2016/5/13/chartex" xmlns:cx8="http://schemas.microsoft.com/office/drawing/2016/5/14/chartex" xmlns:mc="http://schemas.openxmlformats.org/markup-compatibility/2006" xmlns:aink="http://schemas.microsoft.com/office/drawing/2016/ink" xmlns:am3d="http://schemas.microsoft.com/office/drawing/2017/model3d" xmlns:o="urn:schemas-microsoft-com:office:office" xmlns:r="http://schemas.openxmlformats.org/officeDocument/2006/relationships" xmlns:m="http://schemas.openxmlformats.org/officeDocument/2006/math" xmlns:v="urn:schemas-microsoft-com:vml" xmlns:wp14="http://schemas.microsoft.com/office/word/2010/wordprocessingDrawing" xmlns:wp="http://schemas.openxmlformats.org/drawingml/2006/wordprocessingDrawing" xmlns:w10="urn:schemas-microsoft-com:office:word" xmlns:w="http://schemas.openxmlformats.org/wordprocessingml/2006/main" xmlns:w14="http://schemas.microsoft.com/office/word/2010/wordml" xmlns:w15="http://schemas.microsoft.com/office/word/2012/wordml" xmlns:w16cid="http://schemas.microsoft.com/office/word/2016/wordml/cid" xmlns:w16se="http://schemas.microsoft.com/office/word/2015/wordml/symex" xmlns:wpg="http://schemas.microsoft.com/office/word/2010/wordprocessingGroup" xmlns:wpi="http://schemas.microsoft.com/office/word/2010/wordprocessingInk" xmlns:wne="http://schemas.microsoft.com/office/word/2006/wordml" xmlns:wps="http://schemas.microsoft.com/office/word/2010/wordprocessingShape" mc:Ignorable="w14 w15 w16se w16cid wp14">
+<w:hdr xmlns:wpc="http://schemas.microsoft.com/office/word/2010/wordprocessingCanvas" xmlns:cx="http://schemas.microsoft.com/office/drawing/2014/chartex" xmlns:mc="http://schemas.openxmlformats.org/markup-compatibility/2006" xmlns:o="urn:schemas-microsoft-com:office:office" xmlns:r="http://schemas.openxmlformats.org/officeDocument/2006/relationships" xmlns:m="http://schemas.openxmlformats.org/officeDocument/2006/math" xmlns:v="urn:schemas-microsoft-com:vml" xmlns:wp14="http://schemas.microsoft.com/office/word/2010/wordprocessingDrawing" xmlns:wp="http://schemas.openxmlformats.org/drawingml/2006/wordprocessingDrawing" xmlns:w10="urn:schemas-microsoft-com:office:word" xmlns:w="http://schemas.openxmlformats.org/wordprocessingml/2006/main" xmlns:w14="http://schemas.microsoft.com/office/word/2010/wordml" xmlns:w15="http://schemas.microsoft.com/office/word/2012/wordml" xmlns:w16se="http://schemas.microsoft.com/office/word/2015/wordml/symex" xmlns:wpg="http://schemas.microsoft.com/office/word/2010/wordprocessingGroup" xmlns:wpi="http://schemas.microsoft.com/office/word/2010/wordprocessingInk" xmlns:wne="http://schemas.microsoft.com/office/word/2006/wordml" xmlns:wps="http://schemas.microsoft.com/office/word/2010/wordprocessingShape" mc:Ignorable="w14 w15 w16se wp14">
   <w:p>
     <w:pPr>
-      <w:pStyle w:val="a3"/>
+      <w:pStyle w:val="Header"/>
       <w:tabs>
         <w:tab w:val="clear" w:pos="4680"/>
         <w:tab w:val="center" w:pos="4962"/>
@@ -5188,7 +4385,7 @@
         <w:szCs w:val="28"/>
         <w:lang w:eastAsia="ru-RU"/>
       </w:rPr>
-      <w:t>2</w:t>
+      <w:t>10</w:t>
     </w:r>
     <w:r>
       <w:rPr>
@@ -5204,7 +4401,7 @@
 </file>
 
 <file path=word/numbering.xml><?xml version="1.0" encoding="utf-8"?>
-<w:numbering xmlns:wpc="http://schemas.microsoft.com/office/word/2010/wordprocessingCanvas" xmlns:cx="http://schemas.microsoft.com/office/drawing/2014/chartex" xmlns:cx1="http://schemas.microsoft.com/office/drawing/2015/9/8/chartex" xmlns:cx2="http://schemas.microsoft.com/office/drawing/2015/10/21/chartex" xmlns:cx3="http://schemas.microsoft.com/office/drawing/2016/5/9/chartex" xmlns:cx4="http://schemas.microsoft.com/office/drawing/2016/5/10/chartex" xmlns:cx5="http://schemas.microsoft.com/office/drawing/2016/5/11/chartex" xmlns:cx6="http://schemas.microsoft.com/office/drawing/2016/5/12/chartex" xmlns:cx7="http://schemas.microsoft.com/office/drawing/2016/5/13/chartex" xmlns:cx8="http://schemas.microsoft.com/office/drawing/2016/5/14/chartex" xmlns:mc="http://schemas.openxmlformats.org/markup-compatibility/2006" xmlns:aink="http://schemas.microsoft.com/office/drawing/2016/ink" xmlns:am3d="http://schemas.microsoft.com/office/drawing/2017/model3d" xmlns:o="urn:schemas-microsoft-com:office:office" xmlns:r="http://schemas.openxmlformats.org/officeDocument/2006/relationships" xmlns:m="http://schemas.openxmlformats.org/officeDocument/2006/math" xmlns:v="urn:schemas-microsoft-com:vml" xmlns:wp14="http://schemas.microsoft.com/office/word/2010/wordprocessingDrawing" xmlns:wp="http://schemas.openxmlformats.org/drawingml/2006/wordprocessingDrawing" xmlns:w10="urn:schemas-microsoft-com:office:word" xmlns:w="http://schemas.openxmlformats.org/wordprocessingml/2006/main" xmlns:w14="http://schemas.microsoft.com/office/word/2010/wordml" xmlns:w15="http://schemas.microsoft.com/office/word/2012/wordml" xmlns:w16cid="http://schemas.microsoft.com/office/word/2016/wordml/cid" xmlns:w16se="http://schemas.microsoft.com/office/word/2015/wordml/symex" xmlns:wpg="http://schemas.microsoft.com/office/word/2010/wordprocessingGroup" xmlns:wpi="http://schemas.microsoft.com/office/word/2010/wordprocessingInk" xmlns:wne="http://schemas.microsoft.com/office/word/2006/wordml" xmlns:wps="http://schemas.microsoft.com/office/word/2010/wordprocessingShape" mc:Ignorable="w14 w15 w16se w16cid wp14">
+<w:numbering xmlns:wpc="http://schemas.microsoft.com/office/word/2010/wordprocessingCanvas" xmlns:cx="http://schemas.microsoft.com/office/drawing/2014/chartex" xmlns:mc="http://schemas.openxmlformats.org/markup-compatibility/2006" xmlns:o="urn:schemas-microsoft-com:office:office" xmlns:r="http://schemas.openxmlformats.org/officeDocument/2006/relationships" xmlns:m="http://schemas.openxmlformats.org/officeDocument/2006/math" xmlns:v="urn:schemas-microsoft-com:vml" xmlns:wp14="http://schemas.microsoft.com/office/word/2010/wordprocessingDrawing" xmlns:wp="http://schemas.openxmlformats.org/drawingml/2006/wordprocessingDrawing" xmlns:w10="urn:schemas-microsoft-com:office:word" xmlns:w="http://schemas.openxmlformats.org/wordprocessingml/2006/main" xmlns:w14="http://schemas.microsoft.com/office/word/2010/wordml" xmlns:w15="http://schemas.microsoft.com/office/word/2012/wordml" xmlns:w16se="http://schemas.microsoft.com/office/word/2015/wordml/symex" xmlns:wpg="http://schemas.microsoft.com/office/word/2010/wordprocessingGroup" xmlns:wpi="http://schemas.microsoft.com/office/word/2010/wordprocessingInk" xmlns:wne="http://schemas.microsoft.com/office/word/2006/wordml" xmlns:wps="http://schemas.microsoft.com/office/word/2010/wordprocessingShape" mc:Ignorable="w14 w15 w16se wp14">
   <w:abstractNum w:abstractNumId="0" w15:restartNumberingAfterBreak="0">
     <w:nsid w:val="6D250161"/>
     <w:multiLevelType w:val="hybridMultilevel"/>
@@ -5325,7 +4522,7 @@
 </file>
 
 <file path=word/styles.xml><?xml version="1.0" encoding="utf-8"?>
-<w:styles xmlns:mc="http://schemas.openxmlformats.org/markup-compatibility/2006" xmlns:r="http://schemas.openxmlformats.org/officeDocument/2006/relationships" xmlns:w="http://schemas.openxmlformats.org/wordprocessingml/2006/main" xmlns:w14="http://schemas.microsoft.com/office/word/2010/wordml" xmlns:w15="http://schemas.microsoft.com/office/word/2012/wordml" xmlns:w16cid="http://schemas.microsoft.com/office/word/2016/wordml/cid" xmlns:w16se="http://schemas.microsoft.com/office/word/2015/wordml/symex" mc:Ignorable="w14 w15 w16se w16cid">
+<w:styles xmlns:mc="http://schemas.openxmlformats.org/markup-compatibility/2006" xmlns:r="http://schemas.openxmlformats.org/officeDocument/2006/relationships" xmlns:w="http://schemas.openxmlformats.org/wordprocessingml/2006/main" xmlns:w14="http://schemas.microsoft.com/office/word/2010/wordml" xmlns:w15="http://schemas.microsoft.com/office/word/2012/wordml" xmlns:w16se="http://schemas.microsoft.com/office/word/2015/wordml/symex" mc:Ignorable="w14 w15 w16se">
   <w:docDefaults>
     <w:rPrDefault>
       <w:rPr>
@@ -5341,7 +4538,7 @@
       </w:pPr>
     </w:pPrDefault>
   </w:docDefaults>
-  <w:latentStyles w:defLockedState="0" w:defUIPriority="99" w:defSemiHidden="0" w:defUnhideWhenUsed="0" w:defQFormat="0" w:count="376">
+  <w:latentStyles w:defLockedState="0" w:defUIPriority="99" w:defSemiHidden="0" w:defUnhideWhenUsed="0" w:defQFormat="0" w:count="371">
     <w:lsdException w:name="Normal" w:uiPriority="0" w:qFormat="1"/>
     <w:lsdException w:name="heading 1" w:uiPriority="9" w:qFormat="1"/>
     <w:lsdException w:name="heading 2" w:semiHidden="1" w:uiPriority="9" w:unhideWhenUsed="1" w:qFormat="1"/>
@@ -5713,24 +4910,19 @@
     <w:lsdException w:name="List Table 5 Dark Accent 6" w:uiPriority="50"/>
     <w:lsdException w:name="List Table 6 Colorful Accent 6" w:uiPriority="51"/>
     <w:lsdException w:name="List Table 7 Colorful Accent 6" w:uiPriority="52"/>
-    <w:lsdException w:name="Mention" w:semiHidden="1" w:unhideWhenUsed="1"/>
-    <w:lsdException w:name="Smart Hyperlink" w:semiHidden="1" w:unhideWhenUsed="1"/>
-    <w:lsdException w:name="Hashtag" w:semiHidden="1" w:unhideWhenUsed="1"/>
-    <w:lsdException w:name="Unresolved Mention" w:semiHidden="1" w:unhideWhenUsed="1"/>
-    <w:lsdException w:name="Smart Link" w:semiHidden="1" w:unhideWhenUsed="1"/>
   </w:latentStyles>
-  <w:style w:type="paragraph" w:default="1" w:styleId="a">
+  <w:style w:type="paragraph" w:default="1" w:styleId="Normal">
     <w:name w:val="Normal"/>
     <w:qFormat/>
     <w:rsid w:val="00482955"/>
   </w:style>
-  <w:style w:type="character" w:default="1" w:styleId="a0">
+  <w:style w:type="character" w:default="1" w:styleId="DefaultParagraphFont">
     <w:name w:val="Default Paragraph Font"/>
     <w:uiPriority w:val="1"/>
     <w:semiHidden/>
     <w:unhideWhenUsed/>
   </w:style>
-  <w:style w:type="table" w:default="1" w:styleId="a1">
+  <w:style w:type="table" w:default="1" w:styleId="TableNormal">
     <w:name w:val="Normal Table"/>
     <w:uiPriority w:val="99"/>
     <w:semiHidden/>
@@ -5745,16 +4937,16 @@
       </w:tblCellMar>
     </w:tblPr>
   </w:style>
-  <w:style w:type="numbering" w:default="1" w:styleId="a2">
+  <w:style w:type="numbering" w:default="1" w:styleId="NoList">
     <w:name w:val="No List"/>
     <w:uiPriority w:val="99"/>
     <w:semiHidden/>
     <w:unhideWhenUsed/>
   </w:style>
-  <w:style w:type="paragraph" w:styleId="a3">
+  <w:style w:type="paragraph" w:styleId="Header">
     <w:name w:val="header"/>
-    <w:basedOn w:val="a"/>
-    <w:link w:val="a4"/>
+    <w:basedOn w:val="Normal"/>
+    <w:link w:val="HeaderChar"/>
     <w:uiPriority w:val="99"/>
     <w:unhideWhenUsed/>
     <w:rsid w:val="009C7238"/>
@@ -5766,17 +4958,17 @@
       <w:spacing w:after="0" w:line="240" w:lineRule="auto"/>
     </w:pPr>
   </w:style>
-  <w:style w:type="character" w:customStyle="1" w:styleId="a4">
-    <w:name w:val="Верхній колонтитул Знак"/>
-    <w:basedOn w:val="a0"/>
-    <w:link w:val="a3"/>
+  <w:style w:type="character" w:customStyle="1" w:styleId="HeaderChar">
+    <w:name w:val="Header Char"/>
+    <w:basedOn w:val="DefaultParagraphFont"/>
+    <w:link w:val="Header"/>
     <w:uiPriority w:val="99"/>
     <w:rsid w:val="009C7238"/>
   </w:style>
-  <w:style w:type="paragraph" w:styleId="a5">
+  <w:style w:type="paragraph" w:styleId="Footer">
     <w:name w:val="footer"/>
-    <w:basedOn w:val="a"/>
-    <w:link w:val="a6"/>
+    <w:basedOn w:val="Normal"/>
+    <w:link w:val="FooterChar"/>
     <w:uiPriority w:val="99"/>
     <w:unhideWhenUsed/>
     <w:rsid w:val="009C7238"/>
@@ -5788,16 +4980,16 @@
       <w:spacing w:after="0" w:line="240" w:lineRule="auto"/>
     </w:pPr>
   </w:style>
-  <w:style w:type="character" w:customStyle="1" w:styleId="a6">
-    <w:name w:val="Нижній колонтитул Знак"/>
-    <w:basedOn w:val="a0"/>
-    <w:link w:val="a5"/>
+  <w:style w:type="character" w:customStyle="1" w:styleId="FooterChar">
+    <w:name w:val="Footer Char"/>
+    <w:basedOn w:val="DefaultParagraphFont"/>
+    <w:link w:val="Footer"/>
     <w:uiPriority w:val="99"/>
     <w:rsid w:val="009C7238"/>
   </w:style>
-  <w:style w:type="paragraph" w:styleId="a7">
+  <w:style w:type="paragraph" w:styleId="ListParagraph">
     <w:name w:val="List Paragraph"/>
-    <w:basedOn w:val="a"/>
+    <w:basedOn w:val="Normal"/>
     <w:uiPriority w:val="34"/>
     <w:qFormat/>
     <w:rsid w:val="002A666E"/>
